--- a/9220972_9220984_control.docx
+++ b/9220972_9220984_control.docx
@@ -3339,6 +3339,7 @@
       </w:pPr>
       <w:r>
         <w:rPr>
+          <w:noProof/>
           <w:lang w:bidi="ar-EG"/>
         </w:rPr>
         <w:drawing>
@@ -3395,6 +3396,7 @@
       </w:pPr>
       <w:r>
         <w:rPr>
+          <w:noProof/>
           <w:lang w:bidi="ar-EG"/>
         </w:rPr>
         <w:drawing>
@@ -3459,6 +3461,7 @@
       </w:pPr>
       <w:r>
         <w:rPr>
+          <w:noProof/>
           <w:lang w:bidi="ar-EG"/>
         </w:rPr>
         <w:lastRenderedPageBreak/>
@@ -3508,6 +3511,7 @@
       </w:pPr>
       <w:r>
         <w:rPr>
+          <w:noProof/>
           <w:lang w:bidi="ar-EG"/>
         </w:rPr>
         <w:drawing>
@@ -3546,18 +3550,71 @@
           </wp:inline>
         </w:drawing>
       </w:r>
-      <w:bookmarkStart w:id="7" w:name="_GoBack"/>
+    </w:p>
+    <w:p>
+      <w:pPr>
+        <w:pStyle w:val="Heading1"/>
+      </w:pPr>
+      <w:bookmarkStart w:id="7" w:name="_Toc215349415"/>
+      <w:r>
+        <w:lastRenderedPageBreak/>
+        <w:drawing>
+          <wp:inline distT="0" distB="0" distL="0" distR="0" wp14:anchorId="38795A97" wp14:editId="78B606A2">
+            <wp:extent cx="6400800" cy="2939415"/>
+            <wp:effectExtent l="0" t="0" r="0" b="0"/>
+            <wp:docPr id="7" name="Picture 7"/>
+            <wp:cNvGraphicFramePr>
+              <a:graphicFrameLocks xmlns:a="http://schemas.openxmlformats.org/drawingml/2006/main" noChangeAspect="1"/>
+            </wp:cNvGraphicFramePr>
+            <a:graphic xmlns:a="http://schemas.openxmlformats.org/drawingml/2006/main">
+              <a:graphicData uri="http://schemas.openxmlformats.org/drawingml/2006/picture">
+                <pic:pic xmlns:pic="http://schemas.openxmlformats.org/drawingml/2006/picture">
+                  <pic:nvPicPr>
+                    <pic:cNvPr id="1" name=""/>
+                    <pic:cNvPicPr/>
+                  </pic:nvPicPr>
+                  <pic:blipFill>
+                    <a:blip r:embed="rId14"/>
+                    <a:stretch>
+                      <a:fillRect/>
+                    </a:stretch>
+                  </pic:blipFill>
+                  <pic:spPr>
+                    <a:xfrm>
+                      <a:off x="0" y="0"/>
+                      <a:ext cx="6400800" cy="2939415"/>
+                    </a:xfrm>
+                    <a:prstGeom prst="rect">
+                      <a:avLst/>
+                    </a:prstGeom>
+                  </pic:spPr>
+                </pic:pic>
+              </a:graphicData>
+            </a:graphic>
+          </wp:inline>
+        </w:drawing>
+      </w:r>
+      <w:bookmarkStart w:id="8" w:name="_GoBack"/>
+      <w:bookmarkEnd w:id="8"/>
+    </w:p>
+    <w:p>
+      <w:pPr>
+        <w:pStyle w:val="Heading1"/>
+        <w:rPr>
+          <w:rtl/>
+        </w:rPr>
+      </w:pPr>
+      <w:r>
+        <w:t>5. Results (observed behavior)</w:t>
+      </w:r>
       <w:bookmarkEnd w:id="7"/>
     </w:p>
     <w:p>
       <w:pPr>
-        <w:pStyle w:val="Heading1"/>
-      </w:pPr>
-      <w:bookmarkStart w:id="8" w:name="_Toc215349415"/>
-      <w:r>
-        <w:t>5. Results (observed behavior)</w:t>
-      </w:r>
-      <w:bookmarkEnd w:id="8"/>
+        <w:rPr>
+          <w:lang w:bidi="ar-EG"/>
+        </w:rPr>
+      </w:pPr>
     </w:p>
     <w:p>
       <w:pPr>
@@ -3624,53 +3681,53 @@
           <w:bCs/>
           <w:lang w:bidi="ar-EG"/>
         </w:rPr>
+        <w:t>Interpretation:</w:t>
+      </w:r>
+      <w:r>
+        <w:rPr>
+          <w:lang w:bidi="ar-EG"/>
+        </w:rPr>
+        <w:t xml:space="preserve"> Assigning priorities according to rate (shorter </w:t>
+      </w:r>
+      <w:proofErr w:type="gramStart"/>
+      <w:r>
+        <w:rPr>
+          <w:lang w:bidi="ar-EG"/>
+        </w:rPr>
+        <w:t xml:space="preserve">period </w:t>
+      </w:r>
+      <w:r>
+        <w:rPr>
+          <w:lang w:bidi="ar-EG"/>
+        </w:rPr>
+        <w:t xml:space="preserve"> had</w:t>
+      </w:r>
+      <w:proofErr w:type="gramEnd"/>
+      <w:r>
+        <w:rPr>
+          <w:lang w:bidi="ar-EG"/>
+        </w:rPr>
+        <w:t xml:space="preserve"> </w:t>
+      </w:r>
+      <w:r>
+        <w:rPr>
+          <w:lang w:bidi="ar-EG"/>
+        </w:rPr>
+        <w:t>higher priority) prevents higher-rate tasks from being preempted by lower-rate tasks that run longer. This leads to all deadlines being satisfied in this workload.</w:t>
+      </w:r>
+    </w:p>
+    <w:p>
+      <w:pPr>
+        <w:rPr>
+          <w:lang w:bidi="ar-EG"/>
+        </w:rPr>
+      </w:pPr>
+      <w:r>
+        <w:rPr>
+          <w:noProof/>
+          <w:lang w:bidi="ar-EG"/>
+        </w:rPr>
         <w:lastRenderedPageBreak/>
-        <w:t>Interpretation:</w:t>
-      </w:r>
-      <w:r>
-        <w:rPr>
-          <w:lang w:bidi="ar-EG"/>
-        </w:rPr>
-        <w:t xml:space="preserve"> Assigning priorities according to rate (shorter </w:t>
-      </w:r>
-      <w:proofErr w:type="gramStart"/>
-      <w:r>
-        <w:rPr>
-          <w:lang w:bidi="ar-EG"/>
-        </w:rPr>
-        <w:t xml:space="preserve">period </w:t>
-      </w:r>
-      <w:r>
-        <w:rPr>
-          <w:lang w:bidi="ar-EG"/>
-        </w:rPr>
-        <w:t xml:space="preserve"> had</w:t>
-      </w:r>
-      <w:proofErr w:type="gramEnd"/>
-      <w:r>
-        <w:rPr>
-          <w:lang w:bidi="ar-EG"/>
-        </w:rPr>
-        <w:t xml:space="preserve"> </w:t>
-      </w:r>
-      <w:r>
-        <w:rPr>
-          <w:lang w:bidi="ar-EG"/>
-        </w:rPr>
-        <w:t>higher priority) prevents higher-rate tasks from being preempted by lower-rate tasks that run longer. This leads to all deadlines being satisfied in this workload.</w:t>
-      </w:r>
-    </w:p>
-    <w:p>
-      <w:pPr>
-        <w:rPr>
-          <w:lang w:bidi="ar-EG"/>
-        </w:rPr>
-      </w:pPr>
-      <w:r>
-        <w:rPr>
-          <w:noProof/>
-          <w:lang w:bidi="ar-EG"/>
-        </w:rPr>
         <mc:AlternateContent>
           <mc:Choice Requires="wps">
             <w:drawing>
@@ -4593,7 +4650,7 @@
                     <pic:cNvPicPr/>
                   </pic:nvPicPr>
                   <pic:blipFill>
-                    <a:blip r:embed="rId14">
+                    <a:blip r:embed="rId15">
                       <a:extLst>
                         <a:ext uri="{28A0092B-C50C-407E-A947-70E740481C1C}">
                           <a14:useLocalDpi xmlns:a14="http://schemas.microsoft.com/office/drawing/2010/main" val="0"/>
@@ -4682,7 +4739,7 @@
                     <pic:cNvPicPr/>
                   </pic:nvPicPr>
                   <pic:blipFill>
-                    <a:blip r:embed="rId15">
+                    <a:blip r:embed="rId16">
                       <a:extLst>
                         <a:ext uri="{28A0092B-C50C-407E-A947-70E740481C1C}">
                           <a14:useLocalDpi xmlns:a14="http://schemas.microsoft.com/office/drawing/2010/main" val="0"/>
@@ -5596,7 +5653,7 @@
                     <pic:cNvPicPr/>
                   </pic:nvPicPr>
                   <pic:blipFill>
-                    <a:blip r:embed="rId16">
+                    <a:blip r:embed="rId17">
                       <a:extLst>
                         <a:ext uri="{28A0092B-C50C-407E-A947-70E740481C1C}">
                           <a14:useLocalDpi xmlns:a14="http://schemas.microsoft.com/office/drawing/2010/main" val="0"/>
@@ -5875,7 +5932,7 @@
                     <pic:cNvPicPr/>
                   </pic:nvPicPr>
                   <pic:blipFill>
-                    <a:blip r:embed="rId17">
+                    <a:blip r:embed="rId18">
                       <a:extLst>
                         <a:ext uri="{28A0092B-C50C-407E-A947-70E740481C1C}">
                           <a14:useLocalDpi xmlns:a14="http://schemas.microsoft.com/office/drawing/2010/main" val="0"/>
@@ -6590,7 +6647,7 @@
                     <pic:cNvPicPr/>
                   </pic:nvPicPr>
                   <pic:blipFill>
-                    <a:blip r:embed="rId18">
+                    <a:blip r:embed="rId19">
                       <a:extLst>
                         <a:ext uri="{28A0092B-C50C-407E-A947-70E740481C1C}">
                           <a14:useLocalDpi xmlns:a14="http://schemas.microsoft.com/office/drawing/2010/main" val="0"/>
@@ -7513,14 +7570,36 @@
                             <w:r>
                               <w:t xml:space="preserve">Figure </w:t>
                             </w:r>
-                            <w:fldSimple w:instr=" SEQ Figure \* ARABIC ">
-                              <w:r>
-                                <w:rPr>
-                                  <w:noProof/>
-                                </w:rPr>
-                                <w:t>5</w:t>
-                              </w:r>
-                            </w:fldSimple>
+                            <w:r>
+                              <w:rPr>
+                                <w:noProof/>
+                              </w:rPr>
+                              <w:fldChar w:fldCharType="begin"/>
+                            </w:r>
+                            <w:r>
+                              <w:rPr>
+                                <w:noProof/>
+                              </w:rPr>
+                              <w:instrText xml:space="preserve"> SEQ Figure \* ARABIC </w:instrText>
+                            </w:r>
+                            <w:r>
+                              <w:rPr>
+                                <w:noProof/>
+                              </w:rPr>
+                              <w:fldChar w:fldCharType="separate"/>
+                            </w:r>
+                            <w:r>
+                              <w:rPr>
+                                <w:noProof/>
+                              </w:rPr>
+                              <w:t>5</w:t>
+                            </w:r>
+                            <w:r>
+                              <w:rPr>
+                                <w:noProof/>
+                              </w:rPr>
+                              <w:fldChar w:fldCharType="end"/>
+                            </w:r>
                             <w:r>
                               <w:t xml:space="preserve">: this after we open app in </w:t>
                             </w:r>
@@ -7561,14 +7640,36 @@
                       <w:r>
                         <w:t xml:space="preserve">Figure </w:t>
                       </w:r>
-                      <w:fldSimple w:instr=" SEQ Figure \* ARABIC ">
-                        <w:r>
-                          <w:rPr>
-                            <w:noProof/>
-                          </w:rPr>
-                          <w:t>5</w:t>
-                        </w:r>
-                      </w:fldSimple>
+                      <w:r>
+                        <w:rPr>
+                          <w:noProof/>
+                        </w:rPr>
+                        <w:fldChar w:fldCharType="begin"/>
+                      </w:r>
+                      <w:r>
+                        <w:rPr>
+                          <w:noProof/>
+                        </w:rPr>
+                        <w:instrText xml:space="preserve"> SEQ Figure \* ARABIC </w:instrText>
+                      </w:r>
+                      <w:r>
+                        <w:rPr>
+                          <w:noProof/>
+                        </w:rPr>
+                        <w:fldChar w:fldCharType="separate"/>
+                      </w:r>
+                      <w:r>
+                        <w:rPr>
+                          <w:noProof/>
+                        </w:rPr>
+                        <w:t>5</w:t>
+                      </w:r>
+                      <w:r>
+                        <w:rPr>
+                          <w:noProof/>
+                        </w:rPr>
+                        <w:fldChar w:fldCharType="end"/>
+                      </w:r>
                       <w:r>
                         <w:t xml:space="preserve">: this after we open app in </w:t>
                       </w:r>
@@ -7616,7 +7717,7 @@
                     <pic:cNvPicPr/>
                   </pic:nvPicPr>
                   <pic:blipFill>
-                    <a:blip r:embed="rId19">
+                    <a:blip r:embed="rId20">
                       <a:extLst>
                         <a:ext uri="{28A0092B-C50C-407E-A947-70E740481C1C}">
                           <a14:useLocalDpi xmlns:a14="http://schemas.microsoft.com/office/drawing/2010/main" val="0"/>
@@ -7770,7 +7871,7 @@
                     <pic:cNvPicPr/>
                   </pic:nvPicPr>
                   <pic:blipFill>
-                    <a:blip r:embed="rId20">
+                    <a:blip r:embed="rId21">
                       <a:extLst>
                         <a:ext uri="{28A0092B-C50C-407E-A947-70E740481C1C}">
                           <a14:useLocalDpi xmlns:a14="http://schemas.microsoft.com/office/drawing/2010/main" val="0"/>
@@ -8599,7 +8700,7 @@
                     <pic:cNvPicPr/>
                   </pic:nvPicPr>
                   <pic:blipFill>
-                    <a:blip r:embed="rId21">
+                    <a:blip r:embed="rId22">
                       <a:extLst>
                         <a:ext uri="{28A0092B-C50C-407E-A947-70E740481C1C}">
                           <a14:useLocalDpi xmlns:a14="http://schemas.microsoft.com/office/drawing/2010/main" val="0"/>
@@ -8955,7 +9056,7 @@
                     <pic:cNvPicPr/>
                   </pic:nvPicPr>
                   <pic:blipFill>
-                    <a:blip r:embed="rId22">
+                    <a:blip r:embed="rId23">
                       <a:extLst>
                         <a:ext uri="{28A0092B-C50C-407E-A947-70E740481C1C}">
                           <a14:useLocalDpi xmlns:a14="http://schemas.microsoft.com/office/drawing/2010/main" val="0"/>
@@ -9144,7 +9245,7 @@
                     <pic:cNvPicPr/>
                   </pic:nvPicPr>
                   <pic:blipFill>
-                    <a:blip r:embed="rId23">
+                    <a:blip r:embed="rId24">
                       <a:extLst>
                         <a:ext uri="{28A0092B-C50C-407E-A947-70E740481C1C}">
                           <a14:useLocalDpi xmlns:a14="http://schemas.microsoft.com/office/drawing/2010/main" val="0"/>
@@ -9440,7 +9541,7 @@
       </w:r>
     </w:p>
     <w:sectPr>
-      <w:footerReference w:type="default" r:id="rId24"/>
+      <w:footerReference w:type="default" r:id="rId25"/>
       <w:pgSz w:w="12240" w:h="15840"/>
       <w:pgMar w:top="720" w:right="1440" w:bottom="1440" w:left="720" w:header="720" w:footer="720" w:gutter="0"/>
       <w:cols w:space="720"/>
@@ -9557,7 +9658,7 @@
             </wp:anchor>
           </w:drawing>
         </mc:Choice>
-        <mc:Fallback xmlns:w16sdtfl="http://schemas.microsoft.com/office/word/2024/wordml/sdtformatlock" xmlns:w16sdtdh="http://schemas.microsoft.com/office/word/2020/wordml/sdtdatahash" xmlns:w16du="http://schemas.microsoft.com/office/word/2023/wordml/word16du" xmlns:w16="http://schemas.microsoft.com/office/word/2018/wordml" xmlns:w16cex="http://schemas.microsoft.com/office/word/2018/wordml/cex" xmlns:oel="http://schemas.microsoft.com/office/2019/extlst">
+        <mc:Fallback xmlns:oel="http://schemas.microsoft.com/office/2019/extlst" xmlns:w16cex="http://schemas.microsoft.com/office/word/2018/wordml/cex" xmlns:w16="http://schemas.microsoft.com/office/word/2018/wordml" xmlns:w16du="http://schemas.microsoft.com/office/word/2023/wordml/word16du" xmlns:w16sdtdh="http://schemas.microsoft.com/office/word/2020/wordml/sdtdatahash" xmlns:w16sdtfl="http://schemas.microsoft.com/office/word/2024/wordml/sdtformatlock">
           <w:pict>
             <v:rect w14:anchorId="349ED792" id="Rectangle 247" o:spid="_x0000_s1026" style="position:absolute;margin-left:0;margin-top:0;width:579.9pt;height:750.3pt;z-index:251659264;visibility:visible;mso-wrap-style:square;mso-width-percent:950;mso-height-percent:950;mso-wrap-distance-left:9pt;mso-wrap-distance-top:0;mso-wrap-distance-right:9pt;mso-wrap-distance-bottom:0;mso-position-horizontal:center;mso-position-horizontal-relative:page;mso-position-vertical:center;mso-position-vertical-relative:page;mso-width-percent:950;mso-height-percent:950;mso-width-relative:page;mso-height-relative:page;v-text-anchor:middle" o:gfxdata="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" filled="f" strokecolor="#747070 [1614]" strokeweight="1.25pt">
               <w10:wrap anchorx="page" anchory="page"/>
@@ -13554,7 +13655,7 @@
 </file>
 
 <file path=customXml/itemProps1.xml><?xml version="1.0" encoding="utf-8"?>
-<ds:datastoreItem xmlns:ds="http://schemas.openxmlformats.org/officeDocument/2006/customXml" ds:itemID="{26184D59-3C17-4D83-AB46-97EA2D8F999D}">
+<ds:datastoreItem xmlns:ds="http://schemas.openxmlformats.org/officeDocument/2006/customXml" ds:itemID="{40929061-65AC-415B-B6EF-EBEE8D5B75BE}">
   <ds:schemaRefs>
     <ds:schemaRef ds:uri="http://schemas.openxmlformats.org/officeDocument/2006/bibliography"/>
   </ds:schemaRefs>

--- a/9220972_9220984_control.docx
+++ b/9220972_9220984_control.docx
@@ -3343,9 +3343,9 @@
           <w:lang w:bidi="ar-EG"/>
         </w:rPr>
         <w:drawing>
-          <wp:inline distT="0" distB="0" distL="0" distR="0" wp14:anchorId="24AAE1F1" wp14:editId="4AAA8D94">
-            <wp:extent cx="4553585" cy="3381847"/>
-            <wp:effectExtent l="0" t="0" r="0" b="9525"/>
+          <wp:inline distT="0" distB="0" distL="0" distR="0" wp14:anchorId="24AAE1F1" wp14:editId="2BDFC1E5">
+            <wp:extent cx="4553585" cy="3284394"/>
+            <wp:effectExtent l="0" t="0" r="0" b="0"/>
             <wp:docPr id="1" name="Picture 1"/>
             <wp:cNvGraphicFramePr>
               <a:graphicFrameLocks xmlns:a="http://schemas.openxmlformats.org/drawingml/2006/main" noChangeAspect="1"/>
@@ -3358,7 +3358,13 @@
                     <pic:cNvPicPr/>
                   </pic:nvPicPr>
                   <pic:blipFill>
-                    <a:blip r:embed="rId10"/>
+                    <a:blip r:embed="rId10">
+                      <a:extLst>
+                        <a:ext uri="{28A0092B-C50C-407E-A947-70E740481C1C}">
+                          <a14:useLocalDpi xmlns:a14="http://schemas.microsoft.com/office/drawing/2010/main" val="0"/>
+                        </a:ext>
+                      </a:extLst>
+                    </a:blip>
                     <a:stretch>
                       <a:fillRect/>
                     </a:stretch>
@@ -3366,7 +3372,7 @@
                   <pic:spPr>
                     <a:xfrm>
                       <a:off x="0" y="0"/>
-                      <a:ext cx="4553585" cy="3381847"/>
+                      <a:ext cx="4553585" cy="3284394"/>
                     </a:xfrm>
                     <a:prstGeom prst="rect">
                       <a:avLst/>
@@ -3400,9 +3406,9 @@
           <w:lang w:bidi="ar-EG"/>
         </w:rPr>
         <w:drawing>
-          <wp:inline distT="0" distB="0" distL="0" distR="0" wp14:anchorId="2A2B500A" wp14:editId="5AAA5C82">
-            <wp:extent cx="4848902" cy="3496163"/>
-            <wp:effectExtent l="0" t="0" r="8890" b="9525"/>
+          <wp:inline distT="0" distB="0" distL="0" distR="0" wp14:anchorId="2A2B500A" wp14:editId="6A4A8342">
+            <wp:extent cx="4750722" cy="3496163"/>
+            <wp:effectExtent l="0" t="0" r="0" b="9525"/>
             <wp:docPr id="2" name="Picture 2"/>
             <wp:cNvGraphicFramePr>
               <a:graphicFrameLocks xmlns:a="http://schemas.openxmlformats.org/drawingml/2006/main" noChangeAspect="1"/>
@@ -3415,7 +3421,13 @@
                     <pic:cNvPicPr/>
                   </pic:nvPicPr>
                   <pic:blipFill>
-                    <a:blip r:embed="rId11"/>
+                    <a:blip r:embed="rId11">
+                      <a:extLst>
+                        <a:ext uri="{28A0092B-C50C-407E-A947-70E740481C1C}">
+                          <a14:useLocalDpi xmlns:a14="http://schemas.microsoft.com/office/drawing/2010/main" val="0"/>
+                        </a:ext>
+                      </a:extLst>
+                    </a:blip>
                     <a:stretch>
                       <a:fillRect/>
                     </a:stretch>
@@ -3423,7 +3435,7 @@
                   <pic:spPr>
                     <a:xfrm>
                       <a:off x="0" y="0"/>
-                      <a:ext cx="4848902" cy="3496163"/>
+                      <a:ext cx="4750722" cy="3496163"/>
                     </a:xfrm>
                     <a:prstGeom prst="rect">
                       <a:avLst/>
@@ -3466,9 +3478,9 @@
         </w:rPr>
         <w:lastRenderedPageBreak/>
         <w:drawing>
-          <wp:inline distT="0" distB="0" distL="0" distR="0" wp14:anchorId="2F8202F5" wp14:editId="29B82EE5">
-            <wp:extent cx="5220429" cy="3400900"/>
-            <wp:effectExtent l="0" t="0" r="0" b="9525"/>
+          <wp:inline distT="0" distB="0" distL="0" distR="0" wp14:anchorId="2F8202F5" wp14:editId="381C7175">
+            <wp:extent cx="4775927" cy="3400900"/>
+            <wp:effectExtent l="0" t="0" r="5715" b="9525"/>
             <wp:docPr id="3" name="Picture 3"/>
             <wp:cNvGraphicFramePr>
               <a:graphicFrameLocks xmlns:a="http://schemas.openxmlformats.org/drawingml/2006/main" noChangeAspect="1"/>
@@ -3481,7 +3493,13 @@
                     <pic:cNvPicPr/>
                   </pic:nvPicPr>
                   <pic:blipFill>
-                    <a:blip r:embed="rId12"/>
+                    <a:blip r:embed="rId12">
+                      <a:extLst>
+                        <a:ext uri="{28A0092B-C50C-407E-A947-70E740481C1C}">
+                          <a14:useLocalDpi xmlns:a14="http://schemas.microsoft.com/office/drawing/2010/main" val="0"/>
+                        </a:ext>
+                      </a:extLst>
+                    </a:blip>
                     <a:stretch>
                       <a:fillRect/>
                     </a:stretch>
@@ -3489,7 +3507,7 @@
                   <pic:spPr>
                     <a:xfrm>
                       <a:off x="0" y="0"/>
-                      <a:ext cx="5220429" cy="3400900"/>
+                      <a:ext cx="4775927" cy="3400900"/>
                     </a:xfrm>
                     <a:prstGeom prst="rect">
                       <a:avLst/>
@@ -3509,16 +3527,23 @@
           <w:lang w:bidi="ar-EG"/>
         </w:rPr>
       </w:pPr>
-      <w:r>
-        <w:rPr>
-          <w:noProof/>
+    </w:p>
+    <w:p>
+      <w:pPr>
+        <w:ind w:left="720"/>
+        <w:rPr>
+          <w:lang w:bidi="ar-EG"/>
+        </w:rPr>
+      </w:pPr>
+      <w:r>
+        <w:rPr>
           <w:lang w:bidi="ar-EG"/>
         </w:rPr>
         <w:drawing>
-          <wp:inline distT="0" distB="0" distL="0" distR="0" wp14:anchorId="10F456ED" wp14:editId="08B78E4E">
-            <wp:extent cx="5115639" cy="3524742"/>
-            <wp:effectExtent l="0" t="0" r="8890" b="0"/>
-            <wp:docPr id="4" name="Picture 4"/>
+          <wp:inline distT="0" distB="0" distL="0" distR="0" wp14:anchorId="32922899" wp14:editId="18C7A630">
+            <wp:extent cx="6400800" cy="4065905"/>
+            <wp:effectExtent l="0" t="0" r="0" b="0"/>
+            <wp:docPr id="13" name="Picture 13"/>
             <wp:cNvGraphicFramePr>
               <a:graphicFrameLocks xmlns:a="http://schemas.openxmlformats.org/drawingml/2006/main" noChangeAspect="1"/>
             </wp:cNvGraphicFramePr>
@@ -3538,7 +3563,7 @@
                   <pic:spPr>
                     <a:xfrm>
                       <a:off x="0" y="0"/>
-                      <a:ext cx="5115639" cy="3524742"/>
+                      <a:ext cx="6400800" cy="4065905"/>
                     </a:xfrm>
                     <a:prstGeom prst="rect">
                       <a:avLst/>
@@ -3553,11 +3578,45 @@
     </w:p>
     <w:p>
       <w:pPr>
+        <w:ind w:left="720"/>
+        <w:rPr>
+          <w:lang w:bidi="ar-EG"/>
+        </w:rPr>
+      </w:pPr>
+    </w:p>
+    <w:p>
+      <w:pPr>
+        <w:ind w:left="720"/>
+        <w:rPr>
+          <w:lang w:bidi="ar-EG"/>
+        </w:rPr>
+      </w:pPr>
+    </w:p>
+    <w:p>
+      <w:pPr>
+        <w:ind w:left="720"/>
+        <w:rPr>
+          <w:lang w:bidi="ar-EG"/>
+        </w:rPr>
+      </w:pPr>
+    </w:p>
+    <w:p>
+      <w:pPr>
+        <w:ind w:left="720"/>
+        <w:rPr>
+          <w:lang w:bidi="ar-EG"/>
+        </w:rPr>
+      </w:pPr>
+    </w:p>
+    <w:p>
+      <w:pPr>
         <w:pStyle w:val="Heading1"/>
       </w:pPr>
       <w:bookmarkStart w:id="7" w:name="_Toc215349415"/>
       <w:r>
-        <w:lastRenderedPageBreak/>
+        <w:rPr>
+          <w:noProof/>
+        </w:rPr>
         <w:drawing>
           <wp:inline distT="0" distB="0" distL="0" distR="0" wp14:anchorId="38795A97" wp14:editId="78B606A2">
             <wp:extent cx="6400800" cy="2939415"/>
@@ -3594,27 +3653,276 @@
           </wp:inline>
         </w:drawing>
       </w:r>
+    </w:p>
+    <w:p>
+      <w:pPr>
+        <w:rPr>
+          <w:lang w:bidi="ar-EG"/>
+        </w:rPr>
+      </w:pPr>
+    </w:p>
+    <w:p>
+      <w:pPr>
+        <w:rPr>
+          <w:lang w:bidi="ar-EG"/>
+        </w:rPr>
+      </w:pPr>
+      <w:r>
+        <w:rPr>
+          <w:noProof/>
+          <w:lang w:bidi="ar-EG"/>
+        </w:rPr>
+        <w:drawing>
+          <wp:inline distT="0" distB="0" distL="0" distR="0" wp14:anchorId="3E55B99B" wp14:editId="79BE4A6B">
+            <wp:extent cx="3658111" cy="1810003"/>
+            <wp:effectExtent l="0" t="0" r="0" b="0"/>
+            <wp:docPr id="8" name="Picture 8"/>
+            <wp:cNvGraphicFramePr>
+              <a:graphicFrameLocks xmlns:a="http://schemas.openxmlformats.org/drawingml/2006/main" noChangeAspect="1"/>
+            </wp:cNvGraphicFramePr>
+            <a:graphic xmlns:a="http://schemas.openxmlformats.org/drawingml/2006/main">
+              <a:graphicData uri="http://schemas.openxmlformats.org/drawingml/2006/picture">
+                <pic:pic xmlns:pic="http://schemas.openxmlformats.org/drawingml/2006/picture">
+                  <pic:nvPicPr>
+                    <pic:cNvPr id="1" name=""/>
+                    <pic:cNvPicPr/>
+                  </pic:nvPicPr>
+                  <pic:blipFill>
+                    <a:blip r:embed="rId15"/>
+                    <a:stretch>
+                      <a:fillRect/>
+                    </a:stretch>
+                  </pic:blipFill>
+                  <pic:spPr>
+                    <a:xfrm>
+                      <a:off x="0" y="0"/>
+                      <a:ext cx="3658111" cy="1810003"/>
+                    </a:xfrm>
+                    <a:prstGeom prst="rect">
+                      <a:avLst/>
+                    </a:prstGeom>
+                  </pic:spPr>
+                </pic:pic>
+              </a:graphicData>
+            </a:graphic>
+          </wp:inline>
+        </w:drawing>
+      </w:r>
+    </w:p>
+    <w:p>
+      <w:pPr>
+        <w:pStyle w:val="Heading1"/>
+        <w:rPr>
+          <w:rtl/>
+        </w:rPr>
+      </w:pPr>
+      <w:r>
+        <w:t>5. Results (observed behavior)</w:t>
+      </w:r>
+      <w:bookmarkEnd w:id="7"/>
+    </w:p>
+    <w:p>
+      <w:pPr>
+        <w:rPr>
+          <w:lang w:bidi="ar-EG"/>
+        </w:rPr>
+      </w:pPr>
+      <w:r>
+        <w:rPr>
+          <w:lang w:bidi="ar-EG"/>
+        </w:rPr>
+        <w:t>Control designer:</w:t>
+      </w:r>
+      <w:r>
+        <w:rPr>
+          <w:lang w:bidi="ar-EG"/>
+        </w:rPr>
+        <w:br/>
+      </w:r>
+    </w:p>
+    <w:p>
+      <w:pPr>
+        <w:rPr>
+          <w:lang w:bidi="ar-EG"/>
+        </w:rPr>
+      </w:pPr>
+      <w:r>
+        <w:rPr>
+          <w:lang w:bidi="ar-EG"/>
+        </w:rPr>
+        <w:lastRenderedPageBreak/>
+        <w:drawing>
+          <wp:inline distT="0" distB="0" distL="0" distR="0" wp14:anchorId="562EB6C4" wp14:editId="3D34867E">
+            <wp:extent cx="6400800" cy="3185795"/>
+            <wp:effectExtent l="0" t="0" r="0" b="0"/>
+            <wp:docPr id="18" name="Picture 18"/>
+            <wp:cNvGraphicFramePr>
+              <a:graphicFrameLocks xmlns:a="http://schemas.openxmlformats.org/drawingml/2006/main" noChangeAspect="1"/>
+            </wp:cNvGraphicFramePr>
+            <a:graphic xmlns:a="http://schemas.openxmlformats.org/drawingml/2006/main">
+              <a:graphicData uri="http://schemas.openxmlformats.org/drawingml/2006/picture">
+                <pic:pic xmlns:pic="http://schemas.openxmlformats.org/drawingml/2006/picture">
+                  <pic:nvPicPr>
+                    <pic:cNvPr id="1" name=""/>
+                    <pic:cNvPicPr/>
+                  </pic:nvPicPr>
+                  <pic:blipFill>
+                    <a:blip r:embed="rId16"/>
+                    <a:stretch>
+                      <a:fillRect/>
+                    </a:stretch>
+                  </pic:blipFill>
+                  <pic:spPr>
+                    <a:xfrm>
+                      <a:off x="0" y="0"/>
+                      <a:ext cx="6400800" cy="3185795"/>
+                    </a:xfrm>
+                    <a:prstGeom prst="rect">
+                      <a:avLst/>
+                    </a:prstGeom>
+                  </pic:spPr>
+                </pic:pic>
+              </a:graphicData>
+            </a:graphic>
+          </wp:inline>
+        </w:drawing>
+      </w:r>
+    </w:p>
+    <w:p>
+      <w:r>
+        <w:drawing>
+          <wp:inline distT="0" distB="0" distL="0" distR="0" wp14:anchorId="38BFD966" wp14:editId="33040010">
+            <wp:extent cx="3153215" cy="1638529"/>
+            <wp:effectExtent l="0" t="0" r="0" b="0"/>
+            <wp:docPr id="21" name="Picture 21"/>
+            <wp:cNvGraphicFramePr>
+              <a:graphicFrameLocks xmlns:a="http://schemas.openxmlformats.org/drawingml/2006/main" noChangeAspect="1"/>
+            </wp:cNvGraphicFramePr>
+            <a:graphic xmlns:a="http://schemas.openxmlformats.org/drawingml/2006/main">
+              <a:graphicData uri="http://schemas.openxmlformats.org/drawingml/2006/picture">
+                <pic:pic xmlns:pic="http://schemas.openxmlformats.org/drawingml/2006/picture">
+                  <pic:nvPicPr>
+                    <pic:cNvPr id="1" name=""/>
+                    <pic:cNvPicPr/>
+                  </pic:nvPicPr>
+                  <pic:blipFill>
+                    <a:blip r:embed="rId17"/>
+                    <a:stretch>
+                      <a:fillRect/>
+                    </a:stretch>
+                  </pic:blipFill>
+                  <pic:spPr>
+                    <a:xfrm>
+                      <a:off x="0" y="0"/>
+                      <a:ext cx="3153215" cy="1638529"/>
+                    </a:xfrm>
+                    <a:prstGeom prst="rect">
+                      <a:avLst/>
+                    </a:prstGeom>
+                  </pic:spPr>
+                </pic:pic>
+              </a:graphicData>
+            </a:graphic>
+          </wp:inline>
+        </w:drawing>
+      </w:r>
       <w:bookmarkStart w:id="8" w:name="_GoBack"/>
       <w:bookmarkEnd w:id="8"/>
     </w:p>
     <w:p>
       <w:pPr>
-        <w:pStyle w:val="Heading1"/>
-        <w:rPr>
-          <w:rtl/>
-        </w:rPr>
-      </w:pPr>
-      <w:r>
-        <w:t>5. Results (observed behavior)</w:t>
-      </w:r>
-      <w:bookmarkEnd w:id="7"/>
-    </w:p>
-    <w:p>
-      <w:pPr>
-        <w:rPr>
-          <w:lang w:bidi="ar-EG"/>
-        </w:rPr>
-      </w:pPr>
+        <w:rPr>
+          <w:lang w:bidi="ar-EG"/>
+        </w:rPr>
+      </w:pPr>
+      <w:r>
+        <w:rPr>
+          <w:lang w:bidi="ar-EG"/>
+        </w:rPr>
+        <w:drawing>
+          <wp:inline distT="0" distB="0" distL="0" distR="0" wp14:anchorId="1517B6BE" wp14:editId="257FCE21">
+            <wp:extent cx="6400800" cy="3492500"/>
+            <wp:effectExtent l="0" t="0" r="0" b="0"/>
+            <wp:docPr id="19" name="Picture 19"/>
+            <wp:cNvGraphicFramePr>
+              <a:graphicFrameLocks xmlns:a="http://schemas.openxmlformats.org/drawingml/2006/main" noChangeAspect="1"/>
+            </wp:cNvGraphicFramePr>
+            <a:graphic xmlns:a="http://schemas.openxmlformats.org/drawingml/2006/main">
+              <a:graphicData uri="http://schemas.openxmlformats.org/drawingml/2006/picture">
+                <pic:pic xmlns:pic="http://schemas.openxmlformats.org/drawingml/2006/picture">
+                  <pic:nvPicPr>
+                    <pic:cNvPr id="1" name=""/>
+                    <pic:cNvPicPr/>
+                  </pic:nvPicPr>
+                  <pic:blipFill>
+                    <a:blip r:embed="rId18"/>
+                    <a:stretch>
+                      <a:fillRect/>
+                    </a:stretch>
+                  </pic:blipFill>
+                  <pic:spPr>
+                    <a:xfrm>
+                      <a:off x="0" y="0"/>
+                      <a:ext cx="6400800" cy="3492500"/>
+                    </a:xfrm>
+                    <a:prstGeom prst="rect">
+                      <a:avLst/>
+                    </a:prstGeom>
+                  </pic:spPr>
+                </pic:pic>
+              </a:graphicData>
+            </a:graphic>
+          </wp:inline>
+        </w:drawing>
+      </w:r>
+    </w:p>
+    <w:p>
+      <w:pPr>
+        <w:rPr>
+          <w:lang w:bidi="ar-EG"/>
+        </w:rPr>
+      </w:pPr>
+      <w:r>
+        <w:rPr>
+          <w:lang w:bidi="ar-EG"/>
+        </w:rPr>
+        <w:lastRenderedPageBreak/>
+        <w:drawing>
+          <wp:inline distT="0" distB="0" distL="0" distR="0" wp14:anchorId="5794CA69" wp14:editId="277A6887">
+            <wp:extent cx="6400800" cy="3535045"/>
+            <wp:effectExtent l="0" t="0" r="0" b="8255"/>
+            <wp:docPr id="20" name="Picture 20"/>
+            <wp:cNvGraphicFramePr>
+              <a:graphicFrameLocks xmlns:a="http://schemas.openxmlformats.org/drawingml/2006/main" noChangeAspect="1"/>
+            </wp:cNvGraphicFramePr>
+            <a:graphic xmlns:a="http://schemas.openxmlformats.org/drawingml/2006/main">
+              <a:graphicData uri="http://schemas.openxmlformats.org/drawingml/2006/picture">
+                <pic:pic xmlns:pic="http://schemas.openxmlformats.org/drawingml/2006/picture">
+                  <pic:nvPicPr>
+                    <pic:cNvPr id="1" name=""/>
+                    <pic:cNvPicPr/>
+                  </pic:nvPicPr>
+                  <pic:blipFill>
+                    <a:blip r:embed="rId19"/>
+                    <a:stretch>
+                      <a:fillRect/>
+                    </a:stretch>
+                  </pic:blipFill>
+                  <pic:spPr>
+                    <a:xfrm>
+                      <a:off x="0" y="0"/>
+                      <a:ext cx="6400800" cy="3535045"/>
+                    </a:xfrm>
+                    <a:prstGeom prst="rect">
+                      <a:avLst/>
+                    </a:prstGeom>
+                  </pic:spPr>
+                </pic:pic>
+              </a:graphicData>
+            </a:graphic>
+          </wp:inline>
+        </w:drawing>
+      </w:r>
     </w:p>
     <w:p>
       <w:pPr>
@@ -4650,7 +4958,7 @@
                     <pic:cNvPicPr/>
                   </pic:nvPicPr>
                   <pic:blipFill>
-                    <a:blip r:embed="rId15">
+                    <a:blip r:embed="rId20">
                       <a:extLst>
                         <a:ext uri="{28A0092B-C50C-407E-A947-70E740481C1C}">
                           <a14:useLocalDpi xmlns:a14="http://schemas.microsoft.com/office/drawing/2010/main" val="0"/>
@@ -4739,7 +5047,7 @@
                     <pic:cNvPicPr/>
                   </pic:nvPicPr>
                   <pic:blipFill>
-                    <a:blip r:embed="rId16">
+                    <a:blip r:embed="rId21">
                       <a:extLst>
                         <a:ext uri="{28A0092B-C50C-407E-A947-70E740481C1C}">
                           <a14:useLocalDpi xmlns:a14="http://schemas.microsoft.com/office/drawing/2010/main" val="0"/>
@@ -5653,7 +5961,7 @@
                     <pic:cNvPicPr/>
                   </pic:nvPicPr>
                   <pic:blipFill>
-                    <a:blip r:embed="rId17">
+                    <a:blip r:embed="rId22">
                       <a:extLst>
                         <a:ext uri="{28A0092B-C50C-407E-A947-70E740481C1C}">
                           <a14:useLocalDpi xmlns:a14="http://schemas.microsoft.com/office/drawing/2010/main" val="0"/>
@@ -5932,7 +6240,7 @@
                     <pic:cNvPicPr/>
                   </pic:nvPicPr>
                   <pic:blipFill>
-                    <a:blip r:embed="rId18">
+                    <a:blip r:embed="rId23">
                       <a:extLst>
                         <a:ext uri="{28A0092B-C50C-407E-A947-70E740481C1C}">
                           <a14:useLocalDpi xmlns:a14="http://schemas.microsoft.com/office/drawing/2010/main" val="0"/>
@@ -6647,7 +6955,7 @@
                     <pic:cNvPicPr/>
                   </pic:nvPicPr>
                   <pic:blipFill>
-                    <a:blip r:embed="rId19">
+                    <a:blip r:embed="rId24">
                       <a:extLst>
                         <a:ext uri="{28A0092B-C50C-407E-A947-70E740481C1C}">
                           <a14:useLocalDpi xmlns:a14="http://schemas.microsoft.com/office/drawing/2010/main" val="0"/>
@@ -7717,7 +8025,7 @@
                     <pic:cNvPicPr/>
                   </pic:nvPicPr>
                   <pic:blipFill>
-                    <a:blip r:embed="rId20">
+                    <a:blip r:embed="rId25">
                       <a:extLst>
                         <a:ext uri="{28A0092B-C50C-407E-A947-70E740481C1C}">
                           <a14:useLocalDpi xmlns:a14="http://schemas.microsoft.com/office/drawing/2010/main" val="0"/>
@@ -7871,7 +8179,7 @@
                     <pic:cNvPicPr/>
                   </pic:nvPicPr>
                   <pic:blipFill>
-                    <a:blip r:embed="rId21">
+                    <a:blip r:embed="rId26">
                       <a:extLst>
                         <a:ext uri="{28A0092B-C50C-407E-A947-70E740481C1C}">
                           <a14:useLocalDpi xmlns:a14="http://schemas.microsoft.com/office/drawing/2010/main" val="0"/>
@@ -8700,7 +9008,7 @@
                     <pic:cNvPicPr/>
                   </pic:nvPicPr>
                   <pic:blipFill>
-                    <a:blip r:embed="rId22">
+                    <a:blip r:embed="rId27">
                       <a:extLst>
                         <a:ext uri="{28A0092B-C50C-407E-A947-70E740481C1C}">
                           <a14:useLocalDpi xmlns:a14="http://schemas.microsoft.com/office/drawing/2010/main" val="0"/>
@@ -9056,7 +9364,7 @@
                     <pic:cNvPicPr/>
                   </pic:nvPicPr>
                   <pic:blipFill>
-                    <a:blip r:embed="rId23">
+                    <a:blip r:embed="rId28">
                       <a:extLst>
                         <a:ext uri="{28A0092B-C50C-407E-A947-70E740481C1C}">
                           <a14:useLocalDpi xmlns:a14="http://schemas.microsoft.com/office/drawing/2010/main" val="0"/>
@@ -9245,7 +9553,7 @@
                     <pic:cNvPicPr/>
                   </pic:nvPicPr>
                   <pic:blipFill>
-                    <a:blip r:embed="rId24">
+                    <a:blip r:embed="rId29">
                       <a:extLst>
                         <a:ext uri="{28A0092B-C50C-407E-A947-70E740481C1C}">
                           <a14:useLocalDpi xmlns:a14="http://schemas.microsoft.com/office/drawing/2010/main" val="0"/>
@@ -9541,7 +9849,7 @@
       </w:r>
     </w:p>
     <w:sectPr>
-      <w:footerReference w:type="default" r:id="rId25"/>
+      <w:footerReference w:type="default" r:id="rId30"/>
       <w:pgSz w:w="12240" w:h="15840"/>
       <w:pgMar w:top="720" w:right="1440" w:bottom="1440" w:left="720" w:header="720" w:footer="720" w:gutter="0"/>
       <w:cols w:space="720"/>
@@ -12561,7 +12869,6 @@
   <w:style w:type="character" w:default="1" w:styleId="DefaultParagraphFont">
     <w:name w:val="Default Paragraph Font"/>
     <w:uiPriority w:val="1"/>
-    <w:semiHidden/>
     <w:unhideWhenUsed/>
   </w:style>
   <w:style w:type="table" w:default="1" w:styleId="TableNormal">
@@ -13655,7 +13962,7 @@
 </file>
 
 <file path=customXml/itemProps1.xml><?xml version="1.0" encoding="utf-8"?>
-<ds:datastoreItem xmlns:ds="http://schemas.openxmlformats.org/officeDocument/2006/customXml" ds:itemID="{40929061-65AC-415B-B6EF-EBEE8D5B75BE}">
+<ds:datastoreItem xmlns:ds="http://schemas.openxmlformats.org/officeDocument/2006/customXml" ds:itemID="{D4EB1199-05B4-41A5-8B77-09CED7D52436}">
   <ds:schemaRefs>
     <ds:schemaRef ds:uri="http://schemas.openxmlformats.org/officeDocument/2006/bibliography"/>
   </ds:schemaRefs>

--- a/9220972_9220984_control.docx
+++ b/9220972_9220984_control.docx
@@ -1032,14 +1032,11 @@
       <w:sdtPr>
         <w:rPr>
           <w:rFonts w:asciiTheme="majorBidi" w:eastAsiaTheme="minorHAnsi" w:hAnsiTheme="majorBidi" w:cstheme="minorBidi"/>
-          <w:b w:val="0"/>
           <w:color w:val="auto"/>
-          <w:kern w:val="2"/>
           <w:sz w:val="24"/>
           <w:szCs w:val="24"/>
           <w:u w:val="none"/>
           <w:lang w:bidi="ar-SA"/>
-          <w14:ligatures w14:val="standardContextual"/>
         </w:rPr>
         <w:id w:val="-1060550346"/>
         <w:docPartObj>
@@ -1049,6 +1046,7 @@
       </w:sdtPr>
       <w:sdtEndPr>
         <w:rPr>
+          <w:b w:val="0"/>
           <w:bCs/>
           <w:noProof/>
         </w:rPr>
@@ -1056,7 +1054,7 @@
       <w:sdtContent>
         <w:p>
           <w:pPr>
-            <w:pStyle w:val="TOCHeading"/>
+            <w:pStyle w:val="Heading1"/>
           </w:pPr>
           <w:r>
             <w:t>Table of Contents</w:t>
@@ -3826,24 +3824,23 @@
           </wp:inline>
         </w:drawing>
       </w:r>
-      <w:bookmarkStart w:id="8" w:name="_GoBack"/>
-      <w:bookmarkEnd w:id="8"/>
-    </w:p>
-    <w:p>
-      <w:pPr>
-        <w:rPr>
-          <w:lang w:bidi="ar-EG"/>
-        </w:rPr>
-      </w:pPr>
-      <w:r>
-        <w:rPr>
-          <w:lang w:bidi="ar-EG"/>
-        </w:rPr>
+    </w:p>
+    <w:p>
+      <w:pPr>
+        <w:rPr>
+          <w:lang w:bidi="ar-EG"/>
+        </w:rPr>
+      </w:pPr>
+      <w:r>
+        <w:rPr>
+          <w:lang w:bidi="ar-EG"/>
+        </w:rPr>
+        <w:lastRenderedPageBreak/>
         <w:drawing>
-          <wp:inline distT="0" distB="0" distL="0" distR="0" wp14:anchorId="1517B6BE" wp14:editId="257FCE21">
-            <wp:extent cx="6400800" cy="3492500"/>
+          <wp:inline distT="0" distB="0" distL="0" distR="0" wp14:anchorId="5A2E0BBE" wp14:editId="783445E9">
+            <wp:extent cx="6400800" cy="3639185"/>
             <wp:effectExtent l="0" t="0" r="0" b="0"/>
-            <wp:docPr id="19" name="Picture 19"/>
+            <wp:docPr id="22" name="Picture 22"/>
             <wp:cNvGraphicFramePr>
               <a:graphicFrameLocks xmlns:a="http://schemas.openxmlformats.org/drawingml/2006/main" noChangeAspect="1"/>
             </wp:cNvGraphicFramePr>
@@ -3863,7 +3860,7 @@
                   <pic:spPr>
                     <a:xfrm>
                       <a:off x="0" y="0"/>
-                      <a:ext cx="6400800" cy="3492500"/>
+                      <a:ext cx="6400800" cy="3639185"/>
                     </a:xfrm>
                     <a:prstGeom prst="rect">
                       <a:avLst/>
@@ -3882,16 +3879,22 @@
           <w:lang w:bidi="ar-EG"/>
         </w:rPr>
       </w:pPr>
-      <w:r>
-        <w:rPr>
-          <w:lang w:bidi="ar-EG"/>
-        </w:rPr>
-        <w:lastRenderedPageBreak/>
+    </w:p>
+    <w:p>
+      <w:pPr>
+        <w:rPr>
+          <w:lang w:bidi="ar-EG"/>
+        </w:rPr>
+      </w:pPr>
+      <w:r>
+        <w:rPr>
+          <w:lang w:bidi="ar-EG"/>
+        </w:rPr>
         <w:drawing>
-          <wp:inline distT="0" distB="0" distL="0" distR="0" wp14:anchorId="5794CA69" wp14:editId="277A6887">
-            <wp:extent cx="6400800" cy="3535045"/>
-            <wp:effectExtent l="0" t="0" r="0" b="8255"/>
-            <wp:docPr id="20" name="Picture 20"/>
+          <wp:inline distT="0" distB="0" distL="0" distR="0" wp14:anchorId="34E55559" wp14:editId="3C0C833B">
+            <wp:extent cx="6400800" cy="3438525"/>
+            <wp:effectExtent l="0" t="0" r="0" b="9525"/>
+            <wp:docPr id="23" name="Picture 23"/>
             <wp:cNvGraphicFramePr>
               <a:graphicFrameLocks xmlns:a="http://schemas.openxmlformats.org/drawingml/2006/main" noChangeAspect="1"/>
             </wp:cNvGraphicFramePr>
@@ -3911,7 +3914,7 @@
                   <pic:spPr>
                     <a:xfrm>
                       <a:off x="0" y="0"/>
-                      <a:ext cx="6400800" cy="3535045"/>
+                      <a:ext cx="6400800" cy="3438525"/>
                     </a:xfrm>
                     <a:prstGeom prst="rect">
                       <a:avLst/>
@@ -3930,6 +3933,94 @@
           <w:lang w:bidi="ar-EG"/>
         </w:rPr>
       </w:pPr>
+      <w:r>
+        <w:rPr>
+          <w:lang w:bidi="ar-EG"/>
+        </w:rPr>
+        <w:lastRenderedPageBreak/>
+        <w:drawing>
+          <wp:inline distT="0" distB="0" distL="0" distR="0" wp14:anchorId="45CA9A14" wp14:editId="18CAC8C1">
+            <wp:extent cx="6400800" cy="3538855"/>
+            <wp:effectExtent l="0" t="0" r="0" b="4445"/>
+            <wp:docPr id="24" name="Picture 24"/>
+            <wp:cNvGraphicFramePr>
+              <a:graphicFrameLocks xmlns:a="http://schemas.openxmlformats.org/drawingml/2006/main" noChangeAspect="1"/>
+            </wp:cNvGraphicFramePr>
+            <a:graphic xmlns:a="http://schemas.openxmlformats.org/drawingml/2006/main">
+              <a:graphicData uri="http://schemas.openxmlformats.org/drawingml/2006/picture">
+                <pic:pic xmlns:pic="http://schemas.openxmlformats.org/drawingml/2006/picture">
+                  <pic:nvPicPr>
+                    <pic:cNvPr id="1" name=""/>
+                    <pic:cNvPicPr/>
+                  </pic:nvPicPr>
+                  <pic:blipFill>
+                    <a:blip r:embed="rId20"/>
+                    <a:stretch>
+                      <a:fillRect/>
+                    </a:stretch>
+                  </pic:blipFill>
+                  <pic:spPr>
+                    <a:xfrm>
+                      <a:off x="0" y="0"/>
+                      <a:ext cx="6400800" cy="3538855"/>
+                    </a:xfrm>
+                    <a:prstGeom prst="rect">
+                      <a:avLst/>
+                    </a:prstGeom>
+                  </pic:spPr>
+                </pic:pic>
+              </a:graphicData>
+            </a:graphic>
+          </wp:inline>
+        </w:drawing>
+      </w:r>
+    </w:p>
+    <w:p>
+      <w:pPr>
+        <w:rPr>
+          <w:lang w:bidi="ar-EG"/>
+        </w:rPr>
+      </w:pPr>
+      <w:r>
+        <w:rPr>
+          <w:lang w:bidi="ar-EG"/>
+        </w:rPr>
+        <w:drawing>
+          <wp:inline distT="0" distB="0" distL="0" distR="0" wp14:anchorId="19FCEA3C" wp14:editId="16B2CE53">
+            <wp:extent cx="3753374" cy="1457528"/>
+            <wp:effectExtent l="0" t="0" r="0" b="9525"/>
+            <wp:docPr id="25" name="Picture 25"/>
+            <wp:cNvGraphicFramePr>
+              <a:graphicFrameLocks xmlns:a="http://schemas.openxmlformats.org/drawingml/2006/main" noChangeAspect="1"/>
+            </wp:cNvGraphicFramePr>
+            <a:graphic xmlns:a="http://schemas.openxmlformats.org/drawingml/2006/main">
+              <a:graphicData uri="http://schemas.openxmlformats.org/drawingml/2006/picture">
+                <pic:pic xmlns:pic="http://schemas.openxmlformats.org/drawingml/2006/picture">
+                  <pic:nvPicPr>
+                    <pic:cNvPr id="1" name=""/>
+                    <pic:cNvPicPr/>
+                  </pic:nvPicPr>
+                  <pic:blipFill>
+                    <a:blip r:embed="rId21"/>
+                    <a:stretch>
+                      <a:fillRect/>
+                    </a:stretch>
+                  </pic:blipFill>
+                  <pic:spPr>
+                    <a:xfrm>
+                      <a:off x="0" y="0"/>
+                      <a:ext cx="3753374" cy="1457528"/>
+                    </a:xfrm>
+                    <a:prstGeom prst="rect">
+                      <a:avLst/>
+                    </a:prstGeom>
+                  </pic:spPr>
+                </pic:pic>
+              </a:graphicData>
+            </a:graphic>
+          </wp:inline>
+        </w:drawing>
+      </w:r>
     </w:p>
     <w:p>
       <w:pPr>
@@ -4787,7 +4878,7 @@
                                 <w:lang w:bidi="ar-EG"/>
                               </w:rPr>
                             </w:pPr>
-                            <w:bookmarkStart w:id="9" w:name="_Toc215349449"/>
+                            <w:bookmarkStart w:id="8" w:name="_Toc215349449"/>
                             <w:r>
                               <w:rPr>
                                 <w:sz w:val="24"/>
@@ -4838,7 +4929,7 @@
                               </w:rPr>
                               <w:t>:this show the output from the RM</w:t>
                             </w:r>
-                            <w:bookmarkEnd w:id="9"/>
+                            <w:bookmarkEnd w:id="8"/>
                           </w:p>
                         </w:txbxContent>
                       </wps:txbx>
@@ -4869,7 +4960,7 @@
                           <w:lang w:bidi="ar-EG"/>
                         </w:rPr>
                       </w:pPr>
-                      <w:bookmarkStart w:id="10" w:name="_Toc215349449"/>
+                      <w:bookmarkStart w:id="9" w:name="_Toc215349449"/>
                       <w:r>
                         <w:rPr>
                           <w:sz w:val="24"/>
@@ -4920,7 +5011,7 @@
                         </w:rPr>
                         <w:t>:this show the output from the RM</w:t>
                       </w:r>
-                      <w:bookmarkEnd w:id="10"/>
+                      <w:bookmarkEnd w:id="9"/>
                     </w:p>
                   </w:txbxContent>
                 </v:textbox>
@@ -4958,7 +5049,7 @@
                     <pic:cNvPicPr/>
                   </pic:nvPicPr>
                   <pic:blipFill>
-                    <a:blip r:embed="rId20">
+                    <a:blip r:embed="rId22">
                       <a:extLst>
                         <a:ext uri="{28A0092B-C50C-407E-A947-70E740481C1C}">
                           <a14:useLocalDpi xmlns:a14="http://schemas.microsoft.com/office/drawing/2010/main" val="0"/>
@@ -5047,7 +5138,7 @@
                     <pic:cNvPicPr/>
                   </pic:nvPicPr>
                   <pic:blipFill>
-                    <a:blip r:embed="rId21">
+                    <a:blip r:embed="rId23">
                       <a:extLst>
                         <a:ext uri="{28A0092B-C50C-407E-A947-70E740481C1C}">
                           <a14:useLocalDpi xmlns:a14="http://schemas.microsoft.com/office/drawing/2010/main" val="0"/>
@@ -5214,7 +5305,7 @@
                                 <w:lang w:bidi="ar-EG"/>
                               </w:rPr>
                             </w:pPr>
-                            <w:bookmarkStart w:id="11" w:name="_Toc215349450"/>
+                            <w:bookmarkStart w:id="10" w:name="_Toc215349450"/>
                             <w:r>
                               <w:rPr>
                                 <w:sz w:val="24"/>
@@ -5281,7 +5372,7 @@
                               </w:rPr>
                               <w:t xml:space="preserve"> that the assignment is run in single core</w:t>
                             </w:r>
-                            <w:bookmarkEnd w:id="11"/>
+                            <w:bookmarkEnd w:id="10"/>
                           </w:p>
                         </w:txbxContent>
                       </wps:txbx>
@@ -5315,7 +5406,7 @@
                           <w:lang w:bidi="ar-EG"/>
                         </w:rPr>
                       </w:pPr>
-                      <w:bookmarkStart w:id="12" w:name="_Toc215349450"/>
+                      <w:bookmarkStart w:id="11" w:name="_Toc215349450"/>
                       <w:r>
                         <w:rPr>
                           <w:sz w:val="24"/>
@@ -5382,7 +5473,7 @@
                         </w:rPr>
                         <w:t xml:space="preserve"> that the assignment is run in single core</w:t>
                       </w:r>
-                      <w:bookmarkEnd w:id="12"/>
+                      <w:bookmarkEnd w:id="11"/>
                     </w:p>
                   </w:txbxContent>
                 </v:textbox>
@@ -5961,7 +6052,7 @@
                     <pic:cNvPicPr/>
                   </pic:nvPicPr>
                   <pic:blipFill>
-                    <a:blip r:embed="rId22">
+                    <a:blip r:embed="rId24">
                       <a:extLst>
                         <a:ext uri="{28A0092B-C50C-407E-A947-70E740481C1C}">
                           <a14:useLocalDpi xmlns:a14="http://schemas.microsoft.com/office/drawing/2010/main" val="0"/>
@@ -6050,7 +6141,7 @@
                                 <w:lang w:bidi="ar-EG"/>
                               </w:rPr>
                             </w:pPr>
-                            <w:bookmarkStart w:id="13" w:name="_Toc215349451"/>
+                            <w:bookmarkStart w:id="12" w:name="_Toc215349451"/>
                             <w:r>
                               <w:rPr>
                                 <w:sz w:val="24"/>
@@ -6109,7 +6200,7 @@
                               </w:rPr>
                               <w:t>priorty</w:t>
                             </w:r>
-                            <w:bookmarkEnd w:id="13"/>
+                            <w:bookmarkEnd w:id="12"/>
                             <w:proofErr w:type="spellEnd"/>
                           </w:p>
                         </w:txbxContent>
@@ -6141,7 +6232,7 @@
                           <w:lang w:bidi="ar-EG"/>
                         </w:rPr>
                       </w:pPr>
-                      <w:bookmarkStart w:id="14" w:name="_Toc215349451"/>
+                      <w:bookmarkStart w:id="13" w:name="_Toc215349451"/>
                       <w:r>
                         <w:rPr>
                           <w:sz w:val="24"/>
@@ -6200,7 +6291,7 @@
                         </w:rPr>
                         <w:t>priorty</w:t>
                       </w:r>
-                      <w:bookmarkEnd w:id="14"/>
+                      <w:bookmarkEnd w:id="13"/>
                       <w:proofErr w:type="spellEnd"/>
                     </w:p>
                   </w:txbxContent>
@@ -6240,7 +6331,7 @@
                     <pic:cNvPicPr/>
                   </pic:nvPicPr>
                   <pic:blipFill>
-                    <a:blip r:embed="rId23">
+                    <a:blip r:embed="rId25">
                       <a:extLst>
                         <a:ext uri="{28A0092B-C50C-407E-A947-70E740481C1C}">
                           <a14:useLocalDpi xmlns:a14="http://schemas.microsoft.com/office/drawing/2010/main" val="0"/>
@@ -6494,11 +6585,11 @@
       <w:pPr>
         <w:pStyle w:val="Heading1"/>
       </w:pPr>
-      <w:bookmarkStart w:id="15" w:name="_Toc215349416"/>
+      <w:bookmarkStart w:id="14" w:name="_Toc215349416"/>
       <w:r>
         <w:t>6. Why RM works and reversed priority fails</w:t>
       </w:r>
-      <w:bookmarkEnd w:id="15"/>
+      <w:bookmarkEnd w:id="14"/>
       <w:r>
         <w:t xml:space="preserve"> </w:t>
       </w:r>
@@ -6664,11 +6755,11 @@
       <w:pPr>
         <w:pStyle w:val="Heading1"/>
       </w:pPr>
-      <w:bookmarkStart w:id="16" w:name="_Toc215349417"/>
+      <w:bookmarkStart w:id="15" w:name="_Toc215349417"/>
       <w:r>
         <w:t>7. Observations using top -H and CPU utilization</w:t>
       </w:r>
-      <w:bookmarkEnd w:id="16"/>
+      <w:bookmarkEnd w:id="15"/>
     </w:p>
     <w:p>
       <w:pPr>
@@ -6784,7 +6875,7 @@
                                 <w:lang w:bidi="ar-EG"/>
                               </w:rPr>
                             </w:pPr>
-                            <w:bookmarkStart w:id="17" w:name="_Toc215349452"/>
+                            <w:bookmarkStart w:id="16" w:name="_Toc215349452"/>
                             <w:r>
                               <w:rPr>
                                 <w:sz w:val="24"/>
@@ -6835,7 +6926,7 @@
                               </w:rPr>
                               <w:t>:this show the CPU usages and the core</w:t>
                             </w:r>
-                            <w:bookmarkEnd w:id="17"/>
+                            <w:bookmarkEnd w:id="16"/>
                           </w:p>
                         </w:txbxContent>
                       </wps:txbx>
@@ -6866,7 +6957,7 @@
                           <w:lang w:bidi="ar-EG"/>
                         </w:rPr>
                       </w:pPr>
-                      <w:bookmarkStart w:id="18" w:name="_Toc215349452"/>
+                      <w:bookmarkStart w:id="17" w:name="_Toc215349452"/>
                       <w:r>
                         <w:rPr>
                           <w:sz w:val="24"/>
@@ -6917,7 +7008,7 @@
                         </w:rPr>
                         <w:t>:this show the CPU usages and the core</w:t>
                       </w:r>
-                      <w:bookmarkEnd w:id="18"/>
+                      <w:bookmarkEnd w:id="17"/>
                     </w:p>
                   </w:txbxContent>
                 </v:textbox>
@@ -6955,7 +7046,7 @@
                     <pic:cNvPicPr/>
                   </pic:nvPicPr>
                   <pic:blipFill>
-                    <a:blip r:embed="rId24">
+                    <a:blip r:embed="rId26">
                       <a:extLst>
                         <a:ext uri="{28A0092B-C50C-407E-A947-70E740481C1C}">
                           <a14:useLocalDpi xmlns:a14="http://schemas.microsoft.com/office/drawing/2010/main" val="0"/>
@@ -7089,12 +7180,12 @@
       <w:pPr>
         <w:pStyle w:val="Heading1"/>
       </w:pPr>
-      <w:bookmarkStart w:id="19" w:name="_Toc215349418"/>
+      <w:bookmarkStart w:id="18" w:name="_Toc215349418"/>
       <w:r>
         <w:lastRenderedPageBreak/>
         <w:t>8. Effect of other background processes / opening apps</w:t>
       </w:r>
-      <w:bookmarkEnd w:id="19"/>
+      <w:bookmarkEnd w:id="18"/>
     </w:p>
     <w:p>
       <w:pPr>
@@ -7874,7 +7965,7 @@
                                 <w:lang w:bidi="ar-EG"/>
                               </w:rPr>
                             </w:pPr>
-                            <w:bookmarkStart w:id="20" w:name="_Toc215349453"/>
+                            <w:bookmarkStart w:id="19" w:name="_Toc215349453"/>
                             <w:r>
                               <w:t xml:space="preserve">Figure </w:t>
                             </w:r>
@@ -7915,7 +8006,7 @@
                             <w:r>
                               <w:t>linux</w:t>
                             </w:r>
-                            <w:bookmarkEnd w:id="20"/>
+                            <w:bookmarkEnd w:id="19"/>
                             <w:proofErr w:type="spellEnd"/>
                           </w:p>
                         </w:txbxContent>
@@ -7944,7 +8035,7 @@
                           <w:lang w:bidi="ar-EG"/>
                         </w:rPr>
                       </w:pPr>
-                      <w:bookmarkStart w:id="21" w:name="_Toc215349453"/>
+                      <w:bookmarkStart w:id="20" w:name="_Toc215349453"/>
                       <w:r>
                         <w:t xml:space="preserve">Figure </w:t>
                       </w:r>
@@ -7985,7 +8076,7 @@
                       <w:r>
                         <w:t>linux</w:t>
                       </w:r>
-                      <w:bookmarkEnd w:id="21"/>
+                      <w:bookmarkEnd w:id="20"/>
                       <w:proofErr w:type="spellEnd"/>
                     </w:p>
                   </w:txbxContent>
@@ -8025,7 +8116,7 @@
                     <pic:cNvPicPr/>
                   </pic:nvPicPr>
                   <pic:blipFill>
-                    <a:blip r:embed="rId25">
+                    <a:blip r:embed="rId27">
                       <a:extLst>
                         <a:ext uri="{28A0092B-C50C-407E-A947-70E740481C1C}">
                           <a14:useLocalDpi xmlns:a14="http://schemas.microsoft.com/office/drawing/2010/main" val="0"/>
@@ -8179,7 +8270,7 @@
                     <pic:cNvPicPr/>
                   </pic:nvPicPr>
                   <pic:blipFill>
-                    <a:blip r:embed="rId26">
+                    <a:blip r:embed="rId28">
                       <a:extLst>
                         <a:ext uri="{28A0092B-C50C-407E-A947-70E740481C1C}">
                           <a14:useLocalDpi xmlns:a14="http://schemas.microsoft.com/office/drawing/2010/main" val="0"/>
@@ -8335,7 +8426,7 @@
                                 <w:lang w:bidi="ar-EG"/>
                               </w:rPr>
                             </w:pPr>
-                            <w:bookmarkStart w:id="22" w:name="_Toc215349454"/>
+                            <w:bookmarkStart w:id="21" w:name="_Toc215349454"/>
                             <w:r>
                               <w:rPr>
                                 <w:sz w:val="24"/>
@@ -8386,7 +8477,7 @@
                               </w:rPr>
                               <w:t>:some app in GUI run in the same core for a small time</w:t>
                             </w:r>
-                            <w:bookmarkEnd w:id="22"/>
+                            <w:bookmarkEnd w:id="21"/>
                           </w:p>
                         </w:txbxContent>
                       </wps:txbx>
@@ -8418,7 +8509,7 @@
                           <w:lang w:bidi="ar-EG"/>
                         </w:rPr>
                       </w:pPr>
-                      <w:bookmarkStart w:id="23" w:name="_Toc215349454"/>
+                      <w:bookmarkStart w:id="22" w:name="_Toc215349454"/>
                       <w:r>
                         <w:rPr>
                           <w:sz w:val="24"/>
@@ -8469,7 +8560,7 @@
                         </w:rPr>
                         <w:t>:some app in GUI run in the same core for a small time</w:t>
                       </w:r>
-                      <w:bookmarkEnd w:id="23"/>
+                      <w:bookmarkEnd w:id="22"/>
                     </w:p>
                   </w:txbxContent>
                 </v:textbox>
@@ -8541,7 +8632,14 @@
         <w:rPr>
           <w:lang w:bidi="ar-EG"/>
         </w:rPr>
-        <w:t xml:space="preserve"> noticed that the CPU load changed and some background threads appeared in top -H. Since everything is running on the same core, these extra activities can add small delays and make the periodic threads wait longer. but it can disturb the timing </w:t>
+        <w:t xml:space="preserve"> noticed that the CPU load changed and some background threads appeared in top -H. Since everything is running on </w:t>
+      </w:r>
+      <w:r>
+        <w:rPr>
+          <w:lang w:bidi="ar-EG"/>
+        </w:rPr>
+        <w:lastRenderedPageBreak/>
+        <w:t xml:space="preserve">the same core, these extra activities can add small delays and make the periodic threads wait longer. but it can disturb the timing </w:t>
       </w:r>
       <w:r>
         <w:rPr>
@@ -8554,9 +8652,8 @@
       <w:pPr>
         <w:pStyle w:val="Heading1"/>
       </w:pPr>
-      <w:bookmarkStart w:id="24" w:name="_Toc215349419"/>
-      <w:r>
-        <w:lastRenderedPageBreak/>
+      <w:bookmarkStart w:id="23" w:name="_Toc215349419"/>
+      <w:r>
         <w:t xml:space="preserve">9.If we </w:t>
       </w:r>
       <w:r>
@@ -8565,7 +8662,7 @@
       <w:r>
         <w:t>:</w:t>
       </w:r>
-      <w:bookmarkEnd w:id="24"/>
+      <w:bookmarkEnd w:id="23"/>
     </w:p>
     <w:p>
       <w:pPr>
@@ -8805,7 +8902,7 @@
                                 <w:lang w:bidi="ar-EG"/>
                               </w:rPr>
                             </w:pPr>
-                            <w:bookmarkStart w:id="25" w:name="_Toc215349455"/>
+                            <w:bookmarkStart w:id="24" w:name="_Toc215349455"/>
                             <w:r>
                               <w:rPr>
                                 <w:sz w:val="24"/>
@@ -8872,7 +8969,7 @@
                               </w:rPr>
                               <w:t xml:space="preserve"> core</w:t>
                             </w:r>
-                            <w:bookmarkEnd w:id="25"/>
+                            <w:bookmarkEnd w:id="24"/>
                           </w:p>
                         </w:txbxContent>
                       </wps:txbx>
@@ -8903,7 +9000,7 @@
                           <w:lang w:bidi="ar-EG"/>
                         </w:rPr>
                       </w:pPr>
-                      <w:bookmarkStart w:id="26" w:name="_Toc215349455"/>
+                      <w:bookmarkStart w:id="25" w:name="_Toc215349455"/>
                       <w:r>
                         <w:rPr>
                           <w:sz w:val="24"/>
@@ -8970,7 +9067,7 @@
                         </w:rPr>
                         <w:t xml:space="preserve"> core</w:t>
                       </w:r>
-                      <w:bookmarkEnd w:id="26"/>
+                      <w:bookmarkEnd w:id="25"/>
                     </w:p>
                   </w:txbxContent>
                 </v:textbox>
@@ -9008,7 +9105,7 @@
                     <pic:cNvPicPr/>
                   </pic:nvPicPr>
                   <pic:blipFill>
-                    <a:blip r:embed="rId27">
+                    <a:blip r:embed="rId29">
                       <a:extLst>
                         <a:ext uri="{28A0092B-C50C-407E-A947-70E740481C1C}">
                           <a14:useLocalDpi xmlns:a14="http://schemas.microsoft.com/office/drawing/2010/main" val="0"/>
@@ -9161,7 +9258,7 @@
                                 <w:lang w:bidi="ar-EG"/>
                               </w:rPr>
                             </w:pPr>
-                            <w:bookmarkStart w:id="27" w:name="_Toc215349456"/>
+                            <w:bookmarkStart w:id="26" w:name="_Toc215349456"/>
                             <w:r>
                               <w:rPr>
                                 <w:sz w:val="24"/>
@@ -9228,7 +9325,7 @@
                               </w:rPr>
                               <w:t xml:space="preserve"> core</w:t>
                             </w:r>
-                            <w:bookmarkEnd w:id="27"/>
+                            <w:bookmarkEnd w:id="26"/>
                           </w:p>
                         </w:txbxContent>
                       </wps:txbx>
@@ -9259,7 +9356,7 @@
                           <w:lang w:bidi="ar-EG"/>
                         </w:rPr>
                       </w:pPr>
-                      <w:bookmarkStart w:id="28" w:name="_Toc215349456"/>
+                      <w:bookmarkStart w:id="27" w:name="_Toc215349456"/>
                       <w:r>
                         <w:rPr>
                           <w:sz w:val="24"/>
@@ -9326,7 +9423,7 @@
                         </w:rPr>
                         <w:t xml:space="preserve"> core</w:t>
                       </w:r>
-                      <w:bookmarkEnd w:id="28"/>
+                      <w:bookmarkEnd w:id="27"/>
                     </w:p>
                   </w:txbxContent>
                 </v:textbox>
@@ -9364,7 +9461,7 @@
                     <pic:cNvPicPr/>
                   </pic:nvPicPr>
                   <pic:blipFill>
-                    <a:blip r:embed="rId28">
+                    <a:blip r:embed="rId30">
                       <a:extLst>
                         <a:ext uri="{28A0092B-C50C-407E-A947-70E740481C1C}">
                           <a14:useLocalDpi xmlns:a14="http://schemas.microsoft.com/office/drawing/2010/main" val="0"/>
@@ -9471,12 +9568,11 @@
       <w:pPr>
         <w:pStyle w:val="Heading1"/>
       </w:pPr>
-      <w:bookmarkStart w:id="29" w:name="_Toc215349420"/>
-      <w:r>
-        <w:lastRenderedPageBreak/>
+      <w:bookmarkStart w:id="28" w:name="_Toc215349420"/>
+      <w:r>
         <w:t>10.flow chart</w:t>
       </w:r>
-      <w:bookmarkEnd w:id="29"/>
+      <w:bookmarkEnd w:id="28"/>
     </w:p>
     <w:p>
       <w:pPr>
@@ -9553,7 +9649,7 @@
                     <pic:cNvPicPr/>
                   </pic:nvPicPr>
                   <pic:blipFill>
-                    <a:blip r:embed="rId29">
+                    <a:blip r:embed="rId31">
                       <a:extLst>
                         <a:ext uri="{28A0092B-C50C-407E-A947-70E740481C1C}">
                           <a14:useLocalDpi xmlns:a14="http://schemas.microsoft.com/office/drawing/2010/main" val="0"/>
@@ -9751,9 +9847,8 @@
       <w:pPr>
         <w:pStyle w:val="Heading1"/>
       </w:pPr>
-      <w:bookmarkStart w:id="30" w:name="_Toc215349421"/>
-      <w:r>
-        <w:lastRenderedPageBreak/>
+      <w:bookmarkStart w:id="29" w:name="_Toc215349421"/>
+      <w:r>
         <w:t>1</w:t>
       </w:r>
       <w:r>
@@ -9762,12 +9857,11 @@
       <w:r>
         <w:t>. Conclusion</w:t>
       </w:r>
-      <w:bookmarkEnd w:id="30"/>
-    </w:p>
-    <w:p>
-      <w:pPr>
-        <w:rPr>
-          <w:rtl/>
+      <w:bookmarkEnd w:id="29"/>
+    </w:p>
+    <w:p>
+      <w:pPr>
+        <w:rPr>
           <w:lang w:bidi="ar-EG"/>
         </w:rPr>
       </w:pPr>
@@ -9848,8 +9942,4354 @@
         <w:t>.</w:t>
       </w:r>
     </w:p>
+    <w:p>
+      <w:pPr>
+        <w:rPr>
+          <w:lang w:bidi="ar-EG"/>
+        </w:rPr>
+      </w:pPr>
+    </w:p>
+    <w:p>
+      <w:pPr>
+        <w:pStyle w:val="Heading1"/>
+      </w:pPr>
+      <w:r>
+        <w:t>Code</w:t>
+      </w:r>
+      <w:r>
+        <w:t>:</w:t>
+      </w:r>
+    </w:p>
+    <w:p>
+      <w:pPr>
+        <w:rPr>
+          <w:rFonts w:ascii="Consolas" w:eastAsia="Times New Roman" w:hAnsi="Consolas" w:cs="Times New Roman"/>
+          <w:kern w:val="0"/>
+          <w:sz w:val="20"/>
+          <w:szCs w:val="20"/>
+          <w14:ligatures w14:val="none"/>
+        </w:rPr>
+      </w:pPr>
+      <w:r>
+        <w:rPr>
+          <w:rFonts w:ascii="Consolas" w:eastAsia="Times New Roman" w:hAnsi="Consolas" w:cs="Times New Roman"/>
+          <w:color w:val="008013"/>
+          <w:kern w:val="0"/>
+          <w:sz w:val="20"/>
+          <w:szCs w:val="20"/>
+          <w14:ligatures w14:val="none"/>
+        </w:rPr>
+        <w:t>%% CONTROL PROJECT - FINAL VALIDATED IMPLEMENTATION</w:t>
+      </w:r>
+    </w:p>
+    <w:p>
+      <w:pPr>
+        <w:spacing w:after="0" w:line="240" w:lineRule="auto"/>
+        <w:rPr>
+          <w:rFonts w:ascii="Consolas" w:eastAsia="Times New Roman" w:hAnsi="Consolas" w:cs="Times New Roman"/>
+          <w:kern w:val="0"/>
+          <w:sz w:val="20"/>
+          <w:szCs w:val="20"/>
+          <w14:ligatures w14:val="none"/>
+        </w:rPr>
+      </w:pPr>
+      <w:r>
+        <w:rPr>
+          <w:rFonts w:ascii="Consolas" w:eastAsia="Times New Roman" w:hAnsi="Consolas" w:cs="Times New Roman"/>
+          <w:kern w:val="0"/>
+          <w:sz w:val="20"/>
+          <w:szCs w:val="20"/>
+          <w14:ligatures w14:val="none"/>
+        </w:rPr>
+        <w:t xml:space="preserve">clear; </w:t>
+      </w:r>
+      <w:proofErr w:type="spellStart"/>
+      <w:r>
+        <w:rPr>
+          <w:rFonts w:ascii="Consolas" w:eastAsia="Times New Roman" w:hAnsi="Consolas" w:cs="Times New Roman"/>
+          <w:kern w:val="0"/>
+          <w:sz w:val="20"/>
+          <w:szCs w:val="20"/>
+          <w14:ligatures w14:val="none"/>
+        </w:rPr>
+        <w:t>clc</w:t>
+      </w:r>
+      <w:proofErr w:type="spellEnd"/>
+      <w:r>
+        <w:rPr>
+          <w:rFonts w:ascii="Consolas" w:eastAsia="Times New Roman" w:hAnsi="Consolas" w:cs="Times New Roman"/>
+          <w:kern w:val="0"/>
+          <w:sz w:val="20"/>
+          <w:szCs w:val="20"/>
+          <w14:ligatures w14:val="none"/>
+        </w:rPr>
+        <w:t xml:space="preserve">; close </w:t>
+      </w:r>
+      <w:r>
+        <w:rPr>
+          <w:rFonts w:ascii="Consolas" w:eastAsia="Times New Roman" w:hAnsi="Consolas" w:cs="Times New Roman"/>
+          <w:color w:val="A709F5"/>
+          <w:kern w:val="0"/>
+          <w:sz w:val="20"/>
+          <w:szCs w:val="20"/>
+          <w14:ligatures w14:val="none"/>
+        </w:rPr>
+        <w:t>all</w:t>
+      </w:r>
+      <w:r>
+        <w:rPr>
+          <w:rFonts w:ascii="Consolas" w:eastAsia="Times New Roman" w:hAnsi="Consolas" w:cs="Times New Roman"/>
+          <w:kern w:val="0"/>
+          <w:sz w:val="20"/>
+          <w:szCs w:val="20"/>
+          <w14:ligatures w14:val="none"/>
+        </w:rPr>
+        <w:t>;</w:t>
+      </w:r>
+    </w:p>
+    <w:p>
+      <w:pPr>
+        <w:spacing w:after="0" w:line="240" w:lineRule="auto"/>
+        <w:rPr>
+          <w:rFonts w:ascii="Consolas" w:eastAsia="Times New Roman" w:hAnsi="Consolas" w:cs="Times New Roman"/>
+          <w:kern w:val="0"/>
+          <w:sz w:val="20"/>
+          <w:szCs w:val="20"/>
+          <w14:ligatures w14:val="none"/>
+        </w:rPr>
+      </w:pPr>
+    </w:p>
+    <w:p>
+      <w:pPr>
+        <w:spacing w:after="0" w:line="240" w:lineRule="auto"/>
+        <w:rPr>
+          <w:rFonts w:ascii="Consolas" w:eastAsia="Times New Roman" w:hAnsi="Consolas" w:cs="Times New Roman"/>
+          <w:kern w:val="0"/>
+          <w:sz w:val="20"/>
+          <w:szCs w:val="20"/>
+          <w14:ligatures w14:val="none"/>
+        </w:rPr>
+      </w:pPr>
+      <w:r>
+        <w:rPr>
+          <w:rFonts w:ascii="Consolas" w:eastAsia="Times New Roman" w:hAnsi="Consolas" w:cs="Times New Roman"/>
+          <w:color w:val="008013"/>
+          <w:kern w:val="0"/>
+          <w:sz w:val="20"/>
+          <w:szCs w:val="20"/>
+          <w14:ligatures w14:val="none"/>
+        </w:rPr>
+        <w:t>%% -------------------------</w:t>
+      </w:r>
+    </w:p>
+    <w:p>
+      <w:pPr>
+        <w:spacing w:after="0" w:line="240" w:lineRule="auto"/>
+        <w:rPr>
+          <w:rFonts w:ascii="Consolas" w:eastAsia="Times New Roman" w:hAnsi="Consolas" w:cs="Times New Roman"/>
+          <w:kern w:val="0"/>
+          <w:sz w:val="20"/>
+          <w:szCs w:val="20"/>
+          <w14:ligatures w14:val="none"/>
+        </w:rPr>
+      </w:pPr>
+      <w:r>
+        <w:rPr>
+          <w:rFonts w:ascii="Consolas" w:eastAsia="Times New Roman" w:hAnsi="Consolas" w:cs="Times New Roman"/>
+          <w:color w:val="008013"/>
+          <w:kern w:val="0"/>
+          <w:sz w:val="20"/>
+          <w:szCs w:val="20"/>
+          <w14:ligatures w14:val="none"/>
+        </w:rPr>
+        <w:t>% 1) Continuous Plant Model</w:t>
+      </w:r>
+    </w:p>
+    <w:p>
+      <w:pPr>
+        <w:spacing w:after="0" w:line="240" w:lineRule="auto"/>
+        <w:rPr>
+          <w:rFonts w:ascii="Consolas" w:eastAsia="Times New Roman" w:hAnsi="Consolas" w:cs="Times New Roman"/>
+          <w:kern w:val="0"/>
+          <w:sz w:val="20"/>
+          <w:szCs w:val="20"/>
+          <w14:ligatures w14:val="none"/>
+        </w:rPr>
+      </w:pPr>
+      <w:r>
+        <w:rPr>
+          <w:rFonts w:ascii="Consolas" w:eastAsia="Times New Roman" w:hAnsi="Consolas" w:cs="Times New Roman"/>
+          <w:color w:val="008013"/>
+          <w:kern w:val="0"/>
+          <w:sz w:val="20"/>
+          <w:szCs w:val="20"/>
+          <w14:ligatures w14:val="none"/>
+        </w:rPr>
+        <w:t>% -------------------------</w:t>
+      </w:r>
+    </w:p>
+    <w:p>
+      <w:pPr>
+        <w:spacing w:after="0" w:line="240" w:lineRule="auto"/>
+        <w:rPr>
+          <w:rFonts w:ascii="Consolas" w:eastAsia="Times New Roman" w:hAnsi="Consolas" w:cs="Times New Roman"/>
+          <w:kern w:val="0"/>
+          <w:sz w:val="20"/>
+          <w:szCs w:val="20"/>
+          <w14:ligatures w14:val="none"/>
+        </w:rPr>
+      </w:pPr>
+      <w:r>
+        <w:rPr>
+          <w:rFonts w:ascii="Consolas" w:eastAsia="Times New Roman" w:hAnsi="Consolas" w:cs="Times New Roman"/>
+          <w:kern w:val="0"/>
+          <w:sz w:val="20"/>
+          <w:szCs w:val="20"/>
+          <w14:ligatures w14:val="none"/>
+        </w:rPr>
+        <w:t xml:space="preserve">s = </w:t>
+      </w:r>
+      <w:proofErr w:type="spellStart"/>
+      <w:r>
+        <w:rPr>
+          <w:rFonts w:ascii="Consolas" w:eastAsia="Times New Roman" w:hAnsi="Consolas" w:cs="Times New Roman"/>
+          <w:kern w:val="0"/>
+          <w:sz w:val="20"/>
+          <w:szCs w:val="20"/>
+          <w14:ligatures w14:val="none"/>
+        </w:rPr>
+        <w:t>tf</w:t>
+      </w:r>
+      <w:proofErr w:type="spellEnd"/>
+      <w:r>
+        <w:rPr>
+          <w:rFonts w:ascii="Consolas" w:eastAsia="Times New Roman" w:hAnsi="Consolas" w:cs="Times New Roman"/>
+          <w:kern w:val="0"/>
+          <w:sz w:val="20"/>
+          <w:szCs w:val="20"/>
+          <w14:ligatures w14:val="none"/>
+        </w:rPr>
+        <w:t>(</w:t>
+      </w:r>
+      <w:r>
+        <w:rPr>
+          <w:rFonts w:ascii="Consolas" w:eastAsia="Times New Roman" w:hAnsi="Consolas" w:cs="Times New Roman"/>
+          <w:color w:val="A709F5"/>
+          <w:kern w:val="0"/>
+          <w:sz w:val="20"/>
+          <w:szCs w:val="20"/>
+          <w14:ligatures w14:val="none"/>
+        </w:rPr>
+        <w:t>'s'</w:t>
+      </w:r>
+      <w:r>
+        <w:rPr>
+          <w:rFonts w:ascii="Consolas" w:eastAsia="Times New Roman" w:hAnsi="Consolas" w:cs="Times New Roman"/>
+          <w:kern w:val="0"/>
+          <w:sz w:val="20"/>
+          <w:szCs w:val="20"/>
+          <w14:ligatures w14:val="none"/>
+        </w:rPr>
+        <w:t>);</w:t>
+      </w:r>
+    </w:p>
+    <w:p>
+      <w:pPr>
+        <w:spacing w:after="0" w:line="240" w:lineRule="auto"/>
+        <w:rPr>
+          <w:rFonts w:ascii="Consolas" w:eastAsia="Times New Roman" w:hAnsi="Consolas" w:cs="Times New Roman"/>
+          <w:kern w:val="0"/>
+          <w:sz w:val="20"/>
+          <w:szCs w:val="20"/>
+          <w14:ligatures w14:val="none"/>
+        </w:rPr>
+      </w:pPr>
+      <w:r>
+        <w:rPr>
+          <w:rFonts w:ascii="Consolas" w:eastAsia="Times New Roman" w:hAnsi="Consolas" w:cs="Times New Roman"/>
+          <w:kern w:val="0"/>
+          <w:sz w:val="20"/>
+          <w:szCs w:val="20"/>
+          <w14:ligatures w14:val="none"/>
+        </w:rPr>
+        <w:t xml:space="preserve">T = 0.1; </w:t>
+      </w:r>
+      <w:r>
+        <w:rPr>
+          <w:rFonts w:ascii="Consolas" w:eastAsia="Times New Roman" w:hAnsi="Consolas" w:cs="Times New Roman"/>
+          <w:color w:val="008013"/>
+          <w:kern w:val="0"/>
+          <w:sz w:val="20"/>
+          <w:szCs w:val="20"/>
+          <w14:ligatures w14:val="none"/>
+        </w:rPr>
+        <w:t>% Sampling time (sec)</w:t>
+      </w:r>
+    </w:p>
+    <w:p>
+      <w:pPr>
+        <w:spacing w:after="0" w:line="240" w:lineRule="auto"/>
+        <w:rPr>
+          <w:rFonts w:ascii="Consolas" w:eastAsia="Times New Roman" w:hAnsi="Consolas" w:cs="Times New Roman"/>
+          <w:kern w:val="0"/>
+          <w:sz w:val="20"/>
+          <w:szCs w:val="20"/>
+          <w14:ligatures w14:val="none"/>
+        </w:rPr>
+      </w:pPr>
+    </w:p>
+    <w:p>
+      <w:pPr>
+        <w:spacing w:after="0" w:line="240" w:lineRule="auto"/>
+        <w:rPr>
+          <w:rFonts w:ascii="Consolas" w:eastAsia="Times New Roman" w:hAnsi="Consolas" w:cs="Times New Roman"/>
+          <w:kern w:val="0"/>
+          <w:sz w:val="20"/>
+          <w:szCs w:val="20"/>
+          <w14:ligatures w14:val="none"/>
+        </w:rPr>
+      </w:pPr>
+      <w:proofErr w:type="spellStart"/>
+      <w:r>
+        <w:rPr>
+          <w:rFonts w:ascii="Consolas" w:eastAsia="Times New Roman" w:hAnsi="Consolas" w:cs="Times New Roman"/>
+          <w:kern w:val="0"/>
+          <w:sz w:val="20"/>
+          <w:szCs w:val="20"/>
+          <w14:ligatures w14:val="none"/>
+        </w:rPr>
+        <w:t>Gp</w:t>
+      </w:r>
+      <w:proofErr w:type="spellEnd"/>
+      <w:r>
+        <w:rPr>
+          <w:rFonts w:ascii="Consolas" w:eastAsia="Times New Roman" w:hAnsi="Consolas" w:cs="Times New Roman"/>
+          <w:kern w:val="0"/>
+          <w:sz w:val="20"/>
+          <w:szCs w:val="20"/>
+          <w14:ligatures w14:val="none"/>
+        </w:rPr>
+        <w:t xml:space="preserve"> = 4 / ((2*s + </w:t>
+      </w:r>
+      <w:proofErr w:type="gramStart"/>
+      <w:r>
+        <w:rPr>
+          <w:rFonts w:ascii="Consolas" w:eastAsia="Times New Roman" w:hAnsi="Consolas" w:cs="Times New Roman"/>
+          <w:kern w:val="0"/>
+          <w:sz w:val="20"/>
+          <w:szCs w:val="20"/>
+          <w14:ligatures w14:val="none"/>
+        </w:rPr>
+        <w:t>1)*</w:t>
+      </w:r>
+      <w:proofErr w:type="gramEnd"/>
+      <w:r>
+        <w:rPr>
+          <w:rFonts w:ascii="Consolas" w:eastAsia="Times New Roman" w:hAnsi="Consolas" w:cs="Times New Roman"/>
+          <w:kern w:val="0"/>
+          <w:sz w:val="20"/>
+          <w:szCs w:val="20"/>
+          <w14:ligatures w14:val="none"/>
+        </w:rPr>
+        <w:t xml:space="preserve">(0.5*s + 1)); </w:t>
+      </w:r>
+      <w:r>
+        <w:rPr>
+          <w:rFonts w:ascii="Consolas" w:eastAsia="Times New Roman" w:hAnsi="Consolas" w:cs="Times New Roman"/>
+          <w:color w:val="008013"/>
+          <w:kern w:val="0"/>
+          <w:sz w:val="20"/>
+          <w:szCs w:val="20"/>
+          <w14:ligatures w14:val="none"/>
+        </w:rPr>
+        <w:t xml:space="preserve">% </w:t>
+      </w:r>
+      <w:proofErr w:type="spellStart"/>
+      <w:r>
+        <w:rPr>
+          <w:rFonts w:ascii="Consolas" w:eastAsia="Times New Roman" w:hAnsi="Consolas" w:cs="Times New Roman"/>
+          <w:color w:val="008013"/>
+          <w:kern w:val="0"/>
+          <w:sz w:val="20"/>
+          <w:szCs w:val="20"/>
+          <w14:ligatures w14:val="none"/>
+        </w:rPr>
+        <w:t>Gp</w:t>
+      </w:r>
+      <w:proofErr w:type="spellEnd"/>
+      <w:r>
+        <w:rPr>
+          <w:rFonts w:ascii="Consolas" w:eastAsia="Times New Roman" w:hAnsi="Consolas" w:cs="Times New Roman"/>
+          <w:color w:val="008013"/>
+          <w:kern w:val="0"/>
+          <w:sz w:val="20"/>
+          <w:szCs w:val="20"/>
+          <w14:ligatures w14:val="none"/>
+        </w:rPr>
+        <w:t>(s)</w:t>
+      </w:r>
+    </w:p>
+    <w:p>
+      <w:pPr>
+        <w:spacing w:after="0" w:line="240" w:lineRule="auto"/>
+        <w:rPr>
+          <w:rFonts w:ascii="Consolas" w:eastAsia="Times New Roman" w:hAnsi="Consolas" w:cs="Times New Roman"/>
+          <w:kern w:val="0"/>
+          <w:sz w:val="20"/>
+          <w:szCs w:val="20"/>
+          <w14:ligatures w14:val="none"/>
+        </w:rPr>
+      </w:pPr>
+      <w:proofErr w:type="gramStart"/>
+      <w:r>
+        <w:rPr>
+          <w:rFonts w:ascii="Consolas" w:eastAsia="Times New Roman" w:hAnsi="Consolas" w:cs="Times New Roman"/>
+          <w:kern w:val="0"/>
+          <w:sz w:val="20"/>
+          <w:szCs w:val="20"/>
+          <w14:ligatures w14:val="none"/>
+        </w:rPr>
+        <w:t>H  =</w:t>
+      </w:r>
+      <w:proofErr w:type="gramEnd"/>
+      <w:r>
+        <w:rPr>
+          <w:rFonts w:ascii="Consolas" w:eastAsia="Times New Roman" w:hAnsi="Consolas" w:cs="Times New Roman"/>
+          <w:kern w:val="0"/>
+          <w:sz w:val="20"/>
+          <w:szCs w:val="20"/>
+          <w14:ligatures w14:val="none"/>
+        </w:rPr>
+        <w:t xml:space="preserve"> 1 / (0.05*s + 1);            </w:t>
+      </w:r>
+      <w:r>
+        <w:rPr>
+          <w:rFonts w:ascii="Consolas" w:eastAsia="Times New Roman" w:hAnsi="Consolas" w:cs="Times New Roman"/>
+          <w:color w:val="008013"/>
+          <w:kern w:val="0"/>
+          <w:sz w:val="20"/>
+          <w:szCs w:val="20"/>
+          <w14:ligatures w14:val="none"/>
+        </w:rPr>
+        <w:t>% H(s)</w:t>
+      </w:r>
+    </w:p>
+    <w:p>
+      <w:pPr>
+        <w:spacing w:after="0" w:line="240" w:lineRule="auto"/>
+        <w:rPr>
+          <w:rFonts w:ascii="Consolas" w:eastAsia="Times New Roman" w:hAnsi="Consolas" w:cs="Times New Roman"/>
+          <w:kern w:val="0"/>
+          <w:sz w:val="20"/>
+          <w:szCs w:val="20"/>
+          <w14:ligatures w14:val="none"/>
+        </w:rPr>
+      </w:pPr>
+      <w:proofErr w:type="spellStart"/>
+      <w:r>
+        <w:rPr>
+          <w:rFonts w:ascii="Consolas" w:eastAsia="Times New Roman" w:hAnsi="Consolas" w:cs="Times New Roman"/>
+          <w:kern w:val="0"/>
+          <w:sz w:val="20"/>
+          <w:szCs w:val="20"/>
+          <w14:ligatures w14:val="none"/>
+        </w:rPr>
+        <w:t>GHc</w:t>
+      </w:r>
+      <w:proofErr w:type="spellEnd"/>
+      <w:r>
+        <w:rPr>
+          <w:rFonts w:ascii="Consolas" w:eastAsia="Times New Roman" w:hAnsi="Consolas" w:cs="Times New Roman"/>
+          <w:kern w:val="0"/>
+          <w:sz w:val="20"/>
+          <w:szCs w:val="20"/>
+          <w14:ligatures w14:val="none"/>
+        </w:rPr>
+        <w:t xml:space="preserve"> = </w:t>
+      </w:r>
+      <w:proofErr w:type="spellStart"/>
+      <w:r>
+        <w:rPr>
+          <w:rFonts w:ascii="Consolas" w:eastAsia="Times New Roman" w:hAnsi="Consolas" w:cs="Times New Roman"/>
+          <w:kern w:val="0"/>
+          <w:sz w:val="20"/>
+          <w:szCs w:val="20"/>
+          <w14:ligatures w14:val="none"/>
+        </w:rPr>
+        <w:t>Gp</w:t>
+      </w:r>
+      <w:proofErr w:type="spellEnd"/>
+      <w:r>
+        <w:rPr>
+          <w:rFonts w:ascii="Consolas" w:eastAsia="Times New Roman" w:hAnsi="Consolas" w:cs="Times New Roman"/>
+          <w:kern w:val="0"/>
+          <w:sz w:val="20"/>
+          <w:szCs w:val="20"/>
+          <w14:ligatures w14:val="none"/>
+        </w:rPr>
+        <w:t xml:space="preserve"> * H;</w:t>
+      </w:r>
+    </w:p>
+    <w:p>
+      <w:pPr>
+        <w:spacing w:after="0" w:line="240" w:lineRule="auto"/>
+        <w:rPr>
+          <w:rFonts w:ascii="Consolas" w:eastAsia="Times New Roman" w:hAnsi="Consolas" w:cs="Times New Roman"/>
+          <w:kern w:val="0"/>
+          <w:sz w:val="20"/>
+          <w:szCs w:val="20"/>
+          <w14:ligatures w14:val="none"/>
+        </w:rPr>
+      </w:pPr>
+    </w:p>
+    <w:p>
+      <w:pPr>
+        <w:spacing w:after="0" w:line="240" w:lineRule="auto"/>
+        <w:rPr>
+          <w:rFonts w:ascii="Consolas" w:eastAsia="Times New Roman" w:hAnsi="Consolas" w:cs="Times New Roman"/>
+          <w:kern w:val="0"/>
+          <w:sz w:val="20"/>
+          <w:szCs w:val="20"/>
+          <w14:ligatures w14:val="none"/>
+        </w:rPr>
+      </w:pPr>
+      <w:proofErr w:type="spellStart"/>
+      <w:proofErr w:type="gramStart"/>
+      <w:r>
+        <w:rPr>
+          <w:rFonts w:ascii="Consolas" w:eastAsia="Times New Roman" w:hAnsi="Consolas" w:cs="Times New Roman"/>
+          <w:kern w:val="0"/>
+          <w:sz w:val="20"/>
+          <w:szCs w:val="20"/>
+          <w14:ligatures w14:val="none"/>
+        </w:rPr>
+        <w:t>fprintf</w:t>
+      </w:r>
+      <w:proofErr w:type="spellEnd"/>
+      <w:r>
+        <w:rPr>
+          <w:rFonts w:ascii="Consolas" w:eastAsia="Times New Roman" w:hAnsi="Consolas" w:cs="Times New Roman"/>
+          <w:kern w:val="0"/>
+          <w:sz w:val="20"/>
+          <w:szCs w:val="20"/>
+          <w14:ligatures w14:val="none"/>
+        </w:rPr>
+        <w:t>(</w:t>
+      </w:r>
+      <w:proofErr w:type="gramEnd"/>
+      <w:r>
+        <w:rPr>
+          <w:rFonts w:ascii="Consolas" w:eastAsia="Times New Roman" w:hAnsi="Consolas" w:cs="Times New Roman"/>
+          <w:color w:val="A709F5"/>
+          <w:kern w:val="0"/>
+          <w:sz w:val="20"/>
+          <w:szCs w:val="20"/>
+          <w14:ligatures w14:val="none"/>
+        </w:rPr>
+        <w:t>'Continuous Open-loop DC Gain: %.4f\n'</w:t>
+      </w:r>
+      <w:r>
+        <w:rPr>
+          <w:rFonts w:ascii="Consolas" w:eastAsia="Times New Roman" w:hAnsi="Consolas" w:cs="Times New Roman"/>
+          <w:kern w:val="0"/>
+          <w:sz w:val="20"/>
+          <w:szCs w:val="20"/>
+          <w14:ligatures w14:val="none"/>
+        </w:rPr>
+        <w:t xml:space="preserve">, </w:t>
+      </w:r>
+      <w:proofErr w:type="spellStart"/>
+      <w:r>
+        <w:rPr>
+          <w:rFonts w:ascii="Consolas" w:eastAsia="Times New Roman" w:hAnsi="Consolas" w:cs="Times New Roman"/>
+          <w:kern w:val="0"/>
+          <w:sz w:val="20"/>
+          <w:szCs w:val="20"/>
+          <w14:ligatures w14:val="none"/>
+        </w:rPr>
+        <w:t>dcgain</w:t>
+      </w:r>
+      <w:proofErr w:type="spellEnd"/>
+      <w:r>
+        <w:rPr>
+          <w:rFonts w:ascii="Consolas" w:eastAsia="Times New Roman" w:hAnsi="Consolas" w:cs="Times New Roman"/>
+          <w:kern w:val="0"/>
+          <w:sz w:val="20"/>
+          <w:szCs w:val="20"/>
+          <w14:ligatures w14:val="none"/>
+        </w:rPr>
+        <w:t>(</w:t>
+      </w:r>
+      <w:proofErr w:type="spellStart"/>
+      <w:r>
+        <w:rPr>
+          <w:rFonts w:ascii="Consolas" w:eastAsia="Times New Roman" w:hAnsi="Consolas" w:cs="Times New Roman"/>
+          <w:kern w:val="0"/>
+          <w:sz w:val="20"/>
+          <w:szCs w:val="20"/>
+          <w14:ligatures w14:val="none"/>
+        </w:rPr>
+        <w:t>GHc</w:t>
+      </w:r>
+      <w:proofErr w:type="spellEnd"/>
+      <w:r>
+        <w:rPr>
+          <w:rFonts w:ascii="Consolas" w:eastAsia="Times New Roman" w:hAnsi="Consolas" w:cs="Times New Roman"/>
+          <w:kern w:val="0"/>
+          <w:sz w:val="20"/>
+          <w:szCs w:val="20"/>
+          <w14:ligatures w14:val="none"/>
+        </w:rPr>
+        <w:t>));</w:t>
+      </w:r>
+    </w:p>
+    <w:p>
+      <w:pPr>
+        <w:spacing w:after="0" w:line="240" w:lineRule="auto"/>
+        <w:rPr>
+          <w:rFonts w:ascii="Consolas" w:eastAsia="Times New Roman" w:hAnsi="Consolas" w:cs="Times New Roman"/>
+          <w:kern w:val="0"/>
+          <w:sz w:val="20"/>
+          <w:szCs w:val="20"/>
+          <w14:ligatures w14:val="none"/>
+        </w:rPr>
+      </w:pPr>
+    </w:p>
+    <w:p>
+      <w:pPr>
+        <w:spacing w:after="0" w:line="240" w:lineRule="auto"/>
+        <w:rPr>
+          <w:rFonts w:ascii="Consolas" w:eastAsia="Times New Roman" w:hAnsi="Consolas" w:cs="Times New Roman"/>
+          <w:kern w:val="0"/>
+          <w:sz w:val="20"/>
+          <w:szCs w:val="20"/>
+          <w14:ligatures w14:val="none"/>
+        </w:rPr>
+      </w:pPr>
+      <w:r>
+        <w:rPr>
+          <w:rFonts w:ascii="Consolas" w:eastAsia="Times New Roman" w:hAnsi="Consolas" w:cs="Times New Roman"/>
+          <w:color w:val="008013"/>
+          <w:kern w:val="0"/>
+          <w:sz w:val="20"/>
+          <w:szCs w:val="20"/>
+          <w14:ligatures w14:val="none"/>
+        </w:rPr>
+        <w:t>%% -------------------------</w:t>
+      </w:r>
+    </w:p>
+    <w:p>
+      <w:pPr>
+        <w:spacing w:after="0" w:line="240" w:lineRule="auto"/>
+        <w:rPr>
+          <w:rFonts w:ascii="Consolas" w:eastAsia="Times New Roman" w:hAnsi="Consolas" w:cs="Times New Roman"/>
+          <w:kern w:val="0"/>
+          <w:sz w:val="20"/>
+          <w:szCs w:val="20"/>
+          <w14:ligatures w14:val="none"/>
+        </w:rPr>
+      </w:pPr>
+      <w:r>
+        <w:rPr>
+          <w:rFonts w:ascii="Consolas" w:eastAsia="Times New Roman" w:hAnsi="Consolas" w:cs="Times New Roman"/>
+          <w:color w:val="008013"/>
+          <w:kern w:val="0"/>
+          <w:sz w:val="20"/>
+          <w:szCs w:val="20"/>
+          <w14:ligatures w14:val="none"/>
+        </w:rPr>
+        <w:t>% 2) Discretize Plant with ZOH</w:t>
+      </w:r>
+    </w:p>
+    <w:p>
+      <w:pPr>
+        <w:spacing w:after="0" w:line="240" w:lineRule="auto"/>
+        <w:rPr>
+          <w:rFonts w:ascii="Consolas" w:eastAsia="Times New Roman" w:hAnsi="Consolas" w:cs="Times New Roman"/>
+          <w:kern w:val="0"/>
+          <w:sz w:val="20"/>
+          <w:szCs w:val="20"/>
+          <w14:ligatures w14:val="none"/>
+        </w:rPr>
+      </w:pPr>
+      <w:r>
+        <w:rPr>
+          <w:rFonts w:ascii="Consolas" w:eastAsia="Times New Roman" w:hAnsi="Consolas" w:cs="Times New Roman"/>
+          <w:color w:val="008013"/>
+          <w:kern w:val="0"/>
+          <w:sz w:val="20"/>
+          <w:szCs w:val="20"/>
+          <w14:ligatures w14:val="none"/>
+        </w:rPr>
+        <w:t>% -------------------------</w:t>
+      </w:r>
+    </w:p>
+    <w:p>
+      <w:pPr>
+        <w:spacing w:after="0" w:line="240" w:lineRule="auto"/>
+        <w:rPr>
+          <w:rFonts w:ascii="Consolas" w:eastAsia="Times New Roman" w:hAnsi="Consolas" w:cs="Times New Roman"/>
+          <w:kern w:val="0"/>
+          <w:sz w:val="20"/>
+          <w:szCs w:val="20"/>
+          <w14:ligatures w14:val="none"/>
+        </w:rPr>
+      </w:pPr>
+      <w:proofErr w:type="spellStart"/>
+      <w:r>
+        <w:rPr>
+          <w:rFonts w:ascii="Consolas" w:eastAsia="Times New Roman" w:hAnsi="Consolas" w:cs="Times New Roman"/>
+          <w:kern w:val="0"/>
+          <w:sz w:val="20"/>
+          <w:szCs w:val="20"/>
+          <w14:ligatures w14:val="none"/>
+        </w:rPr>
+        <w:t>GHd</w:t>
+      </w:r>
+      <w:proofErr w:type="spellEnd"/>
+      <w:r>
+        <w:rPr>
+          <w:rFonts w:ascii="Consolas" w:eastAsia="Times New Roman" w:hAnsi="Consolas" w:cs="Times New Roman"/>
+          <w:kern w:val="0"/>
+          <w:sz w:val="20"/>
+          <w:szCs w:val="20"/>
+          <w14:ligatures w14:val="none"/>
+        </w:rPr>
+        <w:t xml:space="preserve"> = c2</w:t>
+      </w:r>
+      <w:proofErr w:type="gramStart"/>
+      <w:r>
+        <w:rPr>
+          <w:rFonts w:ascii="Consolas" w:eastAsia="Times New Roman" w:hAnsi="Consolas" w:cs="Times New Roman"/>
+          <w:kern w:val="0"/>
+          <w:sz w:val="20"/>
+          <w:szCs w:val="20"/>
+          <w14:ligatures w14:val="none"/>
+        </w:rPr>
+        <w:t>d(</w:t>
+      </w:r>
+      <w:proofErr w:type="spellStart"/>
+      <w:proofErr w:type="gramEnd"/>
+      <w:r>
+        <w:rPr>
+          <w:rFonts w:ascii="Consolas" w:eastAsia="Times New Roman" w:hAnsi="Consolas" w:cs="Times New Roman"/>
+          <w:kern w:val="0"/>
+          <w:sz w:val="20"/>
+          <w:szCs w:val="20"/>
+          <w14:ligatures w14:val="none"/>
+        </w:rPr>
+        <w:t>GHc</w:t>
+      </w:r>
+      <w:proofErr w:type="spellEnd"/>
+      <w:r>
+        <w:rPr>
+          <w:rFonts w:ascii="Consolas" w:eastAsia="Times New Roman" w:hAnsi="Consolas" w:cs="Times New Roman"/>
+          <w:kern w:val="0"/>
+          <w:sz w:val="20"/>
+          <w:szCs w:val="20"/>
+          <w14:ligatures w14:val="none"/>
+        </w:rPr>
+        <w:t xml:space="preserve">, T, </w:t>
+      </w:r>
+      <w:r>
+        <w:rPr>
+          <w:rFonts w:ascii="Consolas" w:eastAsia="Times New Roman" w:hAnsi="Consolas" w:cs="Times New Roman"/>
+          <w:color w:val="A709F5"/>
+          <w:kern w:val="0"/>
+          <w:sz w:val="20"/>
+          <w:szCs w:val="20"/>
+          <w14:ligatures w14:val="none"/>
+        </w:rPr>
+        <w:t>'</w:t>
+      </w:r>
+      <w:proofErr w:type="spellStart"/>
+      <w:r>
+        <w:rPr>
+          <w:rFonts w:ascii="Consolas" w:eastAsia="Times New Roman" w:hAnsi="Consolas" w:cs="Times New Roman"/>
+          <w:color w:val="A709F5"/>
+          <w:kern w:val="0"/>
+          <w:sz w:val="20"/>
+          <w:szCs w:val="20"/>
+          <w14:ligatures w14:val="none"/>
+        </w:rPr>
+        <w:t>zoh</w:t>
+      </w:r>
+      <w:proofErr w:type="spellEnd"/>
+      <w:r>
+        <w:rPr>
+          <w:rFonts w:ascii="Consolas" w:eastAsia="Times New Roman" w:hAnsi="Consolas" w:cs="Times New Roman"/>
+          <w:color w:val="A709F5"/>
+          <w:kern w:val="0"/>
+          <w:sz w:val="20"/>
+          <w:szCs w:val="20"/>
+          <w14:ligatures w14:val="none"/>
+        </w:rPr>
+        <w:t>'</w:t>
+      </w:r>
+      <w:r>
+        <w:rPr>
+          <w:rFonts w:ascii="Consolas" w:eastAsia="Times New Roman" w:hAnsi="Consolas" w:cs="Times New Roman"/>
+          <w:kern w:val="0"/>
+          <w:sz w:val="20"/>
+          <w:szCs w:val="20"/>
+          <w14:ligatures w14:val="none"/>
+        </w:rPr>
+        <w:t xml:space="preserve">); </w:t>
+      </w:r>
+      <w:r>
+        <w:rPr>
+          <w:rFonts w:ascii="Consolas" w:eastAsia="Times New Roman" w:hAnsi="Consolas" w:cs="Times New Roman"/>
+          <w:color w:val="008013"/>
+          <w:kern w:val="0"/>
+          <w:sz w:val="20"/>
+          <w:szCs w:val="20"/>
+          <w14:ligatures w14:val="none"/>
+        </w:rPr>
+        <w:t xml:space="preserve">% Pulse transfer of </w:t>
+      </w:r>
+      <w:proofErr w:type="spellStart"/>
+      <w:r>
+        <w:rPr>
+          <w:rFonts w:ascii="Consolas" w:eastAsia="Times New Roman" w:hAnsi="Consolas" w:cs="Times New Roman"/>
+          <w:color w:val="008013"/>
+          <w:kern w:val="0"/>
+          <w:sz w:val="20"/>
+          <w:szCs w:val="20"/>
+          <w14:ligatures w14:val="none"/>
+        </w:rPr>
+        <w:t>plant+sensor</w:t>
+      </w:r>
+      <w:proofErr w:type="spellEnd"/>
+    </w:p>
+    <w:p>
+      <w:pPr>
+        <w:spacing w:after="0" w:line="240" w:lineRule="auto"/>
+        <w:rPr>
+          <w:rFonts w:ascii="Consolas" w:eastAsia="Times New Roman" w:hAnsi="Consolas" w:cs="Times New Roman"/>
+          <w:kern w:val="0"/>
+          <w:sz w:val="20"/>
+          <w:szCs w:val="20"/>
+          <w14:ligatures w14:val="none"/>
+        </w:rPr>
+      </w:pPr>
+    </w:p>
+    <w:p>
+      <w:pPr>
+        <w:spacing w:after="0" w:line="240" w:lineRule="auto"/>
+        <w:rPr>
+          <w:rFonts w:ascii="Consolas" w:eastAsia="Times New Roman" w:hAnsi="Consolas" w:cs="Times New Roman"/>
+          <w:kern w:val="0"/>
+          <w:sz w:val="20"/>
+          <w:szCs w:val="20"/>
+          <w14:ligatures w14:val="none"/>
+        </w:rPr>
+      </w:pPr>
+      <w:r>
+        <w:rPr>
+          <w:rFonts w:ascii="Consolas" w:eastAsia="Times New Roman" w:hAnsi="Consolas" w:cs="Times New Roman"/>
+          <w:color w:val="008013"/>
+          <w:kern w:val="0"/>
+          <w:sz w:val="20"/>
+          <w:szCs w:val="20"/>
+          <w14:ligatures w14:val="none"/>
+        </w:rPr>
+        <w:t>%% -------------------------</w:t>
+      </w:r>
+    </w:p>
+    <w:p>
+      <w:pPr>
+        <w:spacing w:after="0" w:line="240" w:lineRule="auto"/>
+        <w:rPr>
+          <w:rFonts w:ascii="Consolas" w:eastAsia="Times New Roman" w:hAnsi="Consolas" w:cs="Times New Roman"/>
+          <w:kern w:val="0"/>
+          <w:sz w:val="20"/>
+          <w:szCs w:val="20"/>
+          <w14:ligatures w14:val="none"/>
+        </w:rPr>
+      </w:pPr>
+      <w:r>
+        <w:rPr>
+          <w:rFonts w:ascii="Consolas" w:eastAsia="Times New Roman" w:hAnsi="Consolas" w:cs="Times New Roman"/>
+          <w:color w:val="008013"/>
+          <w:kern w:val="0"/>
+          <w:sz w:val="20"/>
+          <w:szCs w:val="20"/>
+          <w14:ligatures w14:val="none"/>
+        </w:rPr>
+        <w:t xml:space="preserve">% 3) Final Controller (DESIGNED IN SISO) (scaled it to have </w:t>
+      </w:r>
+      <w:proofErr w:type="spellStart"/>
+      <w:r>
+        <w:rPr>
+          <w:rFonts w:ascii="Consolas" w:eastAsia="Times New Roman" w:hAnsi="Consolas" w:cs="Times New Roman"/>
+          <w:color w:val="008013"/>
+          <w:kern w:val="0"/>
+          <w:sz w:val="20"/>
+          <w:szCs w:val="20"/>
+          <w14:ligatures w14:val="none"/>
+        </w:rPr>
+        <w:t>ess</w:t>
+      </w:r>
+      <w:proofErr w:type="spellEnd"/>
+      <w:r>
+        <w:rPr>
+          <w:rFonts w:ascii="Consolas" w:eastAsia="Times New Roman" w:hAnsi="Consolas" w:cs="Times New Roman"/>
+          <w:color w:val="008013"/>
+          <w:kern w:val="0"/>
+          <w:sz w:val="20"/>
+          <w:szCs w:val="20"/>
+          <w14:ligatures w14:val="none"/>
+        </w:rPr>
+        <w:t xml:space="preserve"> exactly</w:t>
+      </w:r>
+    </w:p>
+    <w:p>
+      <w:pPr>
+        <w:spacing w:after="0" w:line="240" w:lineRule="auto"/>
+        <w:rPr>
+          <w:rFonts w:ascii="Consolas" w:eastAsia="Times New Roman" w:hAnsi="Consolas" w:cs="Times New Roman"/>
+          <w:kern w:val="0"/>
+          <w:sz w:val="20"/>
+          <w:szCs w:val="20"/>
+          <w14:ligatures w14:val="none"/>
+        </w:rPr>
+      </w:pPr>
+      <w:r>
+        <w:rPr>
+          <w:rFonts w:ascii="Consolas" w:eastAsia="Times New Roman" w:hAnsi="Consolas" w:cs="Times New Roman"/>
+          <w:color w:val="008013"/>
+          <w:kern w:val="0"/>
+          <w:sz w:val="20"/>
+          <w:szCs w:val="20"/>
+          <w14:ligatures w14:val="none"/>
+        </w:rPr>
+        <w:t>% 0.1)</w:t>
+      </w:r>
+    </w:p>
+    <w:p>
+      <w:pPr>
+        <w:spacing w:after="0" w:line="240" w:lineRule="auto"/>
+        <w:rPr>
+          <w:rFonts w:ascii="Consolas" w:eastAsia="Times New Roman" w:hAnsi="Consolas" w:cs="Times New Roman"/>
+          <w:kern w:val="0"/>
+          <w:sz w:val="20"/>
+          <w:szCs w:val="20"/>
+          <w14:ligatures w14:val="none"/>
+        </w:rPr>
+      </w:pPr>
+      <w:r>
+        <w:rPr>
+          <w:rFonts w:ascii="Consolas" w:eastAsia="Times New Roman" w:hAnsi="Consolas" w:cs="Times New Roman"/>
+          <w:color w:val="008013"/>
+          <w:kern w:val="0"/>
+          <w:sz w:val="20"/>
+          <w:szCs w:val="20"/>
+          <w14:ligatures w14:val="none"/>
+        </w:rPr>
+        <w:t>% -------------------------</w:t>
+      </w:r>
+    </w:p>
+    <w:p>
+      <w:pPr>
+        <w:spacing w:after="0" w:line="240" w:lineRule="auto"/>
+        <w:rPr>
+          <w:rFonts w:ascii="Consolas" w:eastAsia="Times New Roman" w:hAnsi="Consolas" w:cs="Times New Roman"/>
+          <w:kern w:val="0"/>
+          <w:sz w:val="20"/>
+          <w:szCs w:val="20"/>
+          <w14:ligatures w14:val="none"/>
+        </w:rPr>
+      </w:pPr>
+      <w:r>
+        <w:rPr>
+          <w:rFonts w:ascii="Consolas" w:eastAsia="Times New Roman" w:hAnsi="Consolas" w:cs="Times New Roman"/>
+          <w:kern w:val="0"/>
+          <w:sz w:val="20"/>
+          <w:szCs w:val="20"/>
+          <w14:ligatures w14:val="none"/>
+        </w:rPr>
+        <w:t xml:space="preserve">z = </w:t>
+      </w:r>
+      <w:proofErr w:type="spellStart"/>
+      <w:proofErr w:type="gramStart"/>
+      <w:r>
+        <w:rPr>
+          <w:rFonts w:ascii="Consolas" w:eastAsia="Times New Roman" w:hAnsi="Consolas" w:cs="Times New Roman"/>
+          <w:kern w:val="0"/>
+          <w:sz w:val="20"/>
+          <w:szCs w:val="20"/>
+          <w14:ligatures w14:val="none"/>
+        </w:rPr>
+        <w:t>tf</w:t>
+      </w:r>
+      <w:proofErr w:type="spellEnd"/>
+      <w:r>
+        <w:rPr>
+          <w:rFonts w:ascii="Consolas" w:eastAsia="Times New Roman" w:hAnsi="Consolas" w:cs="Times New Roman"/>
+          <w:kern w:val="0"/>
+          <w:sz w:val="20"/>
+          <w:szCs w:val="20"/>
+          <w14:ligatures w14:val="none"/>
+        </w:rPr>
+        <w:t>(</w:t>
+      </w:r>
+      <w:proofErr w:type="gramEnd"/>
+      <w:r>
+        <w:rPr>
+          <w:rFonts w:ascii="Consolas" w:eastAsia="Times New Roman" w:hAnsi="Consolas" w:cs="Times New Roman"/>
+          <w:color w:val="A709F5"/>
+          <w:kern w:val="0"/>
+          <w:sz w:val="20"/>
+          <w:szCs w:val="20"/>
+          <w14:ligatures w14:val="none"/>
+        </w:rPr>
+        <w:t>'z'</w:t>
+      </w:r>
+      <w:r>
+        <w:rPr>
+          <w:rFonts w:ascii="Consolas" w:eastAsia="Times New Roman" w:hAnsi="Consolas" w:cs="Times New Roman"/>
+          <w:kern w:val="0"/>
+          <w:sz w:val="20"/>
+          <w:szCs w:val="20"/>
+          <w14:ligatures w14:val="none"/>
+        </w:rPr>
+        <w:t>, T);</w:t>
+      </w:r>
+    </w:p>
+    <w:p>
+      <w:pPr>
+        <w:spacing w:after="0" w:line="240" w:lineRule="auto"/>
+        <w:rPr>
+          <w:rFonts w:ascii="Consolas" w:eastAsia="Times New Roman" w:hAnsi="Consolas" w:cs="Times New Roman"/>
+          <w:kern w:val="0"/>
+          <w:sz w:val="20"/>
+          <w:szCs w:val="20"/>
+          <w14:ligatures w14:val="none"/>
+        </w:rPr>
+      </w:pPr>
+      <w:proofErr w:type="spellStart"/>
+      <w:r>
+        <w:rPr>
+          <w:rFonts w:ascii="Consolas" w:eastAsia="Times New Roman" w:hAnsi="Consolas" w:cs="Times New Roman"/>
+          <w:kern w:val="0"/>
+          <w:sz w:val="20"/>
+          <w:szCs w:val="20"/>
+          <w14:ligatures w14:val="none"/>
+        </w:rPr>
+        <w:t>Cz_raw</w:t>
+      </w:r>
+      <w:proofErr w:type="spellEnd"/>
+      <w:r>
+        <w:rPr>
+          <w:rFonts w:ascii="Consolas" w:eastAsia="Times New Roman" w:hAnsi="Consolas" w:cs="Times New Roman"/>
+          <w:kern w:val="0"/>
+          <w:sz w:val="20"/>
+          <w:szCs w:val="20"/>
+          <w14:ligatures w14:val="none"/>
+        </w:rPr>
+        <w:t xml:space="preserve"> = 6.525 * (z - 0.6812) / (z - 0.0739);</w:t>
+      </w:r>
+    </w:p>
+    <w:p>
+      <w:pPr>
+        <w:spacing w:after="0" w:line="240" w:lineRule="auto"/>
+        <w:rPr>
+          <w:rFonts w:ascii="Consolas" w:eastAsia="Times New Roman" w:hAnsi="Consolas" w:cs="Times New Roman"/>
+          <w:kern w:val="0"/>
+          <w:sz w:val="20"/>
+          <w:szCs w:val="20"/>
+          <w14:ligatures w14:val="none"/>
+        </w:rPr>
+      </w:pPr>
+    </w:p>
+    <w:p>
+      <w:pPr>
+        <w:spacing w:after="0" w:line="240" w:lineRule="auto"/>
+        <w:rPr>
+          <w:rFonts w:ascii="Consolas" w:eastAsia="Times New Roman" w:hAnsi="Consolas" w:cs="Times New Roman"/>
+          <w:kern w:val="0"/>
+          <w:sz w:val="20"/>
+          <w:szCs w:val="20"/>
+          <w14:ligatures w14:val="none"/>
+        </w:rPr>
+      </w:pPr>
+    </w:p>
+    <w:p>
+      <w:pPr>
+        <w:spacing w:after="0" w:line="240" w:lineRule="auto"/>
+        <w:rPr>
+          <w:rFonts w:ascii="Consolas" w:eastAsia="Times New Roman" w:hAnsi="Consolas" w:cs="Times New Roman"/>
+          <w:kern w:val="0"/>
+          <w:sz w:val="20"/>
+          <w:szCs w:val="20"/>
+          <w14:ligatures w14:val="none"/>
+        </w:rPr>
+      </w:pPr>
+      <w:proofErr w:type="spellStart"/>
+      <w:proofErr w:type="gramStart"/>
+      <w:r>
+        <w:rPr>
+          <w:rFonts w:ascii="Consolas" w:eastAsia="Times New Roman" w:hAnsi="Consolas" w:cs="Times New Roman"/>
+          <w:kern w:val="0"/>
+          <w:sz w:val="20"/>
+          <w:szCs w:val="20"/>
+          <w14:ligatures w14:val="none"/>
+        </w:rPr>
+        <w:t>disp</w:t>
+      </w:r>
+      <w:proofErr w:type="spellEnd"/>
+      <w:r>
+        <w:rPr>
+          <w:rFonts w:ascii="Consolas" w:eastAsia="Times New Roman" w:hAnsi="Consolas" w:cs="Times New Roman"/>
+          <w:kern w:val="0"/>
+          <w:sz w:val="20"/>
+          <w:szCs w:val="20"/>
+          <w14:ligatures w14:val="none"/>
+        </w:rPr>
+        <w:t>(</w:t>
+      </w:r>
+      <w:proofErr w:type="gramEnd"/>
+      <w:r>
+        <w:rPr>
+          <w:rFonts w:ascii="Consolas" w:eastAsia="Times New Roman" w:hAnsi="Consolas" w:cs="Times New Roman"/>
+          <w:color w:val="A709F5"/>
+          <w:kern w:val="0"/>
+          <w:sz w:val="20"/>
+          <w:szCs w:val="20"/>
+          <w14:ligatures w14:val="none"/>
+        </w:rPr>
+        <w:t>'Using final discrete controller C(z) from SISO Tool:'</w:t>
+      </w:r>
+      <w:r>
+        <w:rPr>
+          <w:rFonts w:ascii="Consolas" w:eastAsia="Times New Roman" w:hAnsi="Consolas" w:cs="Times New Roman"/>
+          <w:kern w:val="0"/>
+          <w:sz w:val="20"/>
+          <w:szCs w:val="20"/>
+          <w14:ligatures w14:val="none"/>
+        </w:rPr>
+        <w:t>);</w:t>
+      </w:r>
+    </w:p>
+    <w:p>
+      <w:pPr>
+        <w:spacing w:after="0" w:line="240" w:lineRule="auto"/>
+        <w:rPr>
+          <w:rFonts w:ascii="Consolas" w:eastAsia="Times New Roman" w:hAnsi="Consolas" w:cs="Times New Roman"/>
+          <w:kern w:val="0"/>
+          <w:sz w:val="20"/>
+          <w:szCs w:val="20"/>
+          <w14:ligatures w14:val="none"/>
+        </w:rPr>
+      </w:pPr>
+      <w:proofErr w:type="spellStart"/>
+      <w:r>
+        <w:rPr>
+          <w:rFonts w:ascii="Consolas" w:eastAsia="Times New Roman" w:hAnsi="Consolas" w:cs="Times New Roman"/>
+          <w:kern w:val="0"/>
+          <w:sz w:val="20"/>
+          <w:szCs w:val="20"/>
+          <w14:ligatures w14:val="none"/>
+        </w:rPr>
+        <w:t>Cz_raw</w:t>
+      </w:r>
+      <w:proofErr w:type="spellEnd"/>
+    </w:p>
+    <w:p>
+      <w:pPr>
+        <w:spacing w:after="0" w:line="240" w:lineRule="auto"/>
+        <w:rPr>
+          <w:rFonts w:ascii="Consolas" w:eastAsia="Times New Roman" w:hAnsi="Consolas" w:cs="Times New Roman"/>
+          <w:kern w:val="0"/>
+          <w:sz w:val="20"/>
+          <w:szCs w:val="20"/>
+          <w14:ligatures w14:val="none"/>
+        </w:rPr>
+      </w:pPr>
+    </w:p>
+    <w:p>
+      <w:pPr>
+        <w:spacing w:after="0" w:line="240" w:lineRule="auto"/>
+        <w:rPr>
+          <w:rFonts w:ascii="Consolas" w:eastAsia="Times New Roman" w:hAnsi="Consolas" w:cs="Times New Roman"/>
+          <w:kern w:val="0"/>
+          <w:sz w:val="20"/>
+          <w:szCs w:val="20"/>
+          <w14:ligatures w14:val="none"/>
+        </w:rPr>
+      </w:pPr>
+      <w:r>
+        <w:rPr>
+          <w:rFonts w:ascii="Consolas" w:eastAsia="Times New Roman" w:hAnsi="Consolas" w:cs="Times New Roman"/>
+          <w:color w:val="008013"/>
+          <w:kern w:val="0"/>
+          <w:sz w:val="20"/>
+          <w:szCs w:val="20"/>
+          <w14:ligatures w14:val="none"/>
+        </w:rPr>
+        <w:t>%% -------------------------</w:t>
+      </w:r>
+    </w:p>
+    <w:p>
+      <w:pPr>
+        <w:spacing w:after="0" w:line="240" w:lineRule="auto"/>
+        <w:rPr>
+          <w:rFonts w:ascii="Consolas" w:eastAsia="Times New Roman" w:hAnsi="Consolas" w:cs="Times New Roman"/>
+          <w:kern w:val="0"/>
+          <w:sz w:val="20"/>
+          <w:szCs w:val="20"/>
+          <w14:ligatures w14:val="none"/>
+        </w:rPr>
+      </w:pPr>
+      <w:r>
+        <w:rPr>
+          <w:rFonts w:ascii="Consolas" w:eastAsia="Times New Roman" w:hAnsi="Consolas" w:cs="Times New Roman"/>
+          <w:color w:val="008013"/>
+          <w:kern w:val="0"/>
+          <w:sz w:val="20"/>
+          <w:szCs w:val="20"/>
+          <w14:ligatures w14:val="none"/>
+        </w:rPr>
+        <w:t>% 4) DC Gain Correction → ESS = 10%</w:t>
+      </w:r>
+    </w:p>
+    <w:p>
+      <w:pPr>
+        <w:spacing w:after="0" w:line="240" w:lineRule="auto"/>
+        <w:rPr>
+          <w:rFonts w:ascii="Consolas" w:eastAsia="Times New Roman" w:hAnsi="Consolas" w:cs="Times New Roman"/>
+          <w:kern w:val="0"/>
+          <w:sz w:val="20"/>
+          <w:szCs w:val="20"/>
+          <w14:ligatures w14:val="none"/>
+        </w:rPr>
+      </w:pPr>
+      <w:r>
+        <w:rPr>
+          <w:rFonts w:ascii="Consolas" w:eastAsia="Times New Roman" w:hAnsi="Consolas" w:cs="Times New Roman"/>
+          <w:color w:val="008013"/>
+          <w:kern w:val="0"/>
+          <w:sz w:val="20"/>
+          <w:szCs w:val="20"/>
+          <w14:ligatures w14:val="none"/>
+        </w:rPr>
+        <w:t>% -------------------------</w:t>
+      </w:r>
+    </w:p>
+    <w:p>
+      <w:pPr>
+        <w:spacing w:after="0" w:line="240" w:lineRule="auto"/>
+        <w:rPr>
+          <w:rFonts w:ascii="Consolas" w:eastAsia="Times New Roman" w:hAnsi="Consolas" w:cs="Times New Roman"/>
+          <w:kern w:val="0"/>
+          <w:sz w:val="20"/>
+          <w:szCs w:val="20"/>
+          <w14:ligatures w14:val="none"/>
+        </w:rPr>
+      </w:pPr>
+      <w:proofErr w:type="spellStart"/>
+      <w:r>
+        <w:rPr>
+          <w:rFonts w:ascii="Consolas" w:eastAsia="Times New Roman" w:hAnsi="Consolas" w:cs="Times New Roman"/>
+          <w:kern w:val="0"/>
+          <w:sz w:val="20"/>
+          <w:szCs w:val="20"/>
+          <w14:ligatures w14:val="none"/>
+        </w:rPr>
+        <w:t>Ld_raw</w:t>
+      </w:r>
+      <w:proofErr w:type="spellEnd"/>
+      <w:r>
+        <w:rPr>
+          <w:rFonts w:ascii="Consolas" w:eastAsia="Times New Roman" w:hAnsi="Consolas" w:cs="Times New Roman"/>
+          <w:kern w:val="0"/>
+          <w:sz w:val="20"/>
+          <w:szCs w:val="20"/>
+          <w14:ligatures w14:val="none"/>
+        </w:rPr>
+        <w:t xml:space="preserve"> = </w:t>
+      </w:r>
+      <w:proofErr w:type="spellStart"/>
+      <w:r>
+        <w:rPr>
+          <w:rFonts w:ascii="Consolas" w:eastAsia="Times New Roman" w:hAnsi="Consolas" w:cs="Times New Roman"/>
+          <w:kern w:val="0"/>
+          <w:sz w:val="20"/>
+          <w:szCs w:val="20"/>
+          <w14:ligatures w14:val="none"/>
+        </w:rPr>
+        <w:t>Cz_raw</w:t>
+      </w:r>
+      <w:proofErr w:type="spellEnd"/>
+      <w:r>
+        <w:rPr>
+          <w:rFonts w:ascii="Consolas" w:eastAsia="Times New Roman" w:hAnsi="Consolas" w:cs="Times New Roman"/>
+          <w:kern w:val="0"/>
+          <w:sz w:val="20"/>
+          <w:szCs w:val="20"/>
+          <w14:ligatures w14:val="none"/>
+        </w:rPr>
+        <w:t xml:space="preserve"> * </w:t>
+      </w:r>
+      <w:proofErr w:type="spellStart"/>
+      <w:proofErr w:type="gramStart"/>
+      <w:r>
+        <w:rPr>
+          <w:rFonts w:ascii="Consolas" w:eastAsia="Times New Roman" w:hAnsi="Consolas" w:cs="Times New Roman"/>
+          <w:kern w:val="0"/>
+          <w:sz w:val="20"/>
+          <w:szCs w:val="20"/>
+          <w14:ligatures w14:val="none"/>
+        </w:rPr>
+        <w:t>GHd</w:t>
+      </w:r>
+      <w:proofErr w:type="spellEnd"/>
+      <w:r>
+        <w:rPr>
+          <w:rFonts w:ascii="Consolas" w:eastAsia="Times New Roman" w:hAnsi="Consolas" w:cs="Times New Roman"/>
+          <w:kern w:val="0"/>
+          <w:sz w:val="20"/>
+          <w:szCs w:val="20"/>
+          <w14:ligatures w14:val="none"/>
+        </w:rPr>
+        <w:t xml:space="preserve">;   </w:t>
+      </w:r>
+      <w:proofErr w:type="gramEnd"/>
+      <w:r>
+        <w:rPr>
+          <w:rFonts w:ascii="Consolas" w:eastAsia="Times New Roman" w:hAnsi="Consolas" w:cs="Times New Roman"/>
+          <w:kern w:val="0"/>
+          <w:sz w:val="20"/>
+          <w:szCs w:val="20"/>
+          <w14:ligatures w14:val="none"/>
+        </w:rPr>
+        <w:t xml:space="preserve">            </w:t>
+      </w:r>
+      <w:r>
+        <w:rPr>
+          <w:rFonts w:ascii="Consolas" w:eastAsia="Times New Roman" w:hAnsi="Consolas" w:cs="Times New Roman"/>
+          <w:color w:val="008013"/>
+          <w:kern w:val="0"/>
+          <w:sz w:val="20"/>
+          <w:szCs w:val="20"/>
+          <w14:ligatures w14:val="none"/>
+        </w:rPr>
+        <w:t>% Open-loop before scaling</w:t>
+      </w:r>
+    </w:p>
+    <w:p>
+      <w:pPr>
+        <w:spacing w:after="0" w:line="240" w:lineRule="auto"/>
+        <w:rPr>
+          <w:rFonts w:ascii="Consolas" w:eastAsia="Times New Roman" w:hAnsi="Consolas" w:cs="Times New Roman"/>
+          <w:kern w:val="0"/>
+          <w:sz w:val="20"/>
+          <w:szCs w:val="20"/>
+          <w14:ligatures w14:val="none"/>
+        </w:rPr>
+      </w:pPr>
+      <w:proofErr w:type="spellStart"/>
+      <w:r>
+        <w:rPr>
+          <w:rFonts w:ascii="Consolas" w:eastAsia="Times New Roman" w:hAnsi="Consolas" w:cs="Times New Roman"/>
+          <w:kern w:val="0"/>
+          <w:sz w:val="20"/>
+          <w:szCs w:val="20"/>
+          <w14:ligatures w14:val="none"/>
+        </w:rPr>
+        <w:t>Cz</w:t>
+      </w:r>
+      <w:proofErr w:type="spellEnd"/>
+      <w:r>
+        <w:rPr>
+          <w:rFonts w:ascii="Consolas" w:eastAsia="Times New Roman" w:hAnsi="Consolas" w:cs="Times New Roman"/>
+          <w:kern w:val="0"/>
+          <w:sz w:val="20"/>
+          <w:szCs w:val="20"/>
+          <w14:ligatures w14:val="none"/>
+        </w:rPr>
+        <w:t xml:space="preserve"> = </w:t>
+      </w:r>
+      <w:proofErr w:type="spellStart"/>
+      <w:r>
+        <w:rPr>
+          <w:rFonts w:ascii="Consolas" w:eastAsia="Times New Roman" w:hAnsi="Consolas" w:cs="Times New Roman"/>
+          <w:kern w:val="0"/>
+          <w:sz w:val="20"/>
+          <w:szCs w:val="20"/>
+          <w14:ligatures w14:val="none"/>
+        </w:rPr>
+        <w:t>Cz_</w:t>
+      </w:r>
+      <w:proofErr w:type="gramStart"/>
+      <w:r>
+        <w:rPr>
+          <w:rFonts w:ascii="Consolas" w:eastAsia="Times New Roman" w:hAnsi="Consolas" w:cs="Times New Roman"/>
+          <w:kern w:val="0"/>
+          <w:sz w:val="20"/>
+          <w:szCs w:val="20"/>
+          <w14:ligatures w14:val="none"/>
+        </w:rPr>
+        <w:t>raw</w:t>
+      </w:r>
+      <w:proofErr w:type="spellEnd"/>
+      <w:r>
+        <w:rPr>
+          <w:rFonts w:ascii="Consolas" w:eastAsia="Times New Roman" w:hAnsi="Consolas" w:cs="Times New Roman"/>
+          <w:kern w:val="0"/>
+          <w:sz w:val="20"/>
+          <w:szCs w:val="20"/>
+          <w14:ligatures w14:val="none"/>
+        </w:rPr>
+        <w:t xml:space="preserve">;   </w:t>
+      </w:r>
+      <w:proofErr w:type="gramEnd"/>
+      <w:r>
+        <w:rPr>
+          <w:rFonts w:ascii="Consolas" w:eastAsia="Times New Roman" w:hAnsi="Consolas" w:cs="Times New Roman"/>
+          <w:kern w:val="0"/>
+          <w:sz w:val="20"/>
+          <w:szCs w:val="20"/>
+          <w14:ligatures w14:val="none"/>
+        </w:rPr>
+        <w:t xml:space="preserve">              </w:t>
+      </w:r>
+      <w:r>
+        <w:rPr>
+          <w:rFonts w:ascii="Consolas" w:eastAsia="Times New Roman" w:hAnsi="Consolas" w:cs="Times New Roman"/>
+          <w:color w:val="008013"/>
+          <w:kern w:val="0"/>
+          <w:sz w:val="20"/>
+          <w:szCs w:val="20"/>
+          <w14:ligatures w14:val="none"/>
+        </w:rPr>
+        <w:t>% Final Correct Controller</w:t>
+      </w:r>
+    </w:p>
+    <w:p>
+      <w:pPr>
+        <w:spacing w:after="0" w:line="240" w:lineRule="auto"/>
+        <w:rPr>
+          <w:rFonts w:ascii="Consolas" w:eastAsia="Times New Roman" w:hAnsi="Consolas" w:cs="Times New Roman"/>
+          <w:kern w:val="0"/>
+          <w:sz w:val="20"/>
+          <w:szCs w:val="20"/>
+          <w14:ligatures w14:val="none"/>
+        </w:rPr>
+      </w:pPr>
+    </w:p>
+    <w:p>
+      <w:pPr>
+        <w:spacing w:after="0" w:line="240" w:lineRule="auto"/>
+        <w:rPr>
+          <w:rFonts w:ascii="Consolas" w:eastAsia="Times New Roman" w:hAnsi="Consolas" w:cs="Times New Roman"/>
+          <w:kern w:val="0"/>
+          <w:sz w:val="20"/>
+          <w:szCs w:val="20"/>
+          <w14:ligatures w14:val="none"/>
+        </w:rPr>
+      </w:pPr>
+    </w:p>
+    <w:p>
+      <w:pPr>
+        <w:spacing w:after="0" w:line="240" w:lineRule="auto"/>
+        <w:rPr>
+          <w:rFonts w:ascii="Consolas" w:eastAsia="Times New Roman" w:hAnsi="Consolas" w:cs="Times New Roman"/>
+          <w:kern w:val="0"/>
+          <w:sz w:val="20"/>
+          <w:szCs w:val="20"/>
+          <w14:ligatures w14:val="none"/>
+        </w:rPr>
+      </w:pPr>
+      <w:r>
+        <w:rPr>
+          <w:rFonts w:ascii="Consolas" w:eastAsia="Times New Roman" w:hAnsi="Consolas" w:cs="Times New Roman"/>
+          <w:color w:val="008013"/>
+          <w:kern w:val="0"/>
+          <w:sz w:val="20"/>
+          <w:szCs w:val="20"/>
+          <w14:ligatures w14:val="none"/>
+        </w:rPr>
+        <w:lastRenderedPageBreak/>
+        <w:t>%% -------------------------</w:t>
+      </w:r>
+    </w:p>
+    <w:p>
+      <w:pPr>
+        <w:spacing w:after="0" w:line="240" w:lineRule="auto"/>
+        <w:rPr>
+          <w:rFonts w:ascii="Consolas" w:eastAsia="Times New Roman" w:hAnsi="Consolas" w:cs="Times New Roman"/>
+          <w:kern w:val="0"/>
+          <w:sz w:val="20"/>
+          <w:szCs w:val="20"/>
+          <w14:ligatures w14:val="none"/>
+        </w:rPr>
+      </w:pPr>
+      <w:r>
+        <w:rPr>
+          <w:rFonts w:ascii="Consolas" w:eastAsia="Times New Roman" w:hAnsi="Consolas" w:cs="Times New Roman"/>
+          <w:color w:val="008013"/>
+          <w:kern w:val="0"/>
+          <w:sz w:val="20"/>
+          <w:szCs w:val="20"/>
+          <w14:ligatures w14:val="none"/>
+        </w:rPr>
+        <w:t>% 5) Closed-loop System</w:t>
+      </w:r>
+    </w:p>
+    <w:p>
+      <w:pPr>
+        <w:spacing w:after="0" w:line="240" w:lineRule="auto"/>
+        <w:rPr>
+          <w:rFonts w:ascii="Consolas" w:eastAsia="Times New Roman" w:hAnsi="Consolas" w:cs="Times New Roman"/>
+          <w:kern w:val="0"/>
+          <w:sz w:val="20"/>
+          <w:szCs w:val="20"/>
+          <w14:ligatures w14:val="none"/>
+        </w:rPr>
+      </w:pPr>
+      <w:r>
+        <w:rPr>
+          <w:rFonts w:ascii="Consolas" w:eastAsia="Times New Roman" w:hAnsi="Consolas" w:cs="Times New Roman"/>
+          <w:color w:val="008013"/>
+          <w:kern w:val="0"/>
+          <w:sz w:val="20"/>
+          <w:szCs w:val="20"/>
+          <w14:ligatures w14:val="none"/>
+        </w:rPr>
+        <w:t>% -------------------------</w:t>
+      </w:r>
+    </w:p>
+    <w:p>
+      <w:pPr>
+        <w:spacing w:after="0" w:line="240" w:lineRule="auto"/>
+        <w:rPr>
+          <w:rFonts w:ascii="Consolas" w:eastAsia="Times New Roman" w:hAnsi="Consolas" w:cs="Times New Roman"/>
+          <w:kern w:val="0"/>
+          <w:sz w:val="20"/>
+          <w:szCs w:val="20"/>
+          <w14:ligatures w14:val="none"/>
+        </w:rPr>
+      </w:pPr>
+      <w:proofErr w:type="spellStart"/>
+      <w:r>
+        <w:rPr>
+          <w:rFonts w:ascii="Consolas" w:eastAsia="Times New Roman" w:hAnsi="Consolas" w:cs="Times New Roman"/>
+          <w:kern w:val="0"/>
+          <w:sz w:val="20"/>
+          <w:szCs w:val="20"/>
+          <w14:ligatures w14:val="none"/>
+        </w:rPr>
+        <w:t>Ld</w:t>
+      </w:r>
+      <w:proofErr w:type="spellEnd"/>
+      <w:r>
+        <w:rPr>
+          <w:rFonts w:ascii="Consolas" w:eastAsia="Times New Roman" w:hAnsi="Consolas" w:cs="Times New Roman"/>
+          <w:kern w:val="0"/>
+          <w:sz w:val="20"/>
+          <w:szCs w:val="20"/>
+          <w14:ligatures w14:val="none"/>
+        </w:rPr>
+        <w:t xml:space="preserve"> = </w:t>
+      </w:r>
+      <w:proofErr w:type="spellStart"/>
+      <w:r>
+        <w:rPr>
+          <w:rFonts w:ascii="Consolas" w:eastAsia="Times New Roman" w:hAnsi="Consolas" w:cs="Times New Roman"/>
+          <w:kern w:val="0"/>
+          <w:sz w:val="20"/>
+          <w:szCs w:val="20"/>
+          <w14:ligatures w14:val="none"/>
+        </w:rPr>
+        <w:t>Cz</w:t>
+      </w:r>
+      <w:proofErr w:type="spellEnd"/>
+      <w:r>
+        <w:rPr>
+          <w:rFonts w:ascii="Consolas" w:eastAsia="Times New Roman" w:hAnsi="Consolas" w:cs="Times New Roman"/>
+          <w:kern w:val="0"/>
+          <w:sz w:val="20"/>
+          <w:szCs w:val="20"/>
+          <w14:ligatures w14:val="none"/>
+        </w:rPr>
+        <w:t xml:space="preserve"> * </w:t>
+      </w:r>
+      <w:proofErr w:type="spellStart"/>
+      <w:r>
+        <w:rPr>
+          <w:rFonts w:ascii="Consolas" w:eastAsia="Times New Roman" w:hAnsi="Consolas" w:cs="Times New Roman"/>
+          <w:kern w:val="0"/>
+          <w:sz w:val="20"/>
+          <w:szCs w:val="20"/>
+          <w14:ligatures w14:val="none"/>
+        </w:rPr>
+        <w:t>GHd</w:t>
+      </w:r>
+      <w:proofErr w:type="spellEnd"/>
+      <w:r>
+        <w:rPr>
+          <w:rFonts w:ascii="Consolas" w:eastAsia="Times New Roman" w:hAnsi="Consolas" w:cs="Times New Roman"/>
+          <w:kern w:val="0"/>
+          <w:sz w:val="20"/>
+          <w:szCs w:val="20"/>
+          <w14:ligatures w14:val="none"/>
+        </w:rPr>
+        <w:t>;</w:t>
+      </w:r>
+    </w:p>
+    <w:p>
+      <w:pPr>
+        <w:spacing w:after="0" w:line="240" w:lineRule="auto"/>
+        <w:rPr>
+          <w:rFonts w:ascii="Consolas" w:eastAsia="Times New Roman" w:hAnsi="Consolas" w:cs="Times New Roman"/>
+          <w:kern w:val="0"/>
+          <w:sz w:val="20"/>
+          <w:szCs w:val="20"/>
+          <w14:ligatures w14:val="none"/>
+        </w:rPr>
+      </w:pPr>
+      <w:proofErr w:type="spellStart"/>
+      <w:r>
+        <w:rPr>
+          <w:rFonts w:ascii="Consolas" w:eastAsia="Times New Roman" w:hAnsi="Consolas" w:cs="Times New Roman"/>
+          <w:kern w:val="0"/>
+          <w:sz w:val="20"/>
+          <w:szCs w:val="20"/>
+          <w14:ligatures w14:val="none"/>
+        </w:rPr>
+        <w:t>CLd</w:t>
+      </w:r>
+      <w:proofErr w:type="spellEnd"/>
+      <w:r>
+        <w:rPr>
+          <w:rFonts w:ascii="Consolas" w:eastAsia="Times New Roman" w:hAnsi="Consolas" w:cs="Times New Roman"/>
+          <w:kern w:val="0"/>
+          <w:sz w:val="20"/>
+          <w:szCs w:val="20"/>
+          <w14:ligatures w14:val="none"/>
+        </w:rPr>
+        <w:t xml:space="preserve"> = </w:t>
+      </w:r>
+      <w:proofErr w:type="gramStart"/>
+      <w:r>
+        <w:rPr>
+          <w:rFonts w:ascii="Consolas" w:eastAsia="Times New Roman" w:hAnsi="Consolas" w:cs="Times New Roman"/>
+          <w:kern w:val="0"/>
+          <w:sz w:val="20"/>
+          <w:szCs w:val="20"/>
+          <w14:ligatures w14:val="none"/>
+        </w:rPr>
+        <w:t>feedback(</w:t>
+      </w:r>
+      <w:proofErr w:type="gramEnd"/>
+      <w:r>
+        <w:rPr>
+          <w:rFonts w:ascii="Consolas" w:eastAsia="Times New Roman" w:hAnsi="Consolas" w:cs="Times New Roman"/>
+          <w:kern w:val="0"/>
+          <w:sz w:val="20"/>
+          <w:szCs w:val="20"/>
+          <w14:ligatures w14:val="none"/>
+        </w:rPr>
+        <w:t>Ld,1);</w:t>
+      </w:r>
+    </w:p>
+    <w:p>
+      <w:pPr>
+        <w:spacing w:after="0" w:line="240" w:lineRule="auto"/>
+        <w:rPr>
+          <w:rFonts w:ascii="Consolas" w:eastAsia="Times New Roman" w:hAnsi="Consolas" w:cs="Times New Roman"/>
+          <w:kern w:val="0"/>
+          <w:sz w:val="20"/>
+          <w:szCs w:val="20"/>
+          <w14:ligatures w14:val="none"/>
+        </w:rPr>
+      </w:pPr>
+    </w:p>
+    <w:p>
+      <w:pPr>
+        <w:spacing w:after="0" w:line="240" w:lineRule="auto"/>
+        <w:rPr>
+          <w:rFonts w:ascii="Consolas" w:eastAsia="Times New Roman" w:hAnsi="Consolas" w:cs="Times New Roman"/>
+          <w:kern w:val="0"/>
+          <w:sz w:val="20"/>
+          <w:szCs w:val="20"/>
+          <w14:ligatures w14:val="none"/>
+        </w:rPr>
+      </w:pPr>
+      <w:r>
+        <w:rPr>
+          <w:rFonts w:ascii="Consolas" w:eastAsia="Times New Roman" w:hAnsi="Consolas" w:cs="Times New Roman"/>
+          <w:color w:val="008013"/>
+          <w:kern w:val="0"/>
+          <w:sz w:val="20"/>
+          <w:szCs w:val="20"/>
+          <w14:ligatures w14:val="none"/>
+        </w:rPr>
+        <w:t>%% Step Response</w:t>
+      </w:r>
+    </w:p>
+    <w:p>
+      <w:pPr>
+        <w:spacing w:after="0" w:line="240" w:lineRule="auto"/>
+        <w:rPr>
+          <w:rFonts w:ascii="Consolas" w:eastAsia="Times New Roman" w:hAnsi="Consolas" w:cs="Times New Roman"/>
+          <w:kern w:val="0"/>
+          <w:sz w:val="20"/>
+          <w:szCs w:val="20"/>
+          <w14:ligatures w14:val="none"/>
+        </w:rPr>
+      </w:pPr>
+      <w:proofErr w:type="gramStart"/>
+      <w:r>
+        <w:rPr>
+          <w:rFonts w:ascii="Consolas" w:eastAsia="Times New Roman" w:hAnsi="Consolas" w:cs="Times New Roman"/>
+          <w:kern w:val="0"/>
+          <w:sz w:val="20"/>
+          <w:szCs w:val="20"/>
+          <w14:ligatures w14:val="none"/>
+        </w:rPr>
+        <w:t>figure(</w:t>
+      </w:r>
+      <w:proofErr w:type="gramEnd"/>
+      <w:r>
+        <w:rPr>
+          <w:rFonts w:ascii="Consolas" w:eastAsia="Times New Roman" w:hAnsi="Consolas" w:cs="Times New Roman"/>
+          <w:color w:val="A709F5"/>
+          <w:kern w:val="0"/>
+          <w:sz w:val="20"/>
+          <w:szCs w:val="20"/>
+          <w14:ligatures w14:val="none"/>
+        </w:rPr>
+        <w:t>'</w:t>
+      </w:r>
+      <w:proofErr w:type="spellStart"/>
+      <w:r>
+        <w:rPr>
+          <w:rFonts w:ascii="Consolas" w:eastAsia="Times New Roman" w:hAnsi="Consolas" w:cs="Times New Roman"/>
+          <w:color w:val="A709F5"/>
+          <w:kern w:val="0"/>
+          <w:sz w:val="20"/>
+          <w:szCs w:val="20"/>
+          <w14:ligatures w14:val="none"/>
+        </w:rPr>
+        <w:t>Name'</w:t>
+      </w:r>
+      <w:r>
+        <w:rPr>
+          <w:rFonts w:ascii="Consolas" w:eastAsia="Times New Roman" w:hAnsi="Consolas" w:cs="Times New Roman"/>
+          <w:kern w:val="0"/>
+          <w:sz w:val="20"/>
+          <w:szCs w:val="20"/>
+          <w14:ligatures w14:val="none"/>
+        </w:rPr>
+        <w:t>,</w:t>
+      </w:r>
+      <w:r>
+        <w:rPr>
+          <w:rFonts w:ascii="Consolas" w:eastAsia="Times New Roman" w:hAnsi="Consolas" w:cs="Times New Roman"/>
+          <w:color w:val="A709F5"/>
+          <w:kern w:val="0"/>
+          <w:sz w:val="20"/>
+          <w:szCs w:val="20"/>
+          <w14:ligatures w14:val="none"/>
+        </w:rPr>
+        <w:t>'Closed</w:t>
+      </w:r>
+      <w:proofErr w:type="spellEnd"/>
+      <w:r>
+        <w:rPr>
+          <w:rFonts w:ascii="Consolas" w:eastAsia="Times New Roman" w:hAnsi="Consolas" w:cs="Times New Roman"/>
+          <w:color w:val="A709F5"/>
+          <w:kern w:val="0"/>
+          <w:sz w:val="20"/>
+          <w:szCs w:val="20"/>
+          <w14:ligatures w14:val="none"/>
+        </w:rPr>
+        <w:t>-loop Step Response After Compensation'</w:t>
+      </w:r>
+      <w:r>
+        <w:rPr>
+          <w:rFonts w:ascii="Consolas" w:eastAsia="Times New Roman" w:hAnsi="Consolas" w:cs="Times New Roman"/>
+          <w:kern w:val="0"/>
+          <w:sz w:val="20"/>
+          <w:szCs w:val="20"/>
+          <w14:ligatures w14:val="none"/>
+        </w:rPr>
+        <w:t>);</w:t>
+      </w:r>
+    </w:p>
+    <w:p>
+      <w:pPr>
+        <w:spacing w:after="0" w:line="240" w:lineRule="auto"/>
+        <w:rPr>
+          <w:rFonts w:ascii="Consolas" w:eastAsia="Times New Roman" w:hAnsi="Consolas" w:cs="Times New Roman"/>
+          <w:kern w:val="0"/>
+          <w:sz w:val="20"/>
+          <w:szCs w:val="20"/>
+          <w14:ligatures w14:val="none"/>
+        </w:rPr>
+      </w:pPr>
+      <w:proofErr w:type="gramStart"/>
+      <w:r>
+        <w:rPr>
+          <w:rFonts w:ascii="Consolas" w:eastAsia="Times New Roman" w:hAnsi="Consolas" w:cs="Times New Roman"/>
+          <w:kern w:val="0"/>
+          <w:sz w:val="20"/>
+          <w:szCs w:val="20"/>
+          <w14:ligatures w14:val="none"/>
+        </w:rPr>
+        <w:t>step(</w:t>
+      </w:r>
+      <w:proofErr w:type="spellStart"/>
+      <w:proofErr w:type="gramEnd"/>
+      <w:r>
+        <w:rPr>
+          <w:rFonts w:ascii="Consolas" w:eastAsia="Times New Roman" w:hAnsi="Consolas" w:cs="Times New Roman"/>
+          <w:kern w:val="0"/>
+          <w:sz w:val="20"/>
+          <w:szCs w:val="20"/>
+          <w14:ligatures w14:val="none"/>
+        </w:rPr>
+        <w:t>CLd</w:t>
+      </w:r>
+      <w:proofErr w:type="spellEnd"/>
+      <w:r>
+        <w:rPr>
+          <w:rFonts w:ascii="Consolas" w:eastAsia="Times New Roman" w:hAnsi="Consolas" w:cs="Times New Roman"/>
+          <w:kern w:val="0"/>
+          <w:sz w:val="20"/>
+          <w:szCs w:val="20"/>
+          <w14:ligatures w14:val="none"/>
+        </w:rPr>
+        <w:t xml:space="preserve">); grid </w:t>
+      </w:r>
+      <w:r>
+        <w:rPr>
+          <w:rFonts w:ascii="Consolas" w:eastAsia="Times New Roman" w:hAnsi="Consolas" w:cs="Times New Roman"/>
+          <w:color w:val="A709F5"/>
+          <w:kern w:val="0"/>
+          <w:sz w:val="20"/>
+          <w:szCs w:val="20"/>
+          <w14:ligatures w14:val="none"/>
+        </w:rPr>
+        <w:t>on</w:t>
+      </w:r>
+      <w:r>
+        <w:rPr>
+          <w:rFonts w:ascii="Consolas" w:eastAsia="Times New Roman" w:hAnsi="Consolas" w:cs="Times New Roman"/>
+          <w:kern w:val="0"/>
+          <w:sz w:val="20"/>
+          <w:szCs w:val="20"/>
+          <w14:ligatures w14:val="none"/>
+        </w:rPr>
+        <w:t>; title(</w:t>
+      </w:r>
+      <w:r>
+        <w:rPr>
+          <w:rFonts w:ascii="Consolas" w:eastAsia="Times New Roman" w:hAnsi="Consolas" w:cs="Times New Roman"/>
+          <w:color w:val="A709F5"/>
+          <w:kern w:val="0"/>
+          <w:sz w:val="20"/>
+          <w:szCs w:val="20"/>
+          <w14:ligatures w14:val="none"/>
+        </w:rPr>
+        <w:t>'Closed-loop Step Response (Final Design)'</w:t>
+      </w:r>
+      <w:r>
+        <w:rPr>
+          <w:rFonts w:ascii="Consolas" w:eastAsia="Times New Roman" w:hAnsi="Consolas" w:cs="Times New Roman"/>
+          <w:kern w:val="0"/>
+          <w:sz w:val="20"/>
+          <w:szCs w:val="20"/>
+          <w14:ligatures w14:val="none"/>
+        </w:rPr>
+        <w:t>);</w:t>
+      </w:r>
+    </w:p>
+    <w:p>
+      <w:pPr>
+        <w:spacing w:after="0" w:line="240" w:lineRule="auto"/>
+        <w:rPr>
+          <w:rFonts w:ascii="Consolas" w:eastAsia="Times New Roman" w:hAnsi="Consolas" w:cs="Times New Roman"/>
+          <w:kern w:val="0"/>
+          <w:sz w:val="20"/>
+          <w:szCs w:val="20"/>
+          <w14:ligatures w14:val="none"/>
+        </w:rPr>
+      </w:pPr>
+    </w:p>
+    <w:p>
+      <w:pPr>
+        <w:spacing w:after="0" w:line="240" w:lineRule="auto"/>
+        <w:rPr>
+          <w:rFonts w:ascii="Consolas" w:eastAsia="Times New Roman" w:hAnsi="Consolas" w:cs="Times New Roman"/>
+          <w:kern w:val="0"/>
+          <w:sz w:val="20"/>
+          <w:szCs w:val="20"/>
+          <w14:ligatures w14:val="none"/>
+        </w:rPr>
+      </w:pPr>
+      <w:r>
+        <w:rPr>
+          <w:rFonts w:ascii="Consolas" w:eastAsia="Times New Roman" w:hAnsi="Consolas" w:cs="Times New Roman"/>
+          <w:kern w:val="0"/>
+          <w:sz w:val="20"/>
+          <w:szCs w:val="20"/>
+          <w14:ligatures w14:val="none"/>
+        </w:rPr>
+        <w:t xml:space="preserve">[y, ~] = </w:t>
+      </w:r>
+      <w:proofErr w:type="gramStart"/>
+      <w:r>
+        <w:rPr>
+          <w:rFonts w:ascii="Consolas" w:eastAsia="Times New Roman" w:hAnsi="Consolas" w:cs="Times New Roman"/>
+          <w:kern w:val="0"/>
+          <w:sz w:val="20"/>
+          <w:szCs w:val="20"/>
+          <w14:ligatures w14:val="none"/>
+        </w:rPr>
+        <w:t>step(</w:t>
+      </w:r>
+      <w:proofErr w:type="spellStart"/>
+      <w:proofErr w:type="gramEnd"/>
+      <w:r>
+        <w:rPr>
+          <w:rFonts w:ascii="Consolas" w:eastAsia="Times New Roman" w:hAnsi="Consolas" w:cs="Times New Roman"/>
+          <w:kern w:val="0"/>
+          <w:sz w:val="20"/>
+          <w:szCs w:val="20"/>
+          <w14:ligatures w14:val="none"/>
+        </w:rPr>
+        <w:t>CLd</w:t>
+      </w:r>
+      <w:proofErr w:type="spellEnd"/>
+      <w:r>
+        <w:rPr>
+          <w:rFonts w:ascii="Consolas" w:eastAsia="Times New Roman" w:hAnsi="Consolas" w:cs="Times New Roman"/>
+          <w:kern w:val="0"/>
+          <w:sz w:val="20"/>
+          <w:szCs w:val="20"/>
+          <w14:ligatures w14:val="none"/>
+        </w:rPr>
+        <w:t>);</w:t>
+      </w:r>
+    </w:p>
+    <w:p>
+      <w:pPr>
+        <w:spacing w:after="0" w:line="240" w:lineRule="auto"/>
+        <w:rPr>
+          <w:rFonts w:ascii="Consolas" w:eastAsia="Times New Roman" w:hAnsi="Consolas" w:cs="Times New Roman"/>
+          <w:kern w:val="0"/>
+          <w:sz w:val="20"/>
+          <w:szCs w:val="20"/>
+          <w14:ligatures w14:val="none"/>
+        </w:rPr>
+      </w:pPr>
+      <w:proofErr w:type="spellStart"/>
+      <w:r>
+        <w:rPr>
+          <w:rFonts w:ascii="Consolas" w:eastAsia="Times New Roman" w:hAnsi="Consolas" w:cs="Times New Roman"/>
+          <w:kern w:val="0"/>
+          <w:sz w:val="20"/>
+          <w:szCs w:val="20"/>
+          <w14:ligatures w14:val="none"/>
+        </w:rPr>
+        <w:t>final_val</w:t>
+      </w:r>
+      <w:proofErr w:type="spellEnd"/>
+      <w:r>
+        <w:rPr>
+          <w:rFonts w:ascii="Consolas" w:eastAsia="Times New Roman" w:hAnsi="Consolas" w:cs="Times New Roman"/>
+          <w:kern w:val="0"/>
+          <w:sz w:val="20"/>
+          <w:szCs w:val="20"/>
+          <w14:ligatures w14:val="none"/>
+        </w:rPr>
+        <w:t xml:space="preserve"> = y(end);</w:t>
+      </w:r>
+    </w:p>
+    <w:p>
+      <w:pPr>
+        <w:spacing w:after="0" w:line="240" w:lineRule="auto"/>
+        <w:rPr>
+          <w:rFonts w:ascii="Consolas" w:eastAsia="Times New Roman" w:hAnsi="Consolas" w:cs="Times New Roman"/>
+          <w:kern w:val="0"/>
+          <w:sz w:val="20"/>
+          <w:szCs w:val="20"/>
+          <w14:ligatures w14:val="none"/>
+        </w:rPr>
+      </w:pPr>
+      <w:proofErr w:type="spellStart"/>
+      <w:r>
+        <w:rPr>
+          <w:rFonts w:ascii="Consolas" w:eastAsia="Times New Roman" w:hAnsi="Consolas" w:cs="Times New Roman"/>
+          <w:kern w:val="0"/>
+          <w:sz w:val="20"/>
+          <w:szCs w:val="20"/>
+          <w14:ligatures w14:val="none"/>
+        </w:rPr>
+        <w:t>ess</w:t>
+      </w:r>
+      <w:proofErr w:type="spellEnd"/>
+      <w:r>
+        <w:rPr>
+          <w:rFonts w:ascii="Consolas" w:eastAsia="Times New Roman" w:hAnsi="Consolas" w:cs="Times New Roman"/>
+          <w:kern w:val="0"/>
+          <w:sz w:val="20"/>
+          <w:szCs w:val="20"/>
+          <w14:ligatures w14:val="none"/>
+        </w:rPr>
+        <w:t xml:space="preserve"> = 1 - </w:t>
+      </w:r>
+      <w:proofErr w:type="spellStart"/>
+      <w:r>
+        <w:rPr>
+          <w:rFonts w:ascii="Consolas" w:eastAsia="Times New Roman" w:hAnsi="Consolas" w:cs="Times New Roman"/>
+          <w:kern w:val="0"/>
+          <w:sz w:val="20"/>
+          <w:szCs w:val="20"/>
+          <w14:ligatures w14:val="none"/>
+        </w:rPr>
+        <w:t>final_val</w:t>
+      </w:r>
+      <w:proofErr w:type="spellEnd"/>
+      <w:r>
+        <w:rPr>
+          <w:rFonts w:ascii="Consolas" w:eastAsia="Times New Roman" w:hAnsi="Consolas" w:cs="Times New Roman"/>
+          <w:kern w:val="0"/>
+          <w:sz w:val="20"/>
+          <w:szCs w:val="20"/>
+          <w14:ligatures w14:val="none"/>
+        </w:rPr>
+        <w:t>;</w:t>
+      </w:r>
+    </w:p>
+    <w:p>
+      <w:pPr>
+        <w:spacing w:after="0" w:line="240" w:lineRule="auto"/>
+        <w:rPr>
+          <w:rFonts w:ascii="Consolas" w:eastAsia="Times New Roman" w:hAnsi="Consolas" w:cs="Times New Roman"/>
+          <w:kern w:val="0"/>
+          <w:sz w:val="20"/>
+          <w:szCs w:val="20"/>
+          <w14:ligatures w14:val="none"/>
+        </w:rPr>
+      </w:pPr>
+    </w:p>
+    <w:p>
+      <w:pPr>
+        <w:spacing w:after="0" w:line="240" w:lineRule="auto"/>
+        <w:rPr>
+          <w:rFonts w:ascii="Consolas" w:eastAsia="Times New Roman" w:hAnsi="Consolas" w:cs="Times New Roman"/>
+          <w:kern w:val="0"/>
+          <w:sz w:val="20"/>
+          <w:szCs w:val="20"/>
+          <w14:ligatures w14:val="none"/>
+        </w:rPr>
+      </w:pPr>
+      <w:r>
+        <w:rPr>
+          <w:rFonts w:ascii="Consolas" w:eastAsia="Times New Roman" w:hAnsi="Consolas" w:cs="Times New Roman"/>
+          <w:color w:val="008013"/>
+          <w:kern w:val="0"/>
+          <w:sz w:val="20"/>
+          <w:szCs w:val="20"/>
+          <w14:ligatures w14:val="none"/>
+        </w:rPr>
+        <w:t>%% Stability Margins</w:t>
+      </w:r>
+    </w:p>
+    <w:p>
+      <w:pPr>
+        <w:spacing w:after="0" w:line="240" w:lineRule="auto"/>
+        <w:rPr>
+          <w:rFonts w:ascii="Consolas" w:eastAsia="Times New Roman" w:hAnsi="Consolas" w:cs="Times New Roman"/>
+          <w:kern w:val="0"/>
+          <w:sz w:val="20"/>
+          <w:szCs w:val="20"/>
+          <w14:ligatures w14:val="none"/>
+        </w:rPr>
+      </w:pPr>
+      <w:r>
+        <w:rPr>
+          <w:rFonts w:ascii="Consolas" w:eastAsia="Times New Roman" w:hAnsi="Consolas" w:cs="Times New Roman"/>
+          <w:kern w:val="0"/>
+          <w:sz w:val="20"/>
+          <w:szCs w:val="20"/>
+          <w14:ligatures w14:val="none"/>
+        </w:rPr>
+        <w:t>[</w:t>
+      </w:r>
+      <w:proofErr w:type="spellStart"/>
+      <w:proofErr w:type="gramStart"/>
+      <w:r>
+        <w:rPr>
+          <w:rFonts w:ascii="Consolas" w:eastAsia="Times New Roman" w:hAnsi="Consolas" w:cs="Times New Roman"/>
+          <w:kern w:val="0"/>
+          <w:sz w:val="20"/>
+          <w:szCs w:val="20"/>
+          <w14:ligatures w14:val="none"/>
+        </w:rPr>
+        <w:t>GM,PM</w:t>
+      </w:r>
+      <w:proofErr w:type="gramEnd"/>
+      <w:r>
+        <w:rPr>
+          <w:rFonts w:ascii="Consolas" w:eastAsia="Times New Roman" w:hAnsi="Consolas" w:cs="Times New Roman"/>
+          <w:kern w:val="0"/>
+          <w:sz w:val="20"/>
+          <w:szCs w:val="20"/>
+          <w14:ligatures w14:val="none"/>
+        </w:rPr>
+        <w:t>,wgc,wpc</w:t>
+      </w:r>
+      <w:proofErr w:type="spellEnd"/>
+      <w:r>
+        <w:rPr>
+          <w:rFonts w:ascii="Consolas" w:eastAsia="Times New Roman" w:hAnsi="Consolas" w:cs="Times New Roman"/>
+          <w:kern w:val="0"/>
+          <w:sz w:val="20"/>
+          <w:szCs w:val="20"/>
+          <w14:ligatures w14:val="none"/>
+        </w:rPr>
+        <w:t>] = margin(</w:t>
+      </w:r>
+      <w:proofErr w:type="spellStart"/>
+      <w:r>
+        <w:rPr>
+          <w:rFonts w:ascii="Consolas" w:eastAsia="Times New Roman" w:hAnsi="Consolas" w:cs="Times New Roman"/>
+          <w:kern w:val="0"/>
+          <w:sz w:val="20"/>
+          <w:szCs w:val="20"/>
+          <w14:ligatures w14:val="none"/>
+        </w:rPr>
+        <w:t>Ld</w:t>
+      </w:r>
+      <w:proofErr w:type="spellEnd"/>
+      <w:r>
+        <w:rPr>
+          <w:rFonts w:ascii="Consolas" w:eastAsia="Times New Roman" w:hAnsi="Consolas" w:cs="Times New Roman"/>
+          <w:kern w:val="0"/>
+          <w:sz w:val="20"/>
+          <w:szCs w:val="20"/>
+          <w14:ligatures w14:val="none"/>
+        </w:rPr>
+        <w:t>);</w:t>
+      </w:r>
+    </w:p>
+    <w:p>
+      <w:pPr>
+        <w:spacing w:after="0" w:line="240" w:lineRule="auto"/>
+        <w:rPr>
+          <w:rFonts w:ascii="Consolas" w:eastAsia="Times New Roman" w:hAnsi="Consolas" w:cs="Times New Roman"/>
+          <w:kern w:val="0"/>
+          <w:sz w:val="20"/>
+          <w:szCs w:val="20"/>
+          <w14:ligatures w14:val="none"/>
+        </w:rPr>
+      </w:pPr>
+    </w:p>
+    <w:p>
+      <w:pPr>
+        <w:spacing w:after="0" w:line="240" w:lineRule="auto"/>
+        <w:rPr>
+          <w:rFonts w:ascii="Consolas" w:eastAsia="Times New Roman" w:hAnsi="Consolas" w:cs="Times New Roman"/>
+          <w:kern w:val="0"/>
+          <w:sz w:val="20"/>
+          <w:szCs w:val="20"/>
+          <w14:ligatures w14:val="none"/>
+        </w:rPr>
+      </w:pPr>
+      <w:proofErr w:type="spellStart"/>
+      <w:proofErr w:type="gramStart"/>
+      <w:r>
+        <w:rPr>
+          <w:rFonts w:ascii="Consolas" w:eastAsia="Times New Roman" w:hAnsi="Consolas" w:cs="Times New Roman"/>
+          <w:kern w:val="0"/>
+          <w:sz w:val="20"/>
+          <w:szCs w:val="20"/>
+          <w14:ligatures w14:val="none"/>
+        </w:rPr>
+        <w:t>fprintf</w:t>
+      </w:r>
+      <w:proofErr w:type="spellEnd"/>
+      <w:r>
+        <w:rPr>
+          <w:rFonts w:ascii="Consolas" w:eastAsia="Times New Roman" w:hAnsi="Consolas" w:cs="Times New Roman"/>
+          <w:kern w:val="0"/>
+          <w:sz w:val="20"/>
+          <w:szCs w:val="20"/>
+          <w14:ligatures w14:val="none"/>
+        </w:rPr>
+        <w:t>(</w:t>
+      </w:r>
+      <w:proofErr w:type="gramEnd"/>
+      <w:r>
+        <w:rPr>
+          <w:rFonts w:ascii="Consolas" w:eastAsia="Times New Roman" w:hAnsi="Consolas" w:cs="Times New Roman"/>
+          <w:color w:val="A709F5"/>
+          <w:kern w:val="0"/>
+          <w:sz w:val="20"/>
+          <w:szCs w:val="20"/>
+          <w14:ligatures w14:val="none"/>
+        </w:rPr>
+        <w:t>'\n===== PERFORMANCE RESULTS =====\n'</w:t>
+      </w:r>
+      <w:r>
+        <w:rPr>
+          <w:rFonts w:ascii="Consolas" w:eastAsia="Times New Roman" w:hAnsi="Consolas" w:cs="Times New Roman"/>
+          <w:kern w:val="0"/>
+          <w:sz w:val="20"/>
+          <w:szCs w:val="20"/>
+          <w14:ligatures w14:val="none"/>
+        </w:rPr>
+        <w:t>);</w:t>
+      </w:r>
+    </w:p>
+    <w:p>
+      <w:pPr>
+        <w:spacing w:after="0" w:line="240" w:lineRule="auto"/>
+        <w:rPr>
+          <w:rFonts w:ascii="Consolas" w:eastAsia="Times New Roman" w:hAnsi="Consolas" w:cs="Times New Roman"/>
+          <w:kern w:val="0"/>
+          <w:sz w:val="20"/>
+          <w:szCs w:val="20"/>
+          <w14:ligatures w14:val="none"/>
+        </w:rPr>
+      </w:pPr>
+      <w:proofErr w:type="spellStart"/>
+      <w:proofErr w:type="gramStart"/>
+      <w:r>
+        <w:rPr>
+          <w:rFonts w:ascii="Consolas" w:eastAsia="Times New Roman" w:hAnsi="Consolas" w:cs="Times New Roman"/>
+          <w:kern w:val="0"/>
+          <w:sz w:val="20"/>
+          <w:szCs w:val="20"/>
+          <w14:ligatures w14:val="none"/>
+        </w:rPr>
+        <w:t>fprintf</w:t>
+      </w:r>
+      <w:proofErr w:type="spellEnd"/>
+      <w:r>
+        <w:rPr>
+          <w:rFonts w:ascii="Consolas" w:eastAsia="Times New Roman" w:hAnsi="Consolas" w:cs="Times New Roman"/>
+          <w:kern w:val="0"/>
+          <w:sz w:val="20"/>
+          <w:szCs w:val="20"/>
+          <w14:ligatures w14:val="none"/>
+        </w:rPr>
+        <w:t>(</w:t>
+      </w:r>
+      <w:proofErr w:type="gramEnd"/>
+      <w:r>
+        <w:rPr>
+          <w:rFonts w:ascii="Consolas" w:eastAsia="Times New Roman" w:hAnsi="Consolas" w:cs="Times New Roman"/>
+          <w:color w:val="A709F5"/>
+          <w:kern w:val="0"/>
+          <w:sz w:val="20"/>
+          <w:szCs w:val="20"/>
+          <w14:ligatures w14:val="none"/>
+        </w:rPr>
+        <w:t>'Final Value: %.4f\n'</w:t>
+      </w:r>
+      <w:r>
+        <w:rPr>
+          <w:rFonts w:ascii="Consolas" w:eastAsia="Times New Roman" w:hAnsi="Consolas" w:cs="Times New Roman"/>
+          <w:kern w:val="0"/>
+          <w:sz w:val="20"/>
+          <w:szCs w:val="20"/>
+          <w14:ligatures w14:val="none"/>
+        </w:rPr>
+        <w:t xml:space="preserve">, </w:t>
+      </w:r>
+      <w:proofErr w:type="spellStart"/>
+      <w:r>
+        <w:rPr>
+          <w:rFonts w:ascii="Consolas" w:eastAsia="Times New Roman" w:hAnsi="Consolas" w:cs="Times New Roman"/>
+          <w:kern w:val="0"/>
+          <w:sz w:val="20"/>
+          <w:szCs w:val="20"/>
+          <w14:ligatures w14:val="none"/>
+        </w:rPr>
+        <w:t>final_val</w:t>
+      </w:r>
+      <w:proofErr w:type="spellEnd"/>
+      <w:r>
+        <w:rPr>
+          <w:rFonts w:ascii="Consolas" w:eastAsia="Times New Roman" w:hAnsi="Consolas" w:cs="Times New Roman"/>
+          <w:kern w:val="0"/>
+          <w:sz w:val="20"/>
+          <w:szCs w:val="20"/>
+          <w14:ligatures w14:val="none"/>
+        </w:rPr>
+        <w:t>);</w:t>
+      </w:r>
+    </w:p>
+    <w:p>
+      <w:pPr>
+        <w:spacing w:after="0" w:line="240" w:lineRule="auto"/>
+        <w:rPr>
+          <w:rFonts w:ascii="Consolas" w:eastAsia="Times New Roman" w:hAnsi="Consolas" w:cs="Times New Roman"/>
+          <w:kern w:val="0"/>
+          <w:sz w:val="20"/>
+          <w:szCs w:val="20"/>
+          <w14:ligatures w14:val="none"/>
+        </w:rPr>
+      </w:pPr>
+      <w:proofErr w:type="spellStart"/>
+      <w:proofErr w:type="gramStart"/>
+      <w:r>
+        <w:rPr>
+          <w:rFonts w:ascii="Consolas" w:eastAsia="Times New Roman" w:hAnsi="Consolas" w:cs="Times New Roman"/>
+          <w:kern w:val="0"/>
+          <w:sz w:val="20"/>
+          <w:szCs w:val="20"/>
+          <w14:ligatures w14:val="none"/>
+        </w:rPr>
+        <w:t>fprintf</w:t>
+      </w:r>
+      <w:proofErr w:type="spellEnd"/>
+      <w:r>
+        <w:rPr>
+          <w:rFonts w:ascii="Consolas" w:eastAsia="Times New Roman" w:hAnsi="Consolas" w:cs="Times New Roman"/>
+          <w:kern w:val="0"/>
+          <w:sz w:val="20"/>
+          <w:szCs w:val="20"/>
+          <w14:ligatures w14:val="none"/>
+        </w:rPr>
+        <w:t>(</w:t>
+      </w:r>
+      <w:proofErr w:type="gramEnd"/>
+      <w:r>
+        <w:rPr>
+          <w:rFonts w:ascii="Consolas" w:eastAsia="Times New Roman" w:hAnsi="Consolas" w:cs="Times New Roman"/>
+          <w:color w:val="A709F5"/>
+          <w:kern w:val="0"/>
+          <w:sz w:val="20"/>
+          <w:szCs w:val="20"/>
+          <w14:ligatures w14:val="none"/>
+        </w:rPr>
+        <w:t>'Steady-State Error: %.4f (Target = 0.10)\n'</w:t>
+      </w:r>
+      <w:r>
+        <w:rPr>
+          <w:rFonts w:ascii="Consolas" w:eastAsia="Times New Roman" w:hAnsi="Consolas" w:cs="Times New Roman"/>
+          <w:kern w:val="0"/>
+          <w:sz w:val="20"/>
+          <w:szCs w:val="20"/>
+          <w14:ligatures w14:val="none"/>
+        </w:rPr>
+        <w:t xml:space="preserve">, </w:t>
+      </w:r>
+      <w:proofErr w:type="spellStart"/>
+      <w:r>
+        <w:rPr>
+          <w:rFonts w:ascii="Consolas" w:eastAsia="Times New Roman" w:hAnsi="Consolas" w:cs="Times New Roman"/>
+          <w:kern w:val="0"/>
+          <w:sz w:val="20"/>
+          <w:szCs w:val="20"/>
+          <w14:ligatures w14:val="none"/>
+        </w:rPr>
+        <w:t>ess</w:t>
+      </w:r>
+      <w:proofErr w:type="spellEnd"/>
+      <w:r>
+        <w:rPr>
+          <w:rFonts w:ascii="Consolas" w:eastAsia="Times New Roman" w:hAnsi="Consolas" w:cs="Times New Roman"/>
+          <w:kern w:val="0"/>
+          <w:sz w:val="20"/>
+          <w:szCs w:val="20"/>
+          <w14:ligatures w14:val="none"/>
+        </w:rPr>
+        <w:t>);</w:t>
+      </w:r>
+    </w:p>
+    <w:p>
+      <w:pPr>
+        <w:spacing w:after="0" w:line="240" w:lineRule="auto"/>
+        <w:rPr>
+          <w:rFonts w:ascii="Consolas" w:eastAsia="Times New Roman" w:hAnsi="Consolas" w:cs="Times New Roman"/>
+          <w:kern w:val="0"/>
+          <w:sz w:val="20"/>
+          <w:szCs w:val="20"/>
+          <w14:ligatures w14:val="none"/>
+        </w:rPr>
+      </w:pPr>
+      <w:proofErr w:type="spellStart"/>
+      <w:proofErr w:type="gramStart"/>
+      <w:r>
+        <w:rPr>
+          <w:rFonts w:ascii="Consolas" w:eastAsia="Times New Roman" w:hAnsi="Consolas" w:cs="Times New Roman"/>
+          <w:kern w:val="0"/>
+          <w:sz w:val="20"/>
+          <w:szCs w:val="20"/>
+          <w14:ligatures w14:val="none"/>
+        </w:rPr>
+        <w:t>fprintf</w:t>
+      </w:r>
+      <w:proofErr w:type="spellEnd"/>
+      <w:r>
+        <w:rPr>
+          <w:rFonts w:ascii="Consolas" w:eastAsia="Times New Roman" w:hAnsi="Consolas" w:cs="Times New Roman"/>
+          <w:kern w:val="0"/>
+          <w:sz w:val="20"/>
+          <w:szCs w:val="20"/>
+          <w14:ligatures w14:val="none"/>
+        </w:rPr>
+        <w:t>(</w:t>
+      </w:r>
+      <w:proofErr w:type="gramEnd"/>
+      <w:r>
+        <w:rPr>
+          <w:rFonts w:ascii="Consolas" w:eastAsia="Times New Roman" w:hAnsi="Consolas" w:cs="Times New Roman"/>
+          <w:color w:val="A709F5"/>
+          <w:kern w:val="0"/>
+          <w:sz w:val="20"/>
+          <w:szCs w:val="20"/>
+          <w14:ligatures w14:val="none"/>
+        </w:rPr>
+        <w:t>'Gain Margin: %.2f dB\n'</w:t>
+      </w:r>
+      <w:r>
+        <w:rPr>
+          <w:rFonts w:ascii="Consolas" w:eastAsia="Times New Roman" w:hAnsi="Consolas" w:cs="Times New Roman"/>
+          <w:kern w:val="0"/>
+          <w:sz w:val="20"/>
+          <w:szCs w:val="20"/>
+          <w14:ligatures w14:val="none"/>
+        </w:rPr>
+        <w:t>, 20*log10(GM));</w:t>
+      </w:r>
+    </w:p>
+    <w:p>
+      <w:pPr>
+        <w:spacing w:after="0" w:line="240" w:lineRule="auto"/>
+        <w:rPr>
+          <w:rFonts w:ascii="Consolas" w:eastAsia="Times New Roman" w:hAnsi="Consolas" w:cs="Times New Roman"/>
+          <w:kern w:val="0"/>
+          <w:sz w:val="20"/>
+          <w:szCs w:val="20"/>
+          <w14:ligatures w14:val="none"/>
+        </w:rPr>
+      </w:pPr>
+      <w:proofErr w:type="spellStart"/>
+      <w:proofErr w:type="gramStart"/>
+      <w:r>
+        <w:rPr>
+          <w:rFonts w:ascii="Consolas" w:eastAsia="Times New Roman" w:hAnsi="Consolas" w:cs="Times New Roman"/>
+          <w:kern w:val="0"/>
+          <w:sz w:val="20"/>
+          <w:szCs w:val="20"/>
+          <w14:ligatures w14:val="none"/>
+        </w:rPr>
+        <w:t>fprintf</w:t>
+      </w:r>
+      <w:proofErr w:type="spellEnd"/>
+      <w:r>
+        <w:rPr>
+          <w:rFonts w:ascii="Consolas" w:eastAsia="Times New Roman" w:hAnsi="Consolas" w:cs="Times New Roman"/>
+          <w:kern w:val="0"/>
+          <w:sz w:val="20"/>
+          <w:szCs w:val="20"/>
+          <w14:ligatures w14:val="none"/>
+        </w:rPr>
+        <w:t>(</w:t>
+      </w:r>
+      <w:proofErr w:type="gramEnd"/>
+      <w:r>
+        <w:rPr>
+          <w:rFonts w:ascii="Consolas" w:eastAsia="Times New Roman" w:hAnsi="Consolas" w:cs="Times New Roman"/>
+          <w:color w:val="A709F5"/>
+          <w:kern w:val="0"/>
+          <w:sz w:val="20"/>
+          <w:szCs w:val="20"/>
+          <w14:ligatures w14:val="none"/>
+        </w:rPr>
+        <w:t>'Phase Margin: %.2f deg (Target &gt;= 50 deg)\n'</w:t>
+      </w:r>
+      <w:r>
+        <w:rPr>
+          <w:rFonts w:ascii="Consolas" w:eastAsia="Times New Roman" w:hAnsi="Consolas" w:cs="Times New Roman"/>
+          <w:kern w:val="0"/>
+          <w:sz w:val="20"/>
+          <w:szCs w:val="20"/>
+          <w14:ligatures w14:val="none"/>
+        </w:rPr>
+        <w:t>, PM);</w:t>
+      </w:r>
+    </w:p>
+    <w:p>
+      <w:pPr>
+        <w:spacing w:after="0" w:line="240" w:lineRule="auto"/>
+        <w:rPr>
+          <w:rFonts w:ascii="Consolas" w:eastAsia="Times New Roman" w:hAnsi="Consolas" w:cs="Times New Roman"/>
+          <w:kern w:val="0"/>
+          <w:sz w:val="20"/>
+          <w:szCs w:val="20"/>
+          <w14:ligatures w14:val="none"/>
+        </w:rPr>
+      </w:pPr>
+      <w:proofErr w:type="spellStart"/>
+      <w:proofErr w:type="gramStart"/>
+      <w:r>
+        <w:rPr>
+          <w:rFonts w:ascii="Consolas" w:eastAsia="Times New Roman" w:hAnsi="Consolas" w:cs="Times New Roman"/>
+          <w:kern w:val="0"/>
+          <w:sz w:val="20"/>
+          <w:szCs w:val="20"/>
+          <w14:ligatures w14:val="none"/>
+        </w:rPr>
+        <w:t>fprintf</w:t>
+      </w:r>
+      <w:proofErr w:type="spellEnd"/>
+      <w:r>
+        <w:rPr>
+          <w:rFonts w:ascii="Consolas" w:eastAsia="Times New Roman" w:hAnsi="Consolas" w:cs="Times New Roman"/>
+          <w:kern w:val="0"/>
+          <w:sz w:val="20"/>
+          <w:szCs w:val="20"/>
+          <w14:ligatures w14:val="none"/>
+        </w:rPr>
+        <w:t>(</w:t>
+      </w:r>
+      <w:proofErr w:type="gramEnd"/>
+      <w:r>
+        <w:rPr>
+          <w:rFonts w:ascii="Consolas" w:eastAsia="Times New Roman" w:hAnsi="Consolas" w:cs="Times New Roman"/>
+          <w:color w:val="A709F5"/>
+          <w:kern w:val="0"/>
+          <w:sz w:val="20"/>
+          <w:szCs w:val="20"/>
+          <w14:ligatures w14:val="none"/>
+        </w:rPr>
+        <w:t>'</w:t>
+      </w:r>
+      <w:proofErr w:type="spellStart"/>
+      <w:r>
+        <w:rPr>
+          <w:rFonts w:ascii="Consolas" w:eastAsia="Times New Roman" w:hAnsi="Consolas" w:cs="Times New Roman"/>
+          <w:color w:val="A709F5"/>
+          <w:kern w:val="0"/>
+          <w:sz w:val="20"/>
+          <w:szCs w:val="20"/>
+          <w14:ligatures w14:val="none"/>
+        </w:rPr>
+        <w:t>Wgc</w:t>
+      </w:r>
+      <w:proofErr w:type="spellEnd"/>
+      <w:r>
+        <w:rPr>
+          <w:rFonts w:ascii="Consolas" w:eastAsia="Times New Roman" w:hAnsi="Consolas" w:cs="Times New Roman"/>
+          <w:color w:val="A709F5"/>
+          <w:kern w:val="0"/>
+          <w:sz w:val="20"/>
+          <w:szCs w:val="20"/>
+          <w14:ligatures w14:val="none"/>
+        </w:rPr>
+        <w:t>: %.2f rad/s\n'</w:t>
+      </w:r>
+      <w:r>
+        <w:rPr>
+          <w:rFonts w:ascii="Consolas" w:eastAsia="Times New Roman" w:hAnsi="Consolas" w:cs="Times New Roman"/>
+          <w:kern w:val="0"/>
+          <w:sz w:val="20"/>
+          <w:szCs w:val="20"/>
+          <w14:ligatures w14:val="none"/>
+        </w:rPr>
+        <w:t xml:space="preserve">, </w:t>
+      </w:r>
+      <w:proofErr w:type="spellStart"/>
+      <w:r>
+        <w:rPr>
+          <w:rFonts w:ascii="Consolas" w:eastAsia="Times New Roman" w:hAnsi="Consolas" w:cs="Times New Roman"/>
+          <w:kern w:val="0"/>
+          <w:sz w:val="20"/>
+          <w:szCs w:val="20"/>
+          <w14:ligatures w14:val="none"/>
+        </w:rPr>
+        <w:t>wgc</w:t>
+      </w:r>
+      <w:proofErr w:type="spellEnd"/>
+      <w:r>
+        <w:rPr>
+          <w:rFonts w:ascii="Consolas" w:eastAsia="Times New Roman" w:hAnsi="Consolas" w:cs="Times New Roman"/>
+          <w:kern w:val="0"/>
+          <w:sz w:val="20"/>
+          <w:szCs w:val="20"/>
+          <w14:ligatures w14:val="none"/>
+        </w:rPr>
+        <w:t>);</w:t>
+      </w:r>
+    </w:p>
+    <w:p>
+      <w:pPr>
+        <w:spacing w:after="0" w:line="240" w:lineRule="auto"/>
+        <w:rPr>
+          <w:rFonts w:ascii="Consolas" w:eastAsia="Times New Roman" w:hAnsi="Consolas" w:cs="Times New Roman"/>
+          <w:kern w:val="0"/>
+          <w:sz w:val="20"/>
+          <w:szCs w:val="20"/>
+          <w14:ligatures w14:val="none"/>
+        </w:rPr>
+      </w:pPr>
+      <w:proofErr w:type="spellStart"/>
+      <w:proofErr w:type="gramStart"/>
+      <w:r>
+        <w:rPr>
+          <w:rFonts w:ascii="Consolas" w:eastAsia="Times New Roman" w:hAnsi="Consolas" w:cs="Times New Roman"/>
+          <w:kern w:val="0"/>
+          <w:sz w:val="20"/>
+          <w:szCs w:val="20"/>
+          <w14:ligatures w14:val="none"/>
+        </w:rPr>
+        <w:t>fprintf</w:t>
+      </w:r>
+      <w:proofErr w:type="spellEnd"/>
+      <w:r>
+        <w:rPr>
+          <w:rFonts w:ascii="Consolas" w:eastAsia="Times New Roman" w:hAnsi="Consolas" w:cs="Times New Roman"/>
+          <w:kern w:val="0"/>
+          <w:sz w:val="20"/>
+          <w:szCs w:val="20"/>
+          <w14:ligatures w14:val="none"/>
+        </w:rPr>
+        <w:t>(</w:t>
+      </w:r>
+      <w:proofErr w:type="gramEnd"/>
+      <w:r>
+        <w:rPr>
+          <w:rFonts w:ascii="Consolas" w:eastAsia="Times New Roman" w:hAnsi="Consolas" w:cs="Times New Roman"/>
+          <w:color w:val="A709F5"/>
+          <w:kern w:val="0"/>
+          <w:sz w:val="20"/>
+          <w:szCs w:val="20"/>
+          <w14:ligatures w14:val="none"/>
+        </w:rPr>
+        <w:t>'</w:t>
+      </w:r>
+      <w:proofErr w:type="spellStart"/>
+      <w:r>
+        <w:rPr>
+          <w:rFonts w:ascii="Consolas" w:eastAsia="Times New Roman" w:hAnsi="Consolas" w:cs="Times New Roman"/>
+          <w:color w:val="A709F5"/>
+          <w:kern w:val="0"/>
+          <w:sz w:val="20"/>
+          <w:szCs w:val="20"/>
+          <w14:ligatures w14:val="none"/>
+        </w:rPr>
+        <w:t>Wpc</w:t>
+      </w:r>
+      <w:proofErr w:type="spellEnd"/>
+      <w:r>
+        <w:rPr>
+          <w:rFonts w:ascii="Consolas" w:eastAsia="Times New Roman" w:hAnsi="Consolas" w:cs="Times New Roman"/>
+          <w:color w:val="A709F5"/>
+          <w:kern w:val="0"/>
+          <w:sz w:val="20"/>
+          <w:szCs w:val="20"/>
+          <w14:ligatures w14:val="none"/>
+        </w:rPr>
+        <w:t>: %.2f rad/s\n'</w:t>
+      </w:r>
+      <w:r>
+        <w:rPr>
+          <w:rFonts w:ascii="Consolas" w:eastAsia="Times New Roman" w:hAnsi="Consolas" w:cs="Times New Roman"/>
+          <w:kern w:val="0"/>
+          <w:sz w:val="20"/>
+          <w:szCs w:val="20"/>
+          <w14:ligatures w14:val="none"/>
+        </w:rPr>
+        <w:t xml:space="preserve">, </w:t>
+      </w:r>
+      <w:proofErr w:type="spellStart"/>
+      <w:r>
+        <w:rPr>
+          <w:rFonts w:ascii="Consolas" w:eastAsia="Times New Roman" w:hAnsi="Consolas" w:cs="Times New Roman"/>
+          <w:kern w:val="0"/>
+          <w:sz w:val="20"/>
+          <w:szCs w:val="20"/>
+          <w14:ligatures w14:val="none"/>
+        </w:rPr>
+        <w:t>wpc</w:t>
+      </w:r>
+      <w:proofErr w:type="spellEnd"/>
+      <w:r>
+        <w:rPr>
+          <w:rFonts w:ascii="Consolas" w:eastAsia="Times New Roman" w:hAnsi="Consolas" w:cs="Times New Roman"/>
+          <w:kern w:val="0"/>
+          <w:sz w:val="20"/>
+          <w:szCs w:val="20"/>
+          <w14:ligatures w14:val="none"/>
+        </w:rPr>
+        <w:t>);</w:t>
+      </w:r>
+    </w:p>
+    <w:p>
+      <w:pPr>
+        <w:spacing w:after="0" w:line="240" w:lineRule="auto"/>
+        <w:rPr>
+          <w:rFonts w:ascii="Consolas" w:eastAsia="Times New Roman" w:hAnsi="Consolas" w:cs="Times New Roman"/>
+          <w:kern w:val="0"/>
+          <w:sz w:val="20"/>
+          <w:szCs w:val="20"/>
+          <w14:ligatures w14:val="none"/>
+        </w:rPr>
+      </w:pPr>
+    </w:p>
+    <w:p>
+      <w:pPr>
+        <w:spacing w:after="0" w:line="240" w:lineRule="auto"/>
+        <w:rPr>
+          <w:rFonts w:ascii="Consolas" w:eastAsia="Times New Roman" w:hAnsi="Consolas" w:cs="Times New Roman"/>
+          <w:kern w:val="0"/>
+          <w:sz w:val="20"/>
+          <w:szCs w:val="20"/>
+          <w14:ligatures w14:val="none"/>
+        </w:rPr>
+      </w:pPr>
+      <w:r>
+        <w:rPr>
+          <w:rFonts w:ascii="Consolas" w:eastAsia="Times New Roman" w:hAnsi="Consolas" w:cs="Times New Roman"/>
+          <w:color w:val="008013"/>
+          <w:kern w:val="0"/>
+          <w:sz w:val="20"/>
+          <w:szCs w:val="20"/>
+          <w14:ligatures w14:val="none"/>
+        </w:rPr>
+        <w:t>%% -------------------------</w:t>
+      </w:r>
+    </w:p>
+    <w:p>
+      <w:pPr>
+        <w:spacing w:after="0" w:line="240" w:lineRule="auto"/>
+        <w:rPr>
+          <w:rFonts w:ascii="Consolas" w:eastAsia="Times New Roman" w:hAnsi="Consolas" w:cs="Times New Roman"/>
+          <w:kern w:val="0"/>
+          <w:sz w:val="20"/>
+          <w:szCs w:val="20"/>
+          <w14:ligatures w14:val="none"/>
+        </w:rPr>
+      </w:pPr>
+      <w:r>
+        <w:rPr>
+          <w:rFonts w:ascii="Consolas" w:eastAsia="Times New Roman" w:hAnsi="Consolas" w:cs="Times New Roman"/>
+          <w:color w:val="008013"/>
+          <w:kern w:val="0"/>
+          <w:sz w:val="20"/>
+          <w:szCs w:val="20"/>
+          <w14:ligatures w14:val="none"/>
+        </w:rPr>
+        <w:t>% 6) Bode and Stability Verification</w:t>
+      </w:r>
+    </w:p>
+    <w:p>
+      <w:pPr>
+        <w:spacing w:after="0" w:line="240" w:lineRule="auto"/>
+        <w:rPr>
+          <w:rFonts w:ascii="Consolas" w:eastAsia="Times New Roman" w:hAnsi="Consolas" w:cs="Times New Roman"/>
+          <w:kern w:val="0"/>
+          <w:sz w:val="20"/>
+          <w:szCs w:val="20"/>
+          <w14:ligatures w14:val="none"/>
+        </w:rPr>
+      </w:pPr>
+      <w:r>
+        <w:rPr>
+          <w:rFonts w:ascii="Consolas" w:eastAsia="Times New Roman" w:hAnsi="Consolas" w:cs="Times New Roman"/>
+          <w:color w:val="008013"/>
+          <w:kern w:val="0"/>
+          <w:sz w:val="20"/>
+          <w:szCs w:val="20"/>
+          <w14:ligatures w14:val="none"/>
+        </w:rPr>
+        <w:t>% -------------------------</w:t>
+      </w:r>
+    </w:p>
+    <w:p>
+      <w:pPr>
+        <w:spacing w:after="0" w:line="240" w:lineRule="auto"/>
+        <w:rPr>
+          <w:rFonts w:ascii="Consolas" w:eastAsia="Times New Roman" w:hAnsi="Consolas" w:cs="Times New Roman"/>
+          <w:kern w:val="0"/>
+          <w:sz w:val="20"/>
+          <w:szCs w:val="20"/>
+          <w14:ligatures w14:val="none"/>
+        </w:rPr>
+      </w:pPr>
+      <w:proofErr w:type="gramStart"/>
+      <w:r>
+        <w:rPr>
+          <w:rFonts w:ascii="Consolas" w:eastAsia="Times New Roman" w:hAnsi="Consolas" w:cs="Times New Roman"/>
+          <w:kern w:val="0"/>
+          <w:sz w:val="20"/>
+          <w:szCs w:val="20"/>
+          <w14:ligatures w14:val="none"/>
+        </w:rPr>
+        <w:t>figure(</w:t>
+      </w:r>
+      <w:proofErr w:type="gramEnd"/>
+      <w:r>
+        <w:rPr>
+          <w:rFonts w:ascii="Consolas" w:eastAsia="Times New Roman" w:hAnsi="Consolas" w:cs="Times New Roman"/>
+          <w:color w:val="A709F5"/>
+          <w:kern w:val="0"/>
+          <w:sz w:val="20"/>
+          <w:szCs w:val="20"/>
+          <w14:ligatures w14:val="none"/>
+        </w:rPr>
+        <w:t>'</w:t>
+      </w:r>
+      <w:proofErr w:type="spellStart"/>
+      <w:r>
+        <w:rPr>
+          <w:rFonts w:ascii="Consolas" w:eastAsia="Times New Roman" w:hAnsi="Consolas" w:cs="Times New Roman"/>
+          <w:color w:val="A709F5"/>
+          <w:kern w:val="0"/>
+          <w:sz w:val="20"/>
+          <w:szCs w:val="20"/>
+          <w14:ligatures w14:val="none"/>
+        </w:rPr>
+        <w:t>Name'</w:t>
+      </w:r>
+      <w:r>
+        <w:rPr>
+          <w:rFonts w:ascii="Consolas" w:eastAsia="Times New Roman" w:hAnsi="Consolas" w:cs="Times New Roman"/>
+          <w:kern w:val="0"/>
+          <w:sz w:val="20"/>
+          <w:szCs w:val="20"/>
+          <w14:ligatures w14:val="none"/>
+        </w:rPr>
+        <w:t>,</w:t>
+      </w:r>
+      <w:r>
+        <w:rPr>
+          <w:rFonts w:ascii="Consolas" w:eastAsia="Times New Roman" w:hAnsi="Consolas" w:cs="Times New Roman"/>
+          <w:color w:val="A709F5"/>
+          <w:kern w:val="0"/>
+          <w:sz w:val="20"/>
+          <w:szCs w:val="20"/>
+          <w14:ligatures w14:val="none"/>
+        </w:rPr>
+        <w:t>'Open</w:t>
+      </w:r>
+      <w:proofErr w:type="spellEnd"/>
+      <w:r>
+        <w:rPr>
+          <w:rFonts w:ascii="Consolas" w:eastAsia="Times New Roman" w:hAnsi="Consolas" w:cs="Times New Roman"/>
+          <w:color w:val="A709F5"/>
+          <w:kern w:val="0"/>
+          <w:sz w:val="20"/>
+          <w:szCs w:val="20"/>
+          <w14:ligatures w14:val="none"/>
+        </w:rPr>
+        <w:t>-loop Bode Plot after Compensation'</w:t>
+      </w:r>
+      <w:r>
+        <w:rPr>
+          <w:rFonts w:ascii="Consolas" w:eastAsia="Times New Roman" w:hAnsi="Consolas" w:cs="Times New Roman"/>
+          <w:kern w:val="0"/>
+          <w:sz w:val="20"/>
+          <w:szCs w:val="20"/>
+          <w14:ligatures w14:val="none"/>
+        </w:rPr>
+        <w:t>);</w:t>
+      </w:r>
+    </w:p>
+    <w:p>
+      <w:pPr>
+        <w:spacing w:after="0" w:line="240" w:lineRule="auto"/>
+        <w:rPr>
+          <w:rFonts w:ascii="Consolas" w:eastAsia="Times New Roman" w:hAnsi="Consolas" w:cs="Times New Roman"/>
+          <w:kern w:val="0"/>
+          <w:sz w:val="20"/>
+          <w:szCs w:val="20"/>
+          <w14:ligatures w14:val="none"/>
+        </w:rPr>
+      </w:pPr>
+      <w:proofErr w:type="gramStart"/>
+      <w:r>
+        <w:rPr>
+          <w:rFonts w:ascii="Consolas" w:eastAsia="Times New Roman" w:hAnsi="Consolas" w:cs="Times New Roman"/>
+          <w:kern w:val="0"/>
+          <w:sz w:val="20"/>
+          <w:szCs w:val="20"/>
+          <w14:ligatures w14:val="none"/>
+        </w:rPr>
+        <w:t>margin(</w:t>
+      </w:r>
+      <w:proofErr w:type="spellStart"/>
+      <w:proofErr w:type="gramEnd"/>
+      <w:r>
+        <w:rPr>
+          <w:rFonts w:ascii="Consolas" w:eastAsia="Times New Roman" w:hAnsi="Consolas" w:cs="Times New Roman"/>
+          <w:kern w:val="0"/>
+          <w:sz w:val="20"/>
+          <w:szCs w:val="20"/>
+          <w14:ligatures w14:val="none"/>
+        </w:rPr>
+        <w:t>Ld</w:t>
+      </w:r>
+      <w:proofErr w:type="spellEnd"/>
+      <w:r>
+        <w:rPr>
+          <w:rFonts w:ascii="Consolas" w:eastAsia="Times New Roman" w:hAnsi="Consolas" w:cs="Times New Roman"/>
+          <w:kern w:val="0"/>
+          <w:sz w:val="20"/>
+          <w:szCs w:val="20"/>
+          <w14:ligatures w14:val="none"/>
+        </w:rPr>
+        <w:t xml:space="preserve">); grid </w:t>
+      </w:r>
+      <w:r>
+        <w:rPr>
+          <w:rFonts w:ascii="Consolas" w:eastAsia="Times New Roman" w:hAnsi="Consolas" w:cs="Times New Roman"/>
+          <w:color w:val="A709F5"/>
+          <w:kern w:val="0"/>
+          <w:sz w:val="20"/>
+          <w:szCs w:val="20"/>
+          <w14:ligatures w14:val="none"/>
+        </w:rPr>
+        <w:t>on</w:t>
+      </w:r>
+      <w:r>
+        <w:rPr>
+          <w:rFonts w:ascii="Consolas" w:eastAsia="Times New Roman" w:hAnsi="Consolas" w:cs="Times New Roman"/>
+          <w:kern w:val="0"/>
+          <w:sz w:val="20"/>
+          <w:szCs w:val="20"/>
+          <w14:ligatures w14:val="none"/>
+        </w:rPr>
+        <w:t>;</w:t>
+      </w:r>
+    </w:p>
+    <w:p>
+      <w:pPr>
+        <w:spacing w:after="0" w:line="240" w:lineRule="auto"/>
+        <w:rPr>
+          <w:rFonts w:ascii="Consolas" w:eastAsia="Times New Roman" w:hAnsi="Consolas" w:cs="Times New Roman"/>
+          <w:kern w:val="0"/>
+          <w:sz w:val="20"/>
+          <w:szCs w:val="20"/>
+          <w14:ligatures w14:val="none"/>
+        </w:rPr>
+      </w:pPr>
+      <w:proofErr w:type="gramStart"/>
+      <w:r>
+        <w:rPr>
+          <w:rFonts w:ascii="Consolas" w:eastAsia="Times New Roman" w:hAnsi="Consolas" w:cs="Times New Roman"/>
+          <w:kern w:val="0"/>
+          <w:sz w:val="20"/>
+          <w:szCs w:val="20"/>
+          <w14:ligatures w14:val="none"/>
+        </w:rPr>
+        <w:t>title(</w:t>
+      </w:r>
+      <w:proofErr w:type="gramEnd"/>
+      <w:r>
+        <w:rPr>
+          <w:rFonts w:ascii="Consolas" w:eastAsia="Times New Roman" w:hAnsi="Consolas" w:cs="Times New Roman"/>
+          <w:color w:val="A709F5"/>
+          <w:kern w:val="0"/>
+          <w:sz w:val="20"/>
+          <w:szCs w:val="20"/>
+          <w14:ligatures w14:val="none"/>
+        </w:rPr>
+        <w:t>'Open-Loop with Final Discrete Controller C(z)'</w:t>
+      </w:r>
+      <w:r>
+        <w:rPr>
+          <w:rFonts w:ascii="Consolas" w:eastAsia="Times New Roman" w:hAnsi="Consolas" w:cs="Times New Roman"/>
+          <w:kern w:val="0"/>
+          <w:sz w:val="20"/>
+          <w:szCs w:val="20"/>
+          <w14:ligatures w14:val="none"/>
+        </w:rPr>
+        <w:t>);</w:t>
+      </w:r>
+    </w:p>
+    <w:p>
+      <w:pPr>
+        <w:spacing w:after="0" w:line="240" w:lineRule="auto"/>
+        <w:rPr>
+          <w:rFonts w:ascii="Consolas" w:eastAsia="Times New Roman" w:hAnsi="Consolas" w:cs="Times New Roman"/>
+          <w:kern w:val="0"/>
+          <w:sz w:val="20"/>
+          <w:szCs w:val="20"/>
+          <w14:ligatures w14:val="none"/>
+        </w:rPr>
+      </w:pPr>
+    </w:p>
+    <w:p>
+      <w:pPr>
+        <w:spacing w:after="0" w:line="240" w:lineRule="auto"/>
+        <w:rPr>
+          <w:rFonts w:ascii="Consolas" w:eastAsia="Times New Roman" w:hAnsi="Consolas" w:cs="Times New Roman"/>
+          <w:kern w:val="0"/>
+          <w:sz w:val="20"/>
+          <w:szCs w:val="20"/>
+          <w14:ligatures w14:val="none"/>
+        </w:rPr>
+      </w:pPr>
+      <w:r>
+        <w:rPr>
+          <w:rFonts w:ascii="Consolas" w:eastAsia="Times New Roman" w:hAnsi="Consolas" w:cs="Times New Roman"/>
+          <w:color w:val="008013"/>
+          <w:kern w:val="0"/>
+          <w:sz w:val="20"/>
+          <w:szCs w:val="20"/>
+          <w14:ligatures w14:val="none"/>
+        </w:rPr>
+        <w:t>%% -------------------------</w:t>
+      </w:r>
+    </w:p>
+    <w:p>
+      <w:pPr>
+        <w:spacing w:after="0" w:line="240" w:lineRule="auto"/>
+        <w:rPr>
+          <w:rFonts w:ascii="Consolas" w:eastAsia="Times New Roman" w:hAnsi="Consolas" w:cs="Times New Roman"/>
+          <w:kern w:val="0"/>
+          <w:sz w:val="20"/>
+          <w:szCs w:val="20"/>
+          <w14:ligatures w14:val="none"/>
+        </w:rPr>
+      </w:pPr>
+      <w:r>
+        <w:rPr>
+          <w:rFonts w:ascii="Consolas" w:eastAsia="Times New Roman" w:hAnsi="Consolas" w:cs="Times New Roman"/>
+          <w:color w:val="008013"/>
+          <w:kern w:val="0"/>
+          <w:sz w:val="20"/>
+          <w:szCs w:val="20"/>
+          <w14:ligatures w14:val="none"/>
+        </w:rPr>
+        <w:t>% 7) Show in SISO Tool (Validation Only)</w:t>
+      </w:r>
+    </w:p>
+    <w:p>
+      <w:pPr>
+        <w:spacing w:after="0" w:line="240" w:lineRule="auto"/>
+        <w:rPr>
+          <w:rFonts w:ascii="Consolas" w:eastAsia="Times New Roman" w:hAnsi="Consolas" w:cs="Times New Roman"/>
+          <w:kern w:val="0"/>
+          <w:sz w:val="20"/>
+          <w:szCs w:val="20"/>
+          <w14:ligatures w14:val="none"/>
+        </w:rPr>
+      </w:pPr>
+      <w:r>
+        <w:rPr>
+          <w:rFonts w:ascii="Consolas" w:eastAsia="Times New Roman" w:hAnsi="Consolas" w:cs="Times New Roman"/>
+          <w:color w:val="008013"/>
+          <w:kern w:val="0"/>
+          <w:sz w:val="20"/>
+          <w:szCs w:val="20"/>
+          <w14:ligatures w14:val="none"/>
+        </w:rPr>
+        <w:t>% -------------------------</w:t>
+      </w:r>
+    </w:p>
+    <w:p>
+      <w:pPr>
+        <w:spacing w:after="0" w:line="240" w:lineRule="auto"/>
+        <w:rPr>
+          <w:rFonts w:ascii="Consolas" w:eastAsia="Times New Roman" w:hAnsi="Consolas" w:cs="Times New Roman"/>
+          <w:kern w:val="0"/>
+          <w:sz w:val="20"/>
+          <w:szCs w:val="20"/>
+          <w14:ligatures w14:val="none"/>
+        </w:rPr>
+      </w:pPr>
+      <w:proofErr w:type="spellStart"/>
+      <w:proofErr w:type="gramStart"/>
+      <w:r>
+        <w:rPr>
+          <w:rFonts w:ascii="Consolas" w:eastAsia="Times New Roman" w:hAnsi="Consolas" w:cs="Times New Roman"/>
+          <w:kern w:val="0"/>
+          <w:sz w:val="20"/>
+          <w:szCs w:val="20"/>
+          <w14:ligatures w14:val="none"/>
+        </w:rPr>
+        <w:t>disp</w:t>
+      </w:r>
+      <w:proofErr w:type="spellEnd"/>
+      <w:r>
+        <w:rPr>
+          <w:rFonts w:ascii="Consolas" w:eastAsia="Times New Roman" w:hAnsi="Consolas" w:cs="Times New Roman"/>
+          <w:kern w:val="0"/>
+          <w:sz w:val="20"/>
+          <w:szCs w:val="20"/>
+          <w14:ligatures w14:val="none"/>
+        </w:rPr>
+        <w:t>(</w:t>
+      </w:r>
+      <w:proofErr w:type="gramEnd"/>
+      <w:r>
+        <w:rPr>
+          <w:rFonts w:ascii="Consolas" w:eastAsia="Times New Roman" w:hAnsi="Consolas" w:cs="Times New Roman"/>
+          <w:color w:val="A709F5"/>
+          <w:kern w:val="0"/>
+          <w:sz w:val="20"/>
+          <w:szCs w:val="20"/>
+          <w14:ligatures w14:val="none"/>
+        </w:rPr>
+        <w:t>'Opening SISO Tool for verification…'</w:t>
+      </w:r>
+      <w:r>
+        <w:rPr>
+          <w:rFonts w:ascii="Consolas" w:eastAsia="Times New Roman" w:hAnsi="Consolas" w:cs="Times New Roman"/>
+          <w:kern w:val="0"/>
+          <w:sz w:val="20"/>
+          <w:szCs w:val="20"/>
+          <w14:ligatures w14:val="none"/>
+        </w:rPr>
+        <w:t>);</w:t>
+      </w:r>
+    </w:p>
+    <w:p>
+      <w:pPr>
+        <w:spacing w:after="0" w:line="240" w:lineRule="auto"/>
+        <w:rPr>
+          <w:rFonts w:ascii="Consolas" w:eastAsia="Times New Roman" w:hAnsi="Consolas" w:cs="Times New Roman"/>
+          <w:kern w:val="0"/>
+          <w:sz w:val="20"/>
+          <w:szCs w:val="20"/>
+          <w14:ligatures w14:val="none"/>
+        </w:rPr>
+      </w:pPr>
+      <w:proofErr w:type="spellStart"/>
+      <w:proofErr w:type="gramStart"/>
+      <w:r>
+        <w:rPr>
+          <w:rFonts w:ascii="Consolas" w:eastAsia="Times New Roman" w:hAnsi="Consolas" w:cs="Times New Roman"/>
+          <w:kern w:val="0"/>
+          <w:sz w:val="20"/>
+          <w:szCs w:val="20"/>
+          <w14:ligatures w14:val="none"/>
+        </w:rPr>
+        <w:t>sisotool</w:t>
+      </w:r>
+      <w:proofErr w:type="spellEnd"/>
+      <w:r>
+        <w:rPr>
+          <w:rFonts w:ascii="Consolas" w:eastAsia="Times New Roman" w:hAnsi="Consolas" w:cs="Times New Roman"/>
+          <w:kern w:val="0"/>
+          <w:sz w:val="20"/>
+          <w:szCs w:val="20"/>
+          <w14:ligatures w14:val="none"/>
+        </w:rPr>
+        <w:t>(</w:t>
+      </w:r>
+      <w:proofErr w:type="spellStart"/>
+      <w:proofErr w:type="gramEnd"/>
+      <w:r>
+        <w:rPr>
+          <w:rFonts w:ascii="Consolas" w:eastAsia="Times New Roman" w:hAnsi="Consolas" w:cs="Times New Roman"/>
+          <w:kern w:val="0"/>
+          <w:sz w:val="20"/>
+          <w:szCs w:val="20"/>
+          <w14:ligatures w14:val="none"/>
+        </w:rPr>
+        <w:t>Cz</w:t>
+      </w:r>
+      <w:proofErr w:type="spellEnd"/>
+      <w:r>
+        <w:rPr>
+          <w:rFonts w:ascii="Consolas" w:eastAsia="Times New Roman" w:hAnsi="Consolas" w:cs="Times New Roman"/>
+          <w:kern w:val="0"/>
+          <w:sz w:val="20"/>
+          <w:szCs w:val="20"/>
+          <w14:ligatures w14:val="none"/>
+        </w:rPr>
+        <w:t xml:space="preserve">, </w:t>
+      </w:r>
+      <w:proofErr w:type="spellStart"/>
+      <w:r>
+        <w:rPr>
+          <w:rFonts w:ascii="Consolas" w:eastAsia="Times New Roman" w:hAnsi="Consolas" w:cs="Times New Roman"/>
+          <w:kern w:val="0"/>
+          <w:sz w:val="20"/>
+          <w:szCs w:val="20"/>
+          <w14:ligatures w14:val="none"/>
+        </w:rPr>
+        <w:t>GHd</w:t>
+      </w:r>
+      <w:proofErr w:type="spellEnd"/>
+      <w:r>
+        <w:rPr>
+          <w:rFonts w:ascii="Consolas" w:eastAsia="Times New Roman" w:hAnsi="Consolas" w:cs="Times New Roman"/>
+          <w:kern w:val="0"/>
+          <w:sz w:val="20"/>
+          <w:szCs w:val="20"/>
+          <w14:ligatures w14:val="none"/>
+        </w:rPr>
+        <w:t>);</w:t>
+      </w:r>
+    </w:p>
+    <w:p>
+      <w:pPr>
+        <w:spacing w:after="0" w:line="240" w:lineRule="auto"/>
+        <w:rPr>
+          <w:rFonts w:ascii="Consolas" w:eastAsia="Times New Roman" w:hAnsi="Consolas" w:cs="Times New Roman"/>
+          <w:kern w:val="0"/>
+          <w:sz w:val="20"/>
+          <w:szCs w:val="20"/>
+          <w14:ligatures w14:val="none"/>
+        </w:rPr>
+      </w:pPr>
+    </w:p>
+    <w:p>
+      <w:pPr>
+        <w:pStyle w:val="Heading1"/>
+      </w:pPr>
+      <w:r>
+        <w:t>ReadMe File</w:t>
+      </w:r>
+    </w:p>
+    <w:p>
+      <w:pPr>
+        <w:pStyle w:val="Heading2"/>
+      </w:pPr>
+      <w:r>
+        <w:t>README — MATLAB Controller Design Implementation</w:t>
+      </w:r>
+    </w:p>
+    <w:p>
+      <w:pPr>
+        <w:pStyle w:val="NormalWeb"/>
+      </w:pPr>
+      <w:r>
+        <w:rPr>
+          <w:rStyle w:val="Strong"/>
+        </w:rPr>
+        <w:t>Control Project — Digital Lead Controller Design</w:t>
+      </w:r>
+    </w:p>
+    <w:p>
+      <w:pPr>
+        <w:pStyle w:val="NormalWeb"/>
+      </w:pPr>
+      <w:r>
+        <w:t>This README provides documentation for the MATLAB implementation used in designing and validating the discrete-time controller for the control project.</w:t>
+      </w:r>
+    </w:p>
+    <w:p/>
+    <w:p>
+      <w:pPr>
+        <w:pStyle w:val="Heading2"/>
+      </w:pPr>
+      <w:r>
+        <w:t>Objective</w:t>
+      </w:r>
+    </w:p>
+    <w:p>
+      <w:pPr>
+        <w:pStyle w:val="NormalWeb"/>
+      </w:pPr>
+      <w:r>
+        <w:t>The MATLAB code implements the following workflow:</w:t>
+      </w:r>
+    </w:p>
+    <w:p>
+      <w:pPr>
+        <w:pStyle w:val="NormalWeb"/>
+        <w:numPr>
+          <w:ilvl w:val="0"/>
+          <w:numId w:val="22"/>
+        </w:numPr>
+      </w:pPr>
+      <w:r>
+        <w:t>Model the continuous-time open-loop system</w:t>
+      </w:r>
+    </w:p>
+    <w:p>
+      <w:pPr>
+        <w:pStyle w:val="NormalWeb"/>
+        <w:numPr>
+          <w:ilvl w:val="0"/>
+          <w:numId w:val="22"/>
+        </w:numPr>
+        <w:rPr>
+          <w:rStyle w:val="Strong"/>
+          <w:b w:val="0"/>
+          <w:bCs w:val="0"/>
+        </w:rPr>
+      </w:pPr>
+      <w:r>
+        <w:lastRenderedPageBreak/>
+        <w:t xml:space="preserve">Discretize the plant using </w:t>
+      </w:r>
+      <w:r>
+        <w:rPr>
+          <w:rStyle w:val="Strong"/>
+        </w:rPr>
+        <w:t>Zero-Order Hold (ZOH)</w:t>
+      </w:r>
+    </w:p>
+    <w:p>
+      <w:pPr>
+        <w:pStyle w:val="NormalWeb"/>
+        <w:numPr>
+          <w:ilvl w:val="0"/>
+          <w:numId w:val="22"/>
+        </w:numPr>
+      </w:pPr>
+      <w:r>
+        <w:t xml:space="preserve">Design a </w:t>
+      </w:r>
+      <w:r>
+        <w:rPr>
+          <w:rStyle w:val="Strong"/>
+        </w:rPr>
+        <w:t>discrete Lead controller</w:t>
+      </w:r>
+      <w:r>
+        <w:t xml:space="preserve"> using </w:t>
+      </w:r>
+      <w:r>
+        <w:rPr>
+          <w:rStyle w:val="Strong"/>
+        </w:rPr>
+        <w:t>SISO Design Tool</w:t>
+      </w:r>
+    </w:p>
+    <w:p>
+      <w:pPr>
+        <w:pStyle w:val="NormalWeb"/>
+        <w:numPr>
+          <w:ilvl w:val="0"/>
+          <w:numId w:val="22"/>
+        </w:numPr>
+      </w:pPr>
+      <w:r>
+        <w:t xml:space="preserve">Adjust the controller gain to achieve </w:t>
+      </w:r>
+      <w:r>
+        <w:rPr>
+          <w:rStyle w:val="Strong"/>
+        </w:rPr>
+        <w:t>10% steady-state error</w:t>
+      </w:r>
+      <w:r>
+        <w:t xml:space="preserve"> to a unit-step input</w:t>
+      </w:r>
+    </w:p>
+    <w:p>
+      <w:pPr>
+        <w:pStyle w:val="NormalWeb"/>
+        <w:numPr>
+          <w:ilvl w:val="0"/>
+          <w:numId w:val="22"/>
+        </w:numPr>
+      </w:pPr>
+      <w:r>
+        <w:t>Analyze the discrete closed-loop performance</w:t>
+      </w:r>
+    </w:p>
+    <w:p>
+      <w:pPr>
+        <w:pStyle w:val="NormalWeb"/>
+        <w:numPr>
+          <w:ilvl w:val="0"/>
+          <w:numId w:val="22"/>
+        </w:numPr>
+      </w:pPr>
+      <w:r>
+        <w:t>Verify stability margins (PM, GM)</w:t>
+      </w:r>
+    </w:p>
+    <w:p>
+      <w:pPr>
+        <w:pStyle w:val="NormalWeb"/>
+        <w:numPr>
+          <w:ilvl w:val="0"/>
+          <w:numId w:val="22"/>
+        </w:numPr>
+      </w:pPr>
+      <w:r>
+        <w:t xml:space="preserve">Validate the final design using </w:t>
+      </w:r>
+      <w:r>
+        <w:rPr>
+          <w:rStyle w:val="Strong"/>
+        </w:rPr>
+        <w:t>SISO Tool</w:t>
+      </w:r>
+    </w:p>
+    <w:p>
+      <w:pPr>
+        <w:pStyle w:val="Heading2"/>
+      </w:pPr>
+      <w:r>
+        <w:t>Code Structure Summary</w:t>
+      </w:r>
+    </w:p>
+    <w:tbl>
+      <w:tblPr>
+        <w:tblStyle w:val="GridTable4-Accent1"/>
+        <w:tblW w:w="0" w:type="auto"/>
+        <w:tblLook w:val="04A0" w:firstRow="1" w:lastRow="0" w:firstColumn="1" w:lastColumn="0" w:noHBand="0" w:noVBand="1"/>
+      </w:tblPr>
+      <w:tblGrid>
+        <w:gridCol w:w="3327"/>
+        <w:gridCol w:w="4469"/>
+      </w:tblGrid>
+      <w:tr>
+        <w:trPr>
+          <w:cnfStyle w:val="100000000000" w:firstRow="1" w:lastRow="0" w:firstColumn="0" w:lastColumn="0" w:oddVBand="0" w:evenVBand="0" w:oddHBand="0" w:evenHBand="0" w:firstRowFirstColumn="0" w:firstRowLastColumn="0" w:lastRowFirstColumn="0" w:lastRowLastColumn="0"/>
+        </w:trPr>
+        <w:tc>
+          <w:tcPr>
+            <w:cnfStyle w:val="001000000000" w:firstRow="0" w:lastRow="0" w:firstColumn="1" w:lastColumn="0" w:oddVBand="0" w:evenVBand="0" w:oddHBand="0" w:evenHBand="0" w:firstRowFirstColumn="0" w:firstRowLastColumn="0" w:lastRowFirstColumn="0" w:lastRowLastColumn="0"/>
+            <w:tcW w:w="0" w:type="auto"/>
+            <w:vAlign w:val="center"/>
+            <w:hideMark/>
+          </w:tcPr>
+          <w:p>
+            <w:pPr>
+              <w:jc w:val="center"/>
+            </w:pPr>
+            <w:r>
+              <w:rPr>
+                <w:b w:val="0"/>
+                <w:bCs w:val="0"/>
+              </w:rPr>
+              <w:t>Section</w:t>
+            </w:r>
+          </w:p>
+        </w:tc>
+        <w:tc>
+          <w:tcPr>
+            <w:tcW w:w="0" w:type="auto"/>
+            <w:vAlign w:val="center"/>
+            <w:hideMark/>
+          </w:tcPr>
+          <w:p>
+            <w:pPr>
+              <w:jc w:val="center"/>
+              <w:cnfStyle w:val="100000000000" w:firstRow="1" w:lastRow="0" w:firstColumn="0" w:lastColumn="0" w:oddVBand="0" w:evenVBand="0" w:oddHBand="0" w:evenHBand="0" w:firstRowFirstColumn="0" w:firstRowLastColumn="0" w:lastRowFirstColumn="0" w:lastRowLastColumn="0"/>
+              <w:rPr>
+                <w:b w:val="0"/>
+                <w:bCs w:val="0"/>
+              </w:rPr>
+            </w:pPr>
+            <w:r>
+              <w:rPr>
+                <w:b w:val="0"/>
+                <w:bCs w:val="0"/>
+              </w:rPr>
+              <w:t>Purpose</w:t>
+            </w:r>
+          </w:p>
+        </w:tc>
+      </w:tr>
+      <w:tr>
+        <w:trPr>
+          <w:cnfStyle w:val="000000100000" w:firstRow="0" w:lastRow="0" w:firstColumn="0" w:lastColumn="0" w:oddVBand="0" w:evenVBand="0" w:oddHBand="1" w:evenHBand="0" w:firstRowFirstColumn="0" w:firstRowLastColumn="0" w:lastRowFirstColumn="0" w:lastRowLastColumn="0"/>
+        </w:trPr>
+        <w:tc>
+          <w:tcPr>
+            <w:cnfStyle w:val="001000000000" w:firstRow="0" w:lastRow="0" w:firstColumn="1" w:lastColumn="0" w:oddVBand="0" w:evenVBand="0" w:oddHBand="0" w:evenHBand="0" w:firstRowFirstColumn="0" w:firstRowLastColumn="0" w:lastRowFirstColumn="0" w:lastRowLastColumn="0"/>
+            <w:tcW w:w="0" w:type="auto"/>
+            <w:vAlign w:val="center"/>
+            <w:hideMark/>
+          </w:tcPr>
+          <w:p>
+            <w:pPr>
+              <w:jc w:val="center"/>
+              <w:rPr>
+                <w:b w:val="0"/>
+                <w:bCs w:val="0"/>
+              </w:rPr>
+            </w:pPr>
+            <w:r>
+              <w:t>(1) Continuous Plant Model</w:t>
+            </w:r>
+          </w:p>
+        </w:tc>
+        <w:tc>
+          <w:tcPr>
+            <w:tcW w:w="0" w:type="auto"/>
+            <w:vAlign w:val="center"/>
+            <w:hideMark/>
+          </w:tcPr>
+          <w:p>
+            <w:pPr>
+              <w:jc w:val="center"/>
+              <w:cnfStyle w:val="000000100000" w:firstRow="0" w:lastRow="0" w:firstColumn="0" w:lastColumn="0" w:oddVBand="0" w:evenVBand="0" w:oddHBand="1" w:evenHBand="0" w:firstRowFirstColumn="0" w:firstRowLastColumn="0" w:lastRowFirstColumn="0" w:lastRowLastColumn="0"/>
+            </w:pPr>
+            <w:r>
+              <w:t xml:space="preserve">Define </w:t>
+            </w:r>
+            <w:proofErr w:type="gramStart"/>
+            <w:r>
+              <w:t>( G</w:t>
+            </w:r>
+            <w:proofErr w:type="gramEnd"/>
+            <w:r>
+              <w:t>(s)H(s) )</w:t>
+            </w:r>
+          </w:p>
+        </w:tc>
+      </w:tr>
+      <w:tr>
+        <w:tc>
+          <w:tcPr>
+            <w:cnfStyle w:val="001000000000" w:firstRow="0" w:lastRow="0" w:firstColumn="1" w:lastColumn="0" w:oddVBand="0" w:evenVBand="0" w:oddHBand="0" w:evenHBand="0" w:firstRowFirstColumn="0" w:firstRowLastColumn="0" w:lastRowFirstColumn="0" w:lastRowLastColumn="0"/>
+            <w:tcW w:w="0" w:type="auto"/>
+            <w:vAlign w:val="center"/>
+            <w:hideMark/>
+          </w:tcPr>
+          <w:p>
+            <w:pPr>
+              <w:jc w:val="center"/>
+            </w:pPr>
+            <w:r>
+              <w:t>(2) Discretization</w:t>
+            </w:r>
+          </w:p>
+        </w:tc>
+        <w:tc>
+          <w:tcPr>
+            <w:tcW w:w="0" w:type="auto"/>
+            <w:vAlign w:val="center"/>
+            <w:hideMark/>
+          </w:tcPr>
+          <w:p>
+            <w:pPr>
+              <w:jc w:val="center"/>
+              <w:cnfStyle w:val="000000000000" w:firstRow="0" w:lastRow="0" w:firstColumn="0" w:lastColumn="0" w:oddVBand="0" w:evenVBand="0" w:oddHBand="0" w:evenHBand="0" w:firstRowFirstColumn="0" w:firstRowLastColumn="0" w:lastRowFirstColumn="0" w:lastRowLastColumn="0"/>
+            </w:pPr>
+            <w:r>
+              <w:t xml:space="preserve">Convert plant to </w:t>
+            </w:r>
+            <w:proofErr w:type="gramStart"/>
+            <w:r>
+              <w:t>( G</w:t>
+            </w:r>
+            <w:proofErr w:type="gramEnd"/>
+            <w:r>
+              <w:t>(z)H(z) ) using ZOH</w:t>
+            </w:r>
+          </w:p>
+        </w:tc>
+      </w:tr>
+      <w:tr>
+        <w:trPr>
+          <w:cnfStyle w:val="000000100000" w:firstRow="0" w:lastRow="0" w:firstColumn="0" w:lastColumn="0" w:oddVBand="0" w:evenVBand="0" w:oddHBand="1" w:evenHBand="0" w:firstRowFirstColumn="0" w:firstRowLastColumn="0" w:lastRowFirstColumn="0" w:lastRowLastColumn="0"/>
+        </w:trPr>
+        <w:tc>
+          <w:tcPr>
+            <w:cnfStyle w:val="001000000000" w:firstRow="0" w:lastRow="0" w:firstColumn="1" w:lastColumn="0" w:oddVBand="0" w:evenVBand="0" w:oddHBand="0" w:evenHBand="0" w:firstRowFirstColumn="0" w:firstRowLastColumn="0" w:lastRowFirstColumn="0" w:lastRowLastColumn="0"/>
+            <w:tcW w:w="0" w:type="auto"/>
+            <w:vAlign w:val="center"/>
+            <w:hideMark/>
+          </w:tcPr>
+          <w:p>
+            <w:pPr>
+              <w:jc w:val="center"/>
+            </w:pPr>
+            <w:r>
+              <w:t>(3) Controller Implementation</w:t>
+            </w:r>
+          </w:p>
+        </w:tc>
+        <w:tc>
+          <w:tcPr>
+            <w:tcW w:w="0" w:type="auto"/>
+            <w:vAlign w:val="center"/>
+            <w:hideMark/>
+          </w:tcPr>
+          <w:p>
+            <w:pPr>
+              <w:jc w:val="center"/>
+              <w:cnfStyle w:val="000000100000" w:firstRow="0" w:lastRow="0" w:firstColumn="0" w:lastColumn="0" w:oddVBand="0" w:evenVBand="0" w:oddHBand="1" w:evenHBand="0" w:firstRowFirstColumn="0" w:firstRowLastColumn="0" w:lastRowFirstColumn="0" w:lastRowLastColumn="0"/>
+            </w:pPr>
+            <w:r>
+              <w:t>Load the final discrete controller from SISO</w:t>
+            </w:r>
+          </w:p>
+        </w:tc>
+      </w:tr>
+      <w:tr>
+        <w:tc>
+          <w:tcPr>
+            <w:cnfStyle w:val="001000000000" w:firstRow="0" w:lastRow="0" w:firstColumn="1" w:lastColumn="0" w:oddVBand="0" w:evenVBand="0" w:oddHBand="0" w:evenHBand="0" w:firstRowFirstColumn="0" w:firstRowLastColumn="0" w:lastRowFirstColumn="0" w:lastRowLastColumn="0"/>
+            <w:tcW w:w="0" w:type="auto"/>
+            <w:vAlign w:val="center"/>
+            <w:hideMark/>
+          </w:tcPr>
+          <w:p>
+            <w:pPr>
+              <w:jc w:val="center"/>
+            </w:pPr>
+            <w:r>
+              <w:t>(4) Gain Check</w:t>
+            </w:r>
+          </w:p>
+        </w:tc>
+        <w:tc>
+          <w:tcPr>
+            <w:tcW w:w="0" w:type="auto"/>
+            <w:vAlign w:val="center"/>
+            <w:hideMark/>
+          </w:tcPr>
+          <w:p>
+            <w:pPr>
+              <w:jc w:val="center"/>
+              <w:cnfStyle w:val="000000000000" w:firstRow="0" w:lastRow="0" w:firstColumn="0" w:lastColumn="0" w:oddVBand="0" w:evenVBand="0" w:oddHBand="0" w:evenHBand="0" w:firstRowFirstColumn="0" w:firstRowLastColumn="0" w:lastRowFirstColumn="0" w:lastRowLastColumn="0"/>
+            </w:pPr>
+            <w:r>
+              <w:t>Ensure DC gain gives ESS = 0.10</w:t>
+            </w:r>
+          </w:p>
+        </w:tc>
+      </w:tr>
+      <w:tr>
+        <w:trPr>
+          <w:cnfStyle w:val="000000100000" w:firstRow="0" w:lastRow="0" w:firstColumn="0" w:lastColumn="0" w:oddVBand="0" w:evenVBand="0" w:oddHBand="1" w:evenHBand="0" w:firstRowFirstColumn="0" w:firstRowLastColumn="0" w:lastRowFirstColumn="0" w:lastRowLastColumn="0"/>
+        </w:trPr>
+        <w:tc>
+          <w:tcPr>
+            <w:cnfStyle w:val="001000000000" w:firstRow="0" w:lastRow="0" w:firstColumn="1" w:lastColumn="0" w:oddVBand="0" w:evenVBand="0" w:oddHBand="0" w:evenHBand="0" w:firstRowFirstColumn="0" w:firstRowLastColumn="0" w:lastRowFirstColumn="0" w:lastRowLastColumn="0"/>
+            <w:tcW w:w="0" w:type="auto"/>
+            <w:vAlign w:val="center"/>
+            <w:hideMark/>
+          </w:tcPr>
+          <w:p>
+            <w:pPr>
+              <w:jc w:val="center"/>
+            </w:pPr>
+            <w:r>
+              <w:t>(5) Closed-Loop Simulation</w:t>
+            </w:r>
+          </w:p>
+        </w:tc>
+        <w:tc>
+          <w:tcPr>
+            <w:tcW w:w="0" w:type="auto"/>
+            <w:vAlign w:val="center"/>
+            <w:hideMark/>
+          </w:tcPr>
+          <w:p>
+            <w:pPr>
+              <w:jc w:val="center"/>
+              <w:cnfStyle w:val="000000100000" w:firstRow="0" w:lastRow="0" w:firstColumn="0" w:lastColumn="0" w:oddVBand="0" w:evenVBand="0" w:oddHBand="1" w:evenHBand="0" w:firstRowFirstColumn="0" w:firstRowLastColumn="0" w:lastRowFirstColumn="0" w:lastRowLastColumn="0"/>
+            </w:pPr>
+            <w:r>
+              <w:t>Step response evaluation</w:t>
+            </w:r>
+          </w:p>
+        </w:tc>
+      </w:tr>
+      <w:tr>
+        <w:tc>
+          <w:tcPr>
+            <w:cnfStyle w:val="001000000000" w:firstRow="0" w:lastRow="0" w:firstColumn="1" w:lastColumn="0" w:oddVBand="0" w:evenVBand="0" w:oddHBand="0" w:evenHBand="0" w:firstRowFirstColumn="0" w:firstRowLastColumn="0" w:lastRowFirstColumn="0" w:lastRowLastColumn="0"/>
+            <w:tcW w:w="0" w:type="auto"/>
+            <w:vAlign w:val="center"/>
+            <w:hideMark/>
+          </w:tcPr>
+          <w:p>
+            <w:pPr>
+              <w:jc w:val="center"/>
+            </w:pPr>
+            <w:r>
+              <w:t>(6) Stability Check</w:t>
+            </w:r>
+          </w:p>
+        </w:tc>
+        <w:tc>
+          <w:tcPr>
+            <w:tcW w:w="0" w:type="auto"/>
+            <w:vAlign w:val="center"/>
+            <w:hideMark/>
+          </w:tcPr>
+          <w:p>
+            <w:pPr>
+              <w:jc w:val="center"/>
+              <w:cnfStyle w:val="000000000000" w:firstRow="0" w:lastRow="0" w:firstColumn="0" w:lastColumn="0" w:oddVBand="0" w:evenVBand="0" w:oddHBand="0" w:evenHBand="0" w:firstRowFirstColumn="0" w:firstRowLastColumn="0" w:lastRowFirstColumn="0" w:lastRowLastColumn="0"/>
+            </w:pPr>
+            <w:r>
+              <w:t>Bode + Gain &amp; Phase margins</w:t>
+            </w:r>
+          </w:p>
+        </w:tc>
+      </w:tr>
+      <w:tr>
+        <w:trPr>
+          <w:cnfStyle w:val="000000100000" w:firstRow="0" w:lastRow="0" w:firstColumn="0" w:lastColumn="0" w:oddVBand="0" w:evenVBand="0" w:oddHBand="1" w:evenHBand="0" w:firstRowFirstColumn="0" w:firstRowLastColumn="0" w:lastRowFirstColumn="0" w:lastRowLastColumn="0"/>
+        </w:trPr>
+        <w:tc>
+          <w:tcPr>
+            <w:cnfStyle w:val="001000000000" w:firstRow="0" w:lastRow="0" w:firstColumn="1" w:lastColumn="0" w:oddVBand="0" w:evenVBand="0" w:oddHBand="0" w:evenHBand="0" w:firstRowFirstColumn="0" w:firstRowLastColumn="0" w:lastRowFirstColumn="0" w:lastRowLastColumn="0"/>
+            <w:tcW w:w="0" w:type="auto"/>
+            <w:vAlign w:val="center"/>
+            <w:hideMark/>
+          </w:tcPr>
+          <w:p>
+            <w:pPr>
+              <w:jc w:val="center"/>
+            </w:pPr>
+            <w:r>
+              <w:t>(7) SISO Verification</w:t>
+            </w:r>
+          </w:p>
+        </w:tc>
+        <w:tc>
+          <w:tcPr>
+            <w:tcW w:w="0" w:type="auto"/>
+            <w:vAlign w:val="center"/>
+            <w:hideMark/>
+          </w:tcPr>
+          <w:p>
+            <w:pPr>
+              <w:jc w:val="center"/>
+              <w:cnfStyle w:val="000000100000" w:firstRow="0" w:lastRow="0" w:firstColumn="0" w:lastColumn="0" w:oddVBand="0" w:evenVBand="0" w:oddHBand="1" w:evenHBand="0" w:firstRowFirstColumn="0" w:firstRowLastColumn="0" w:lastRowFirstColumn="0" w:lastRowLastColumn="0"/>
+            </w:pPr>
+            <w:r>
+              <w:t>Visual confirmation of design</w:t>
+            </w:r>
+          </w:p>
+        </w:tc>
+      </w:tr>
+    </w:tbl>
+    <w:p/>
+    <w:p>
+      <w:pPr>
+        <w:pStyle w:val="Heading2"/>
+      </w:pPr>
+      <w:r>
+        <w:t>Final Controller Implemented</w:t>
+      </w:r>
+    </w:p>
+    <w:p>
+      <w:pPr>
+        <w:pStyle w:val="NormalWeb"/>
+        <w:rPr>
+          <w:rFonts w:asciiTheme="majorBidi" w:eastAsiaTheme="majorEastAsia" w:hAnsiTheme="majorBidi" w:cstheme="majorBidi"/>
+        </w:rPr>
+      </w:pPr>
+      <m:oMathPara>
+        <m:oMath>
+          <m:r>
+            <w:rPr>
+              <w:rFonts w:ascii="Cambria Math" w:hAnsi="Cambria Math"/>
+            </w:rPr>
+            <m:t>C</m:t>
+          </m:r>
+          <m:d>
+            <m:dPr>
+              <m:ctrlPr>
+                <w:rPr>
+                  <w:rFonts w:ascii="Cambria Math" w:hAnsi="Cambria Math"/>
+                  <w:i/>
+                </w:rPr>
+              </m:ctrlPr>
+            </m:dPr>
+            <m:e>
+              <m:r>
+                <w:rPr>
+                  <w:rFonts w:ascii="Cambria Math" w:hAnsi="Cambria Math"/>
+                </w:rPr>
+                <m:t>z</m:t>
+              </m:r>
+            </m:e>
+          </m:d>
+          <m:r>
+            <w:rPr>
+              <w:rFonts w:ascii="Cambria Math" w:hAnsi="Cambria Math"/>
+            </w:rPr>
+            <m:t>=6.525</m:t>
+          </m:r>
+          <m:r>
+            <m:rPr>
+              <m:sty m:val="p"/>
+            </m:rPr>
+            <w:rPr>
+              <w:rFonts w:ascii="Cambria Math" w:hAnsi="Cambria Math"/>
+            </w:rPr>
+            <m:t>⋅</m:t>
+          </m:r>
+          <m:f>
+            <m:fPr>
+              <m:ctrlPr>
+                <w:rPr>
+                  <w:rFonts w:ascii="Cambria Math" w:hAnsi="Cambria Math"/>
+                </w:rPr>
+              </m:ctrlPr>
+            </m:fPr>
+            <m:num>
+              <m:r>
+                <w:rPr>
+                  <w:rFonts w:ascii="Cambria Math" w:hAnsi="Cambria Math"/>
+                </w:rPr>
+                <m:t>z-0.6812</m:t>
+              </m:r>
+              <m:ctrlPr>
+                <w:rPr>
+                  <w:rFonts w:ascii="Cambria Math" w:hAnsi="Cambria Math"/>
+                  <w:i/>
+                </w:rPr>
+              </m:ctrlPr>
+            </m:num>
+            <m:den>
+              <m:r>
+                <w:rPr>
+                  <w:rFonts w:ascii="Cambria Math" w:hAnsi="Cambria Math"/>
+                </w:rPr>
+                <m:t>z-0.0739</m:t>
+              </m:r>
+              <m:ctrlPr>
+                <w:rPr>
+                  <w:rFonts w:ascii="Cambria Math" w:hAnsi="Cambria Math"/>
+                  <w:i/>
+                </w:rPr>
+              </m:ctrlPr>
+            </m:den>
+          </m:f>
+          <m:r>
+            <w:rPr>
+              <w:rFonts w:ascii="Cambria Math" w:hAnsi="Cambria Math"/>
+            </w:rPr>
+            <m:t>,</m:t>
+          </m:r>
+          <m:r>
+            <m:rPr>
+              <m:sty m:val="p"/>
+            </m:rPr>
+            <w:rPr>
+              <w:rFonts w:ascii="Cambria Math" w:hAnsi="Cambria Math"/>
+            </w:rPr>
+            <m:t> </m:t>
+          </m:r>
+          <m:r>
+            <w:rPr>
+              <w:rFonts w:ascii="Cambria Math" w:hAnsi="Cambria Math"/>
+            </w:rPr>
+            <m:t>T=0.1</m:t>
+          </m:r>
+          <m:r>
+            <m:rPr>
+              <m:nor/>
+            </m:rPr>
+            <w:rPr>
+              <w:rFonts w:ascii="Cambria Math" w:hAnsi="Cambria Math"/>
+            </w:rPr>
+            <m:t xml:space="preserve"> sec</m:t>
+          </m:r>
+        </m:oMath>
+      </m:oMathPara>
+    </w:p>
+    <w:p>
+      <w:pPr>
+        <w:pStyle w:val="NormalWeb"/>
+      </w:pPr>
+      <w:r>
+        <w:t>This Lead controller was obtained after tuning in SISO Tool and applying the gain to satisfy the steady-state error requirement.</w:t>
+      </w:r>
+    </w:p>
+    <w:p>
+      <w:pPr>
+        <w:pStyle w:val="Heading2"/>
+      </w:pPr>
+      <w:r>
+        <w:t>Performance Results (Extracted from MATLAB)</w:t>
+      </w:r>
+    </w:p>
+    <w:tbl>
+      <w:tblPr>
+        <w:tblStyle w:val="GridTable5Dark-Accent1"/>
+        <w:tblW w:w="0" w:type="auto"/>
+        <w:tblLook w:val="04A0" w:firstRow="1" w:lastRow="0" w:firstColumn="1" w:lastColumn="0" w:noHBand="0" w:noVBand="1"/>
+      </w:tblPr>
+      <w:tblGrid>
+        <w:gridCol w:w="2071"/>
+        <w:gridCol w:w="3817"/>
+        <w:gridCol w:w="1456"/>
+        <w:gridCol w:w="803"/>
+      </w:tblGrid>
+      <w:tr>
+        <w:trPr>
+          <w:cnfStyle w:val="100000000000" w:firstRow="1" w:lastRow="0" w:firstColumn="0" w:lastColumn="0" w:oddVBand="0" w:evenVBand="0" w:oddHBand="0" w:evenHBand="0" w:firstRowFirstColumn="0" w:firstRowLastColumn="0" w:lastRowFirstColumn="0" w:lastRowLastColumn="0"/>
+        </w:trPr>
+        <w:tc>
+          <w:tcPr>
+            <w:cnfStyle w:val="001000000000" w:firstRow="0" w:lastRow="0" w:firstColumn="1" w:lastColumn="0" w:oddVBand="0" w:evenVBand="0" w:oddHBand="0" w:evenHBand="0" w:firstRowFirstColumn="0" w:firstRowLastColumn="0" w:lastRowFirstColumn="0" w:lastRowLastColumn="0"/>
+            <w:tcW w:w="0" w:type="auto"/>
+            <w:vAlign w:val="center"/>
+            <w:hideMark/>
+          </w:tcPr>
+          <w:p>
+            <w:pPr>
+              <w:jc w:val="center"/>
+            </w:pPr>
+            <w:r>
+              <w:rPr>
+                <w:b w:val="0"/>
+                <w:bCs w:val="0"/>
+              </w:rPr>
+              <w:t>Metric</w:t>
+            </w:r>
+          </w:p>
+        </w:tc>
+        <w:tc>
+          <w:tcPr>
+            <w:tcW w:w="0" w:type="auto"/>
+            <w:vAlign w:val="center"/>
+            <w:hideMark/>
+          </w:tcPr>
+          <w:p>
+            <w:pPr>
+              <w:jc w:val="center"/>
+              <w:cnfStyle w:val="100000000000" w:firstRow="1" w:lastRow="0" w:firstColumn="0" w:lastColumn="0" w:oddVBand="0" w:evenVBand="0" w:oddHBand="0" w:evenHBand="0" w:firstRowFirstColumn="0" w:firstRowLastColumn="0" w:lastRowFirstColumn="0" w:lastRowLastColumn="0"/>
+              <w:rPr>
+                <w:b w:val="0"/>
+                <w:bCs w:val="0"/>
+              </w:rPr>
+            </w:pPr>
+            <w:r>
+              <w:rPr>
+                <w:b w:val="0"/>
+                <w:bCs w:val="0"/>
+              </w:rPr>
+              <w:t>Result</w:t>
+            </w:r>
+          </w:p>
+        </w:tc>
+        <w:tc>
+          <w:tcPr>
+            <w:tcW w:w="0" w:type="auto"/>
+            <w:vAlign w:val="center"/>
+            <w:hideMark/>
+          </w:tcPr>
+          <w:p>
+            <w:pPr>
+              <w:jc w:val="center"/>
+              <w:cnfStyle w:val="100000000000" w:firstRow="1" w:lastRow="0" w:firstColumn="0" w:lastColumn="0" w:oddVBand="0" w:evenVBand="0" w:oddHBand="0" w:evenHBand="0" w:firstRowFirstColumn="0" w:firstRowLastColumn="0" w:lastRowFirstColumn="0" w:lastRowLastColumn="0"/>
+              <w:rPr>
+                <w:b w:val="0"/>
+                <w:bCs w:val="0"/>
+              </w:rPr>
+            </w:pPr>
+            <w:r>
+              <w:rPr>
+                <w:b w:val="0"/>
+                <w:bCs w:val="0"/>
+              </w:rPr>
+              <w:t>Requirement</w:t>
+            </w:r>
+          </w:p>
+        </w:tc>
+        <w:tc>
+          <w:tcPr>
+            <w:tcW w:w="0" w:type="auto"/>
+            <w:vAlign w:val="center"/>
+            <w:hideMark/>
+          </w:tcPr>
+          <w:p>
+            <w:pPr>
+              <w:jc w:val="center"/>
+              <w:cnfStyle w:val="100000000000" w:firstRow="1" w:lastRow="0" w:firstColumn="0" w:lastColumn="0" w:oddVBand="0" w:evenVBand="0" w:oddHBand="0" w:evenHBand="0" w:firstRowFirstColumn="0" w:firstRowLastColumn="0" w:lastRowFirstColumn="0" w:lastRowLastColumn="0"/>
+              <w:rPr>
+                <w:b w:val="0"/>
+                <w:bCs w:val="0"/>
+              </w:rPr>
+            </w:pPr>
+            <w:r>
+              <w:rPr>
+                <w:b w:val="0"/>
+                <w:bCs w:val="0"/>
+              </w:rPr>
+              <w:t>Status</w:t>
+            </w:r>
+          </w:p>
+        </w:tc>
+      </w:tr>
+      <w:tr>
+        <w:trPr>
+          <w:cnfStyle w:val="000000100000" w:firstRow="0" w:lastRow="0" w:firstColumn="0" w:lastColumn="0" w:oddVBand="0" w:evenVBand="0" w:oddHBand="1" w:evenHBand="0" w:firstRowFirstColumn="0" w:firstRowLastColumn="0" w:lastRowFirstColumn="0" w:lastRowLastColumn="0"/>
+        </w:trPr>
+        <w:tc>
+          <w:tcPr>
+            <w:cnfStyle w:val="001000000000" w:firstRow="0" w:lastRow="0" w:firstColumn="1" w:lastColumn="0" w:oddVBand="0" w:evenVBand="0" w:oddHBand="0" w:evenHBand="0" w:firstRowFirstColumn="0" w:firstRowLastColumn="0" w:lastRowFirstColumn="0" w:lastRowLastColumn="0"/>
+            <w:tcW w:w="0" w:type="auto"/>
+            <w:vAlign w:val="center"/>
+            <w:hideMark/>
+          </w:tcPr>
+          <w:p>
+            <w:pPr>
+              <w:jc w:val="center"/>
+              <w:rPr>
+                <w:b w:val="0"/>
+                <w:bCs w:val="0"/>
+              </w:rPr>
+            </w:pPr>
+            <w:r>
+              <w:t>Final value</w:t>
+            </w:r>
+          </w:p>
+        </w:tc>
+        <w:tc>
+          <w:tcPr>
+            <w:tcW w:w="0" w:type="auto"/>
+            <w:vAlign w:val="center"/>
+            <w:hideMark/>
+          </w:tcPr>
+          <w:p>
+            <w:pPr>
+              <w:jc w:val="center"/>
+              <w:cnfStyle w:val="000000100000" w:firstRow="0" w:lastRow="0" w:firstColumn="0" w:lastColumn="0" w:oddVBand="0" w:evenVBand="0" w:oddHBand="1" w:evenHBand="0" w:firstRowFirstColumn="0" w:firstRowLastColumn="0" w:lastRowFirstColumn="0" w:lastRowLastColumn="0"/>
+            </w:pPr>
+            <w:r>
+              <w:t>≈ 0.90</w:t>
+            </w:r>
+          </w:p>
+        </w:tc>
+        <w:tc>
+          <w:tcPr>
+            <w:tcW w:w="0" w:type="auto"/>
+            <w:vAlign w:val="center"/>
+            <w:hideMark/>
+          </w:tcPr>
+          <w:p>
+            <w:pPr>
+              <w:jc w:val="center"/>
+              <w:cnfStyle w:val="000000100000" w:firstRow="0" w:lastRow="0" w:firstColumn="0" w:lastColumn="0" w:oddVBand="0" w:evenVBand="0" w:oddHBand="1" w:evenHBand="0" w:firstRowFirstColumn="0" w:firstRowLastColumn="0" w:lastRowFirstColumn="0" w:lastRowLastColumn="0"/>
+            </w:pPr>
+            <w:r>
+              <w:t>---</w:t>
+            </w:r>
+          </w:p>
+        </w:tc>
+        <w:tc>
+          <w:tcPr>
+            <w:tcW w:w="0" w:type="auto"/>
+            <w:vAlign w:val="center"/>
+            <w:hideMark/>
+          </w:tcPr>
+          <w:p>
+            <w:pPr>
+              <w:jc w:val="center"/>
+              <w:cnfStyle w:val="000000100000" w:firstRow="0" w:lastRow="0" w:firstColumn="0" w:lastColumn="0" w:oddVBand="0" w:evenVBand="0" w:oddHBand="1" w:evenHBand="0" w:firstRowFirstColumn="0" w:firstRowLastColumn="0" w:lastRowFirstColumn="0" w:lastRowLastColumn="0"/>
+            </w:pPr>
+            <w:r>
+              <w:t>Ok</w:t>
+            </w:r>
+          </w:p>
+        </w:tc>
+      </w:tr>
+      <w:tr>
+        <w:tc>
+          <w:tcPr>
+            <w:cnfStyle w:val="001000000000" w:firstRow="0" w:lastRow="0" w:firstColumn="1" w:lastColumn="0" w:oddVBand="0" w:evenVBand="0" w:oddHBand="0" w:evenHBand="0" w:firstRowFirstColumn="0" w:firstRowLastColumn="0" w:lastRowFirstColumn="0" w:lastRowLastColumn="0"/>
+            <w:tcW w:w="0" w:type="auto"/>
+            <w:vAlign w:val="center"/>
+            <w:hideMark/>
+          </w:tcPr>
+          <w:p>
+            <w:pPr>
+              <w:jc w:val="center"/>
+            </w:pPr>
+            <w:r>
+              <w:t>Steady-state error</w:t>
+            </w:r>
+          </w:p>
+        </w:tc>
+        <w:tc>
+          <w:tcPr>
+            <w:tcW w:w="0" w:type="auto"/>
+            <w:vAlign w:val="center"/>
+            <w:hideMark/>
+          </w:tcPr>
+          <w:p>
+            <w:pPr>
+              <w:jc w:val="center"/>
+              <w:cnfStyle w:val="000000000000" w:firstRow="0" w:lastRow="0" w:firstColumn="0" w:lastColumn="0" w:oddVBand="0" w:evenVBand="0" w:oddHBand="0" w:evenHBand="0" w:firstRowFirstColumn="0" w:firstRowLastColumn="0" w:lastRowFirstColumn="0" w:lastRowLastColumn="0"/>
+            </w:pPr>
+            <w:r>
+              <w:t>≈ 0.10</w:t>
+            </w:r>
+          </w:p>
+        </w:tc>
+        <w:tc>
+          <w:tcPr>
+            <w:tcW w:w="0" w:type="auto"/>
+            <w:vAlign w:val="center"/>
+            <w:hideMark/>
+          </w:tcPr>
+          <w:p>
+            <w:pPr>
+              <w:jc w:val="center"/>
+              <w:cnfStyle w:val="000000000000" w:firstRow="0" w:lastRow="0" w:firstColumn="0" w:lastColumn="0" w:oddVBand="0" w:evenVBand="0" w:oddHBand="0" w:evenHBand="0" w:firstRowFirstColumn="0" w:firstRowLastColumn="0" w:lastRowFirstColumn="0" w:lastRowLastColumn="0"/>
+            </w:pPr>
+            <w:r>
+              <w:t>10%</w:t>
+            </w:r>
+          </w:p>
+        </w:tc>
+        <w:tc>
+          <w:tcPr>
+            <w:tcW w:w="0" w:type="auto"/>
+            <w:vAlign w:val="center"/>
+            <w:hideMark/>
+          </w:tcPr>
+          <w:p>
+            <w:pPr>
+              <w:jc w:val="center"/>
+              <w:cnfStyle w:val="000000000000" w:firstRow="0" w:lastRow="0" w:firstColumn="0" w:lastColumn="0" w:oddVBand="0" w:evenVBand="0" w:oddHBand="0" w:evenHBand="0" w:firstRowFirstColumn="0" w:firstRowLastColumn="0" w:lastRowFirstColumn="0" w:lastRowLastColumn="0"/>
+            </w:pPr>
+            <w:r>
+              <w:t>Ok</w:t>
+            </w:r>
+          </w:p>
+        </w:tc>
+      </w:tr>
+      <w:tr>
+        <w:trPr>
+          <w:cnfStyle w:val="000000100000" w:firstRow="0" w:lastRow="0" w:firstColumn="0" w:lastColumn="0" w:oddVBand="0" w:evenVBand="0" w:oddHBand="1" w:evenHBand="0" w:firstRowFirstColumn="0" w:firstRowLastColumn="0" w:lastRowFirstColumn="0" w:lastRowLastColumn="0"/>
+        </w:trPr>
+        <w:tc>
+          <w:tcPr>
+            <w:cnfStyle w:val="001000000000" w:firstRow="0" w:lastRow="0" w:firstColumn="1" w:lastColumn="0" w:oddVBand="0" w:evenVBand="0" w:oddHBand="0" w:evenHBand="0" w:firstRowFirstColumn="0" w:firstRowLastColumn="0" w:lastRowFirstColumn="0" w:lastRowLastColumn="0"/>
+            <w:tcW w:w="0" w:type="auto"/>
+            <w:vAlign w:val="center"/>
+            <w:hideMark/>
+          </w:tcPr>
+          <w:p>
+            <w:pPr>
+              <w:jc w:val="center"/>
+            </w:pPr>
+            <w:r>
+              <w:t>Phase margin</w:t>
+            </w:r>
+          </w:p>
+        </w:tc>
+        <w:tc>
+          <w:tcPr>
+            <w:tcW w:w="0" w:type="auto"/>
+            <w:vAlign w:val="center"/>
+            <w:hideMark/>
+          </w:tcPr>
+          <w:p>
+            <w:pPr>
+              <w:jc w:val="center"/>
+              <w:cnfStyle w:val="000000100000" w:firstRow="0" w:lastRow="0" w:firstColumn="0" w:lastColumn="0" w:oddVBand="0" w:evenVBand="0" w:oddHBand="1" w:evenHBand="0" w:firstRowFirstColumn="0" w:firstRowLastColumn="0" w:lastRowFirstColumn="0" w:lastRowLastColumn="0"/>
+            </w:pPr>
+            <w:r>
+              <w:t>meets ≥ 50° spec in open-loop design</w:t>
+            </w:r>
+          </w:p>
+        </w:tc>
+        <w:tc>
+          <w:tcPr>
+            <w:tcW w:w="0" w:type="auto"/>
+            <w:vAlign w:val="center"/>
+            <w:hideMark/>
+          </w:tcPr>
+          <w:p>
+            <w:pPr>
+              <w:jc w:val="center"/>
+              <w:cnfStyle w:val="000000100000" w:firstRow="0" w:lastRow="0" w:firstColumn="0" w:lastColumn="0" w:oddVBand="0" w:evenVBand="0" w:oddHBand="1" w:evenHBand="0" w:firstRowFirstColumn="0" w:firstRowLastColumn="0" w:lastRowFirstColumn="0" w:lastRowLastColumn="0"/>
+            </w:pPr>
+            <w:r>
+              <w:t>≥ 50°</w:t>
+            </w:r>
+          </w:p>
+        </w:tc>
+        <w:tc>
+          <w:tcPr>
+            <w:tcW w:w="0" w:type="auto"/>
+            <w:vAlign w:val="center"/>
+            <w:hideMark/>
+          </w:tcPr>
+          <w:p>
+            <w:pPr>
+              <w:jc w:val="center"/>
+              <w:cnfStyle w:val="000000100000" w:firstRow="0" w:lastRow="0" w:firstColumn="0" w:lastColumn="0" w:oddVBand="0" w:evenVBand="0" w:oddHBand="1" w:evenHBand="0" w:firstRowFirstColumn="0" w:firstRowLastColumn="0" w:lastRowFirstColumn="0" w:lastRowLastColumn="0"/>
+            </w:pPr>
+            <w:r>
+              <w:t>Ok</w:t>
+            </w:r>
+          </w:p>
+        </w:tc>
+      </w:tr>
+      <w:tr>
+        <w:tc>
+          <w:tcPr>
+            <w:cnfStyle w:val="001000000000" w:firstRow="0" w:lastRow="0" w:firstColumn="1" w:lastColumn="0" w:oddVBand="0" w:evenVBand="0" w:oddHBand="0" w:evenHBand="0" w:firstRowFirstColumn="0" w:firstRowLastColumn="0" w:lastRowFirstColumn="0" w:lastRowLastColumn="0"/>
+            <w:tcW w:w="0" w:type="auto"/>
+            <w:vAlign w:val="center"/>
+            <w:hideMark/>
+          </w:tcPr>
+          <w:p>
+            <w:pPr>
+              <w:jc w:val="center"/>
+            </w:pPr>
+            <w:r>
+              <w:t>Stability</w:t>
+            </w:r>
+          </w:p>
+        </w:tc>
+        <w:tc>
+          <w:tcPr>
+            <w:tcW w:w="0" w:type="auto"/>
+            <w:vAlign w:val="center"/>
+            <w:hideMark/>
+          </w:tcPr>
+          <w:p>
+            <w:pPr>
+              <w:jc w:val="center"/>
+              <w:cnfStyle w:val="000000000000" w:firstRow="0" w:lastRow="0" w:firstColumn="0" w:lastColumn="0" w:oddVBand="0" w:evenVBand="0" w:oddHBand="0" w:evenHBand="0" w:firstRowFirstColumn="0" w:firstRowLastColumn="0" w:lastRowFirstColumn="0" w:lastRowLastColumn="0"/>
+            </w:pPr>
+            <w:r>
+              <w:t>Stable closed-loop response</w:t>
+            </w:r>
+          </w:p>
+        </w:tc>
+        <w:tc>
+          <w:tcPr>
+            <w:tcW w:w="0" w:type="auto"/>
+            <w:vAlign w:val="center"/>
+            <w:hideMark/>
+          </w:tcPr>
+          <w:p>
+            <w:pPr>
+              <w:jc w:val="center"/>
+              <w:cnfStyle w:val="000000000000" w:firstRow="0" w:lastRow="0" w:firstColumn="0" w:lastColumn="0" w:oddVBand="0" w:evenVBand="0" w:oddHBand="0" w:evenHBand="0" w:firstRowFirstColumn="0" w:firstRowLastColumn="0" w:lastRowFirstColumn="0" w:lastRowLastColumn="0"/>
+            </w:pPr>
+            <w:r>
+              <w:t>Required</w:t>
+            </w:r>
+          </w:p>
+        </w:tc>
+        <w:tc>
+          <w:tcPr>
+            <w:tcW w:w="0" w:type="auto"/>
+            <w:vAlign w:val="center"/>
+            <w:hideMark/>
+          </w:tcPr>
+          <w:p>
+            <w:pPr>
+              <w:jc w:val="center"/>
+              <w:cnfStyle w:val="000000000000" w:firstRow="0" w:lastRow="0" w:firstColumn="0" w:lastColumn="0" w:oddVBand="0" w:evenVBand="0" w:oddHBand="0" w:evenHBand="0" w:firstRowFirstColumn="0" w:firstRowLastColumn="0" w:lastRowFirstColumn="0" w:lastRowLastColumn="0"/>
+            </w:pPr>
+            <w:r>
+              <w:t>Ok</w:t>
+            </w:r>
+          </w:p>
+        </w:tc>
+      </w:tr>
+    </w:tbl>
+    <w:p>
+      <w:pPr>
+        <w:pStyle w:val="NormalWeb"/>
+      </w:pPr>
+      <w:r>
+        <w:rPr>
+          <w:rStyle w:val="Emphasis"/>
+        </w:rPr>
+        <w:t>Performance results are based on the closed-loop step response and open-loop Bode plots.</w:t>
+      </w:r>
+    </w:p>
+    <w:p>
+      <w:pPr>
+        <w:pStyle w:val="Heading2"/>
+      </w:pPr>
+      <w:bookmarkStart w:id="30" w:name="_GoBack"/>
+      <w:bookmarkEnd w:id="30"/>
+      <w:r>
+        <w:t>Notes</w:t>
+      </w:r>
+    </w:p>
+    <w:p>
+      <w:pPr>
+        <w:pStyle w:val="NormalWeb"/>
+        <w:numPr>
+          <w:ilvl w:val="0"/>
+          <w:numId w:val="21"/>
+        </w:numPr>
+        <w:spacing w:before="100" w:beforeAutospacing="1" w:after="100" w:afterAutospacing="1" w:line="240" w:lineRule="auto"/>
+      </w:pPr>
+      <w:r>
+        <w:t xml:space="preserve">Controller design was performed </w:t>
+      </w:r>
+      <w:r>
+        <w:rPr>
+          <w:rStyle w:val="Strong"/>
+        </w:rPr>
+        <w:t>in the open-loop</w:t>
+      </w:r>
+    </w:p>
+    <w:p>
+      <w:pPr>
+        <w:pStyle w:val="NormalWeb"/>
+        <w:numPr>
+          <w:ilvl w:val="0"/>
+          <w:numId w:val="21"/>
+        </w:numPr>
+        <w:spacing w:before="100" w:beforeAutospacing="1" w:after="100" w:afterAutospacing="1" w:line="240" w:lineRule="auto"/>
+      </w:pPr>
+      <w:r>
+        <w:t xml:space="preserve">Verification was done </w:t>
+      </w:r>
+      <w:r>
+        <w:rPr>
+          <w:rStyle w:val="Strong"/>
+        </w:rPr>
+        <w:t>in the closed-loop</w:t>
+      </w:r>
+    </w:p>
+    <w:p>
+      <w:pPr>
+        <w:pStyle w:val="NormalWeb"/>
+        <w:numPr>
+          <w:ilvl w:val="0"/>
+          <w:numId w:val="21"/>
+        </w:numPr>
+        <w:spacing w:before="100" w:beforeAutospacing="1" w:after="100" w:afterAutospacing="1" w:line="240" w:lineRule="auto"/>
+      </w:pPr>
+      <w:r>
+        <w:t xml:space="preserve">Sample time strictly follows project requirement: </w:t>
+      </w:r>
+      <w:r>
+        <w:rPr>
+          <w:rStyle w:val="Strong"/>
+        </w:rPr>
+        <w:t>T = 0.1 sec</w:t>
+      </w:r>
+    </w:p>
+    <w:p>
+      <w:pPr>
+        <w:pStyle w:val="NormalWeb"/>
+        <w:numPr>
+          <w:ilvl w:val="0"/>
+          <w:numId w:val="21"/>
+        </w:numPr>
+        <w:spacing w:before="100" w:beforeAutospacing="1" w:after="100" w:afterAutospacing="1" w:line="240" w:lineRule="auto"/>
+      </w:pPr>
+      <w:r>
+        <w:t xml:space="preserve">All plots and results are included in the </w:t>
+      </w:r>
+      <w:r>
+        <w:rPr>
+          <w:rStyle w:val="Strong"/>
+        </w:rPr>
+        <w:t>Results</w:t>
+      </w:r>
+      <w:r>
+        <w:t xml:space="preserve"> section of the report</w:t>
+      </w:r>
+    </w:p>
+    <w:p>
+      <w:pPr>
+        <w:rPr>
+          <w:rtl/>
+        </w:rPr>
+      </w:pPr>
+    </w:p>
     <w:sectPr>
-      <w:footerReference w:type="default" r:id="rId30"/>
+      <w:footerReference w:type="default" r:id="rId32"/>
       <w:pgSz w:w="12240" w:h="15840"/>
       <w:pgMar w:top="720" w:right="1440" w:bottom="1440" w:left="720" w:header="720" w:footer="720" w:gutter="0"/>
       <w:cols w:space="720"/>
@@ -11261,6 +15701,93 @@
     </w:lvl>
   </w:abstractNum>
   <w:abstractNum w:abstractNumId="10" w15:restartNumberingAfterBreak="0">
+    <w:nsid w:val="4AD3345F"/>
+    <w:multiLevelType w:val="hybridMultilevel"/>
+    <w:tmpl w:val="1D2A1416"/>
+    <w:lvl w:ilvl="0" w:tplc="F3C44394">
+      <w:start w:val="1"/>
+      <w:numFmt w:val="decimal"/>
+      <w:pStyle w:val="Heading1"/>
+      <w:lvlText w:val="%1."/>
+      <w:lvlJc w:val="left"/>
+      <w:pPr>
+        <w:ind w:left="720" w:hanging="360"/>
+      </w:pPr>
+    </w:lvl>
+    <w:lvl w:ilvl="1" w:tplc="04090019" w:tentative="1">
+      <w:start w:val="1"/>
+      <w:numFmt w:val="lowerLetter"/>
+      <w:lvlText w:val="%2."/>
+      <w:lvlJc w:val="left"/>
+      <w:pPr>
+        <w:ind w:left="1440" w:hanging="360"/>
+      </w:pPr>
+    </w:lvl>
+    <w:lvl w:ilvl="2" w:tplc="0409001B" w:tentative="1">
+      <w:start w:val="1"/>
+      <w:numFmt w:val="lowerRoman"/>
+      <w:lvlText w:val="%3."/>
+      <w:lvlJc w:val="right"/>
+      <w:pPr>
+        <w:ind w:left="2160" w:hanging="180"/>
+      </w:pPr>
+    </w:lvl>
+    <w:lvl w:ilvl="3" w:tplc="0409000F" w:tentative="1">
+      <w:start w:val="1"/>
+      <w:numFmt w:val="decimal"/>
+      <w:lvlText w:val="%4."/>
+      <w:lvlJc w:val="left"/>
+      <w:pPr>
+        <w:ind w:left="2880" w:hanging="360"/>
+      </w:pPr>
+    </w:lvl>
+    <w:lvl w:ilvl="4" w:tplc="04090019" w:tentative="1">
+      <w:start w:val="1"/>
+      <w:numFmt w:val="lowerLetter"/>
+      <w:lvlText w:val="%5."/>
+      <w:lvlJc w:val="left"/>
+      <w:pPr>
+        <w:ind w:left="3600" w:hanging="360"/>
+      </w:pPr>
+    </w:lvl>
+    <w:lvl w:ilvl="5" w:tplc="0409001B" w:tentative="1">
+      <w:start w:val="1"/>
+      <w:numFmt w:val="lowerRoman"/>
+      <w:lvlText w:val="%6."/>
+      <w:lvlJc w:val="right"/>
+      <w:pPr>
+        <w:ind w:left="4320" w:hanging="180"/>
+      </w:pPr>
+    </w:lvl>
+    <w:lvl w:ilvl="6" w:tplc="0409000F" w:tentative="1">
+      <w:start w:val="1"/>
+      <w:numFmt w:val="decimal"/>
+      <w:lvlText w:val="%7."/>
+      <w:lvlJc w:val="left"/>
+      <w:pPr>
+        <w:ind w:left="5040" w:hanging="360"/>
+      </w:pPr>
+    </w:lvl>
+    <w:lvl w:ilvl="7" w:tplc="04090019" w:tentative="1">
+      <w:start w:val="1"/>
+      <w:numFmt w:val="lowerLetter"/>
+      <w:lvlText w:val="%8."/>
+      <w:lvlJc w:val="left"/>
+      <w:pPr>
+        <w:ind w:left="5760" w:hanging="360"/>
+      </w:pPr>
+    </w:lvl>
+    <w:lvl w:ilvl="8" w:tplc="0409001B" w:tentative="1">
+      <w:start w:val="1"/>
+      <w:numFmt w:val="lowerRoman"/>
+      <w:lvlText w:val="%9."/>
+      <w:lvlJc w:val="right"/>
+      <w:pPr>
+        <w:ind w:left="6480" w:hanging="180"/>
+      </w:pPr>
+    </w:lvl>
+  </w:abstractNum>
+  <w:abstractNum w:abstractNumId="11" w15:restartNumberingAfterBreak="0">
     <w:nsid w:val="4C3A24A8"/>
     <w:multiLevelType w:val="hybridMultilevel"/>
     <w:tmpl w:val="D818CB14"/>
@@ -11349,7 +15876,7 @@
       </w:pPr>
     </w:lvl>
   </w:abstractNum>
-  <w:abstractNum w:abstractNumId="11" w15:restartNumberingAfterBreak="0">
+  <w:abstractNum w:abstractNumId="12" w15:restartNumberingAfterBreak="0">
     <w:nsid w:val="5B0F1B21"/>
     <w:multiLevelType w:val="multilevel"/>
     <w:tmpl w:val="103C329E"/>
@@ -11498,7 +16025,7 @@
       </w:rPr>
     </w:lvl>
   </w:abstractNum>
-  <w:abstractNum w:abstractNumId="12" w15:restartNumberingAfterBreak="0">
+  <w:abstractNum w:abstractNumId="13" w15:restartNumberingAfterBreak="0">
     <w:nsid w:val="5CF449D3"/>
     <w:multiLevelType w:val="multilevel"/>
     <w:tmpl w:val="103C329E"/>
@@ -11647,7 +16174,7 @@
       </w:rPr>
     </w:lvl>
   </w:abstractNum>
-  <w:abstractNum w:abstractNumId="13" w15:restartNumberingAfterBreak="0">
+  <w:abstractNum w:abstractNumId="14" w15:restartNumberingAfterBreak="0">
     <w:nsid w:val="5EF35992"/>
     <w:multiLevelType w:val="hybridMultilevel"/>
     <w:tmpl w:val="16FE6340"/>
@@ -11733,7 +16260,7 @@
       </w:pPr>
     </w:lvl>
   </w:abstractNum>
-  <w:abstractNum w:abstractNumId="14" w15:restartNumberingAfterBreak="0">
+  <w:abstractNum w:abstractNumId="15" w15:restartNumberingAfterBreak="0">
     <w:nsid w:val="5FE52BB9"/>
     <w:multiLevelType w:val="multilevel"/>
     <w:tmpl w:val="349A7C5A"/>
@@ -11882,7 +16409,156 @@
       </w:rPr>
     </w:lvl>
   </w:abstractNum>
-  <w:abstractNum w:abstractNumId="15" w15:restartNumberingAfterBreak="0">
+  <w:abstractNum w:abstractNumId="16" w15:restartNumberingAfterBreak="0">
+    <w:nsid w:val="60585B01"/>
+    <w:multiLevelType w:val="multilevel"/>
+    <w:tmpl w:val="F18C47B4"/>
+    <w:lvl w:ilvl="0">
+      <w:start w:val="1"/>
+      <w:numFmt w:val="bullet"/>
+      <w:lvlText w:val=""/>
+      <w:lvlJc w:val="left"/>
+      <w:pPr>
+        <w:tabs>
+          <w:tab w:val="num" w:pos="720"/>
+        </w:tabs>
+        <w:ind w:left="720" w:hanging="360"/>
+      </w:pPr>
+      <w:rPr>
+        <w:rFonts w:ascii="Symbol" w:hAnsi="Symbol" w:hint="default"/>
+        <w:sz w:val="20"/>
+      </w:rPr>
+    </w:lvl>
+    <w:lvl w:ilvl="1" w:tentative="1">
+      <w:start w:val="1"/>
+      <w:numFmt w:val="bullet"/>
+      <w:lvlText w:val="o"/>
+      <w:lvlJc w:val="left"/>
+      <w:pPr>
+        <w:tabs>
+          <w:tab w:val="num" w:pos="1440"/>
+        </w:tabs>
+        <w:ind w:left="1440" w:hanging="360"/>
+      </w:pPr>
+      <w:rPr>
+        <w:rFonts w:ascii="Courier New" w:hAnsi="Courier New" w:hint="default"/>
+        <w:sz w:val="20"/>
+      </w:rPr>
+    </w:lvl>
+    <w:lvl w:ilvl="2" w:tentative="1">
+      <w:start w:val="1"/>
+      <w:numFmt w:val="bullet"/>
+      <w:lvlText w:val=""/>
+      <w:lvlJc w:val="left"/>
+      <w:pPr>
+        <w:tabs>
+          <w:tab w:val="num" w:pos="2160"/>
+        </w:tabs>
+        <w:ind w:left="2160" w:hanging="360"/>
+      </w:pPr>
+      <w:rPr>
+        <w:rFonts w:ascii="Wingdings" w:hAnsi="Wingdings" w:hint="default"/>
+        <w:sz w:val="20"/>
+      </w:rPr>
+    </w:lvl>
+    <w:lvl w:ilvl="3" w:tentative="1">
+      <w:start w:val="1"/>
+      <w:numFmt w:val="bullet"/>
+      <w:lvlText w:val=""/>
+      <w:lvlJc w:val="left"/>
+      <w:pPr>
+        <w:tabs>
+          <w:tab w:val="num" w:pos="2880"/>
+        </w:tabs>
+        <w:ind w:left="2880" w:hanging="360"/>
+      </w:pPr>
+      <w:rPr>
+        <w:rFonts w:ascii="Wingdings" w:hAnsi="Wingdings" w:hint="default"/>
+        <w:sz w:val="20"/>
+      </w:rPr>
+    </w:lvl>
+    <w:lvl w:ilvl="4" w:tentative="1">
+      <w:start w:val="1"/>
+      <w:numFmt w:val="bullet"/>
+      <w:lvlText w:val=""/>
+      <w:lvlJc w:val="left"/>
+      <w:pPr>
+        <w:tabs>
+          <w:tab w:val="num" w:pos="3600"/>
+        </w:tabs>
+        <w:ind w:left="3600" w:hanging="360"/>
+      </w:pPr>
+      <w:rPr>
+        <w:rFonts w:ascii="Wingdings" w:hAnsi="Wingdings" w:hint="default"/>
+        <w:sz w:val="20"/>
+      </w:rPr>
+    </w:lvl>
+    <w:lvl w:ilvl="5" w:tentative="1">
+      <w:start w:val="1"/>
+      <w:numFmt w:val="bullet"/>
+      <w:lvlText w:val=""/>
+      <w:lvlJc w:val="left"/>
+      <w:pPr>
+        <w:tabs>
+          <w:tab w:val="num" w:pos="4320"/>
+        </w:tabs>
+        <w:ind w:left="4320" w:hanging="360"/>
+      </w:pPr>
+      <w:rPr>
+        <w:rFonts w:ascii="Wingdings" w:hAnsi="Wingdings" w:hint="default"/>
+        <w:sz w:val="20"/>
+      </w:rPr>
+    </w:lvl>
+    <w:lvl w:ilvl="6" w:tentative="1">
+      <w:start w:val="1"/>
+      <w:numFmt w:val="bullet"/>
+      <w:lvlText w:val=""/>
+      <w:lvlJc w:val="left"/>
+      <w:pPr>
+        <w:tabs>
+          <w:tab w:val="num" w:pos="5040"/>
+        </w:tabs>
+        <w:ind w:left="5040" w:hanging="360"/>
+      </w:pPr>
+      <w:rPr>
+        <w:rFonts w:ascii="Wingdings" w:hAnsi="Wingdings" w:hint="default"/>
+        <w:sz w:val="20"/>
+      </w:rPr>
+    </w:lvl>
+    <w:lvl w:ilvl="7" w:tentative="1">
+      <w:start w:val="1"/>
+      <w:numFmt w:val="bullet"/>
+      <w:lvlText w:val=""/>
+      <w:lvlJc w:val="left"/>
+      <w:pPr>
+        <w:tabs>
+          <w:tab w:val="num" w:pos="5760"/>
+        </w:tabs>
+        <w:ind w:left="5760" w:hanging="360"/>
+      </w:pPr>
+      <w:rPr>
+        <w:rFonts w:ascii="Wingdings" w:hAnsi="Wingdings" w:hint="default"/>
+        <w:sz w:val="20"/>
+      </w:rPr>
+    </w:lvl>
+    <w:lvl w:ilvl="8" w:tentative="1">
+      <w:start w:val="1"/>
+      <w:numFmt w:val="bullet"/>
+      <w:lvlText w:val=""/>
+      <w:lvlJc w:val="left"/>
+      <w:pPr>
+        <w:tabs>
+          <w:tab w:val="num" w:pos="6480"/>
+        </w:tabs>
+        <w:ind w:left="6480" w:hanging="360"/>
+      </w:pPr>
+      <w:rPr>
+        <w:rFonts w:ascii="Wingdings" w:hAnsi="Wingdings" w:hint="default"/>
+        <w:sz w:val="20"/>
+      </w:rPr>
+    </w:lvl>
+  </w:abstractNum>
+  <w:abstractNum w:abstractNumId="17" w15:restartNumberingAfterBreak="0">
     <w:nsid w:val="62800D70"/>
     <w:multiLevelType w:val="hybridMultilevel"/>
     <w:tmpl w:val="66BE265C"/>
@@ -11968,7 +16644,7 @@
       </w:pPr>
     </w:lvl>
   </w:abstractNum>
-  <w:abstractNum w:abstractNumId="16" w15:restartNumberingAfterBreak="0">
+  <w:abstractNum w:abstractNumId="18" w15:restartNumberingAfterBreak="0">
     <w:nsid w:val="784A6F88"/>
     <w:multiLevelType w:val="multilevel"/>
     <w:tmpl w:val="103C329E"/>
@@ -12117,7 +16793,7 @@
       </w:rPr>
     </w:lvl>
   </w:abstractNum>
-  <w:abstractNum w:abstractNumId="17" w15:restartNumberingAfterBreak="0">
+  <w:abstractNum w:abstractNumId="19" w15:restartNumberingAfterBreak="0">
     <w:nsid w:val="79033F92"/>
     <w:multiLevelType w:val="hybridMultilevel"/>
     <w:tmpl w:val="E8269172"/>
@@ -12203,14 +16879,186 @@
       </w:pPr>
     </w:lvl>
   </w:abstractNum>
+  <w:abstractNum w:abstractNumId="20" w15:restartNumberingAfterBreak="0">
+    <w:nsid w:val="7E833293"/>
+    <w:multiLevelType w:val="hybridMultilevel"/>
+    <w:tmpl w:val="FF564BD4"/>
+    <w:lvl w:ilvl="0" w:tplc="0409000F">
+      <w:start w:val="1"/>
+      <w:numFmt w:val="decimal"/>
+      <w:lvlText w:val="%1."/>
+      <w:lvlJc w:val="left"/>
+      <w:pPr>
+        <w:ind w:left="720" w:hanging="360"/>
+      </w:pPr>
+    </w:lvl>
+    <w:lvl w:ilvl="1" w:tplc="04090019" w:tentative="1">
+      <w:start w:val="1"/>
+      <w:numFmt w:val="lowerLetter"/>
+      <w:lvlText w:val="%2."/>
+      <w:lvlJc w:val="left"/>
+      <w:pPr>
+        <w:ind w:left="1440" w:hanging="360"/>
+      </w:pPr>
+    </w:lvl>
+    <w:lvl w:ilvl="2" w:tplc="0409001B" w:tentative="1">
+      <w:start w:val="1"/>
+      <w:numFmt w:val="lowerRoman"/>
+      <w:lvlText w:val="%3."/>
+      <w:lvlJc w:val="right"/>
+      <w:pPr>
+        <w:ind w:left="2160" w:hanging="180"/>
+      </w:pPr>
+    </w:lvl>
+    <w:lvl w:ilvl="3" w:tplc="0409000F" w:tentative="1">
+      <w:start w:val="1"/>
+      <w:numFmt w:val="decimal"/>
+      <w:lvlText w:val="%4."/>
+      <w:lvlJc w:val="left"/>
+      <w:pPr>
+        <w:ind w:left="2880" w:hanging="360"/>
+      </w:pPr>
+    </w:lvl>
+    <w:lvl w:ilvl="4" w:tplc="04090019" w:tentative="1">
+      <w:start w:val="1"/>
+      <w:numFmt w:val="lowerLetter"/>
+      <w:lvlText w:val="%5."/>
+      <w:lvlJc w:val="left"/>
+      <w:pPr>
+        <w:ind w:left="3600" w:hanging="360"/>
+      </w:pPr>
+    </w:lvl>
+    <w:lvl w:ilvl="5" w:tplc="0409001B" w:tentative="1">
+      <w:start w:val="1"/>
+      <w:numFmt w:val="lowerRoman"/>
+      <w:lvlText w:val="%6."/>
+      <w:lvlJc w:val="right"/>
+      <w:pPr>
+        <w:ind w:left="4320" w:hanging="180"/>
+      </w:pPr>
+    </w:lvl>
+    <w:lvl w:ilvl="6" w:tplc="0409000F" w:tentative="1">
+      <w:start w:val="1"/>
+      <w:numFmt w:val="decimal"/>
+      <w:lvlText w:val="%7."/>
+      <w:lvlJc w:val="left"/>
+      <w:pPr>
+        <w:ind w:left="5040" w:hanging="360"/>
+      </w:pPr>
+    </w:lvl>
+    <w:lvl w:ilvl="7" w:tplc="04090019" w:tentative="1">
+      <w:start w:val="1"/>
+      <w:numFmt w:val="lowerLetter"/>
+      <w:lvlText w:val="%8."/>
+      <w:lvlJc w:val="left"/>
+      <w:pPr>
+        <w:ind w:left="5760" w:hanging="360"/>
+      </w:pPr>
+    </w:lvl>
+    <w:lvl w:ilvl="8" w:tplc="0409001B" w:tentative="1">
+      <w:start w:val="1"/>
+      <w:numFmt w:val="lowerRoman"/>
+      <w:lvlText w:val="%9."/>
+      <w:lvlJc w:val="right"/>
+      <w:pPr>
+        <w:ind w:left="6480" w:hanging="180"/>
+      </w:pPr>
+    </w:lvl>
+  </w:abstractNum>
+  <w:abstractNum w:abstractNumId="21" w15:restartNumberingAfterBreak="0">
+    <w:nsid w:val="7FDA152C"/>
+    <w:multiLevelType w:val="hybridMultilevel"/>
+    <w:tmpl w:val="C07C1122"/>
+    <w:lvl w:ilvl="0" w:tplc="0409000F">
+      <w:start w:val="1"/>
+      <w:numFmt w:val="decimal"/>
+      <w:lvlText w:val="%1."/>
+      <w:lvlJc w:val="left"/>
+      <w:pPr>
+        <w:ind w:left="720" w:hanging="360"/>
+      </w:pPr>
+    </w:lvl>
+    <w:lvl w:ilvl="1" w:tplc="04090019" w:tentative="1">
+      <w:start w:val="1"/>
+      <w:numFmt w:val="lowerLetter"/>
+      <w:lvlText w:val="%2."/>
+      <w:lvlJc w:val="left"/>
+      <w:pPr>
+        <w:ind w:left="1440" w:hanging="360"/>
+      </w:pPr>
+    </w:lvl>
+    <w:lvl w:ilvl="2" w:tplc="0409001B" w:tentative="1">
+      <w:start w:val="1"/>
+      <w:numFmt w:val="lowerRoman"/>
+      <w:lvlText w:val="%3."/>
+      <w:lvlJc w:val="right"/>
+      <w:pPr>
+        <w:ind w:left="2160" w:hanging="180"/>
+      </w:pPr>
+    </w:lvl>
+    <w:lvl w:ilvl="3" w:tplc="0409000F" w:tentative="1">
+      <w:start w:val="1"/>
+      <w:numFmt w:val="decimal"/>
+      <w:lvlText w:val="%4."/>
+      <w:lvlJc w:val="left"/>
+      <w:pPr>
+        <w:ind w:left="2880" w:hanging="360"/>
+      </w:pPr>
+    </w:lvl>
+    <w:lvl w:ilvl="4" w:tplc="04090019" w:tentative="1">
+      <w:start w:val="1"/>
+      <w:numFmt w:val="lowerLetter"/>
+      <w:lvlText w:val="%5."/>
+      <w:lvlJc w:val="left"/>
+      <w:pPr>
+        <w:ind w:left="3600" w:hanging="360"/>
+      </w:pPr>
+    </w:lvl>
+    <w:lvl w:ilvl="5" w:tplc="0409001B" w:tentative="1">
+      <w:start w:val="1"/>
+      <w:numFmt w:val="lowerRoman"/>
+      <w:lvlText w:val="%6."/>
+      <w:lvlJc w:val="right"/>
+      <w:pPr>
+        <w:ind w:left="4320" w:hanging="180"/>
+      </w:pPr>
+    </w:lvl>
+    <w:lvl w:ilvl="6" w:tplc="0409000F" w:tentative="1">
+      <w:start w:val="1"/>
+      <w:numFmt w:val="decimal"/>
+      <w:lvlText w:val="%7."/>
+      <w:lvlJc w:val="left"/>
+      <w:pPr>
+        <w:ind w:left="5040" w:hanging="360"/>
+      </w:pPr>
+    </w:lvl>
+    <w:lvl w:ilvl="7" w:tplc="04090019" w:tentative="1">
+      <w:start w:val="1"/>
+      <w:numFmt w:val="lowerLetter"/>
+      <w:lvlText w:val="%8."/>
+      <w:lvlJc w:val="left"/>
+      <w:pPr>
+        <w:ind w:left="5760" w:hanging="360"/>
+      </w:pPr>
+    </w:lvl>
+    <w:lvl w:ilvl="8" w:tplc="0409001B" w:tentative="1">
+      <w:start w:val="1"/>
+      <w:numFmt w:val="lowerRoman"/>
+      <w:lvlText w:val="%9."/>
+      <w:lvlJc w:val="right"/>
+      <w:pPr>
+        <w:ind w:left="6480" w:hanging="180"/>
+      </w:pPr>
+    </w:lvl>
+  </w:abstractNum>
   <w:num w:numId="1">
-    <w:abstractNumId w:val="10"/>
+    <w:abstractNumId w:val="11"/>
   </w:num>
   <w:num w:numId="2">
     <w:abstractNumId w:val="9"/>
   </w:num>
   <w:num w:numId="3">
-    <w:abstractNumId w:val="15"/>
+    <w:abstractNumId w:val="17"/>
   </w:num>
   <w:num w:numId="4">
     <w:abstractNumId w:val="3"/>
@@ -12231,16 +17079,16 @@
     <w:abstractNumId w:val="8"/>
   </w:num>
   <w:num w:numId="10">
-    <w:abstractNumId w:val="13"/>
+    <w:abstractNumId w:val="14"/>
   </w:num>
   <w:num w:numId="11">
-    <w:abstractNumId w:val="14"/>
+    <w:abstractNumId w:val="15"/>
   </w:num>
   <w:num w:numId="12">
-    <w:abstractNumId w:val="16"/>
+    <w:abstractNumId w:val="18"/>
   </w:num>
   <w:num w:numId="13">
-    <w:abstractNumId w:val="17"/>
+    <w:abstractNumId w:val="19"/>
   </w:num>
   <w:num w:numId="14">
     <w:abstractNumId w:val="6"/>
@@ -12252,10 +17100,22 @@
     <w:abstractNumId w:val="7"/>
   </w:num>
   <w:num w:numId="17">
+    <w:abstractNumId w:val="13"/>
+  </w:num>
+  <w:num w:numId="18">
     <w:abstractNumId w:val="12"/>
   </w:num>
-  <w:num w:numId="18">
-    <w:abstractNumId w:val="11"/>
+  <w:num w:numId="19">
+    <w:abstractNumId w:val="21"/>
+  </w:num>
+  <w:num w:numId="20">
+    <w:abstractNumId w:val="10"/>
+  </w:num>
+  <w:num w:numId="21">
+    <w:abstractNumId w:val="16"/>
+  </w:num>
+  <w:num w:numId="22">
+    <w:abstractNumId w:val="20"/>
   </w:num>
 </w:numbering>
 </file>
@@ -12672,10 +17532,13 @@
     <w:autoRedefine/>
     <w:uiPriority w:val="9"/>
     <w:qFormat/>
-    <w:rsid w:val="00637C03"/>
+    <w:rsid w:val="004A795F"/>
     <w:pPr>
       <w:keepNext/>
       <w:keepLines/>
+      <w:numPr>
+        <w:numId w:val="20"/>
+      </w:numPr>
       <w:spacing w:before="360" w:after="80"/>
       <w:outlineLvl w:val="0"/>
     </w:pPr>
@@ -12897,7 +17760,7 @@
     <w:basedOn w:val="DefaultParagraphFont"/>
     <w:link w:val="Heading1"/>
     <w:uiPriority w:val="9"/>
-    <w:rsid w:val="00637C03"/>
+    <w:rsid w:val="004A795F"/>
     <w:rPr>
       <w:rFonts w:asciiTheme="majorHAnsi" w:eastAsiaTheme="majorEastAsia" w:hAnsiTheme="majorHAnsi" w:cstheme="majorBidi"/>
       <w:b/>
@@ -13364,7 +18227,6 @@
     <w:name w:val="Normal (Web)"/>
     <w:basedOn w:val="Normal"/>
     <w:uiPriority w:val="99"/>
-    <w:semiHidden/>
     <w:unhideWhenUsed/>
     <w:rsid w:val="00F953E7"/>
     <w:rPr>
@@ -13545,6 +18407,210 @@
       <w:szCs w:val="22"/>
       <w14:ligatures w14:val="none"/>
     </w:rPr>
+  </w:style>
+  <w:style w:type="character" w:styleId="Strong">
+    <w:name w:val="Strong"/>
+    <w:basedOn w:val="DefaultParagraphFont"/>
+    <w:uiPriority w:val="22"/>
+    <w:qFormat/>
+    <w:rsid w:val="004A795F"/>
+    <w:rPr>
+      <w:b/>
+      <w:bCs/>
+    </w:rPr>
+  </w:style>
+  <w:style w:type="character" w:styleId="Emphasis">
+    <w:name w:val="Emphasis"/>
+    <w:basedOn w:val="DefaultParagraphFont"/>
+    <w:uiPriority w:val="20"/>
+    <w:qFormat/>
+    <w:rsid w:val="004A795F"/>
+    <w:rPr>
+      <w:i/>
+      <w:iCs/>
+    </w:rPr>
+  </w:style>
+  <w:style w:type="table" w:styleId="GridTable4-Accent1">
+    <w:name w:val="Grid Table 4 Accent 1"/>
+    <w:basedOn w:val="TableNormal"/>
+    <w:uiPriority w:val="49"/>
+    <w:rsid w:val="00233F96"/>
+    <w:pPr>
+      <w:spacing w:after="0" w:line="240" w:lineRule="auto"/>
+    </w:pPr>
+    <w:tblPr>
+      <w:tblStyleRowBandSize w:val="1"/>
+      <w:tblStyleColBandSize w:val="1"/>
+      <w:tblBorders>
+        <w:top w:val="single" w:sz="4" w:space="0" w:color="8EAADB" w:themeColor="accent1" w:themeTint="99"/>
+        <w:left w:val="single" w:sz="4" w:space="0" w:color="8EAADB" w:themeColor="accent1" w:themeTint="99"/>
+        <w:bottom w:val="single" w:sz="4" w:space="0" w:color="8EAADB" w:themeColor="accent1" w:themeTint="99"/>
+        <w:right w:val="single" w:sz="4" w:space="0" w:color="8EAADB" w:themeColor="accent1" w:themeTint="99"/>
+        <w:insideH w:val="single" w:sz="4" w:space="0" w:color="8EAADB" w:themeColor="accent1" w:themeTint="99"/>
+        <w:insideV w:val="single" w:sz="4" w:space="0" w:color="8EAADB" w:themeColor="accent1" w:themeTint="99"/>
+      </w:tblBorders>
+    </w:tblPr>
+    <w:tblStylePr w:type="firstRow">
+      <w:rPr>
+        <w:b/>
+        <w:bCs/>
+        <w:color w:val="FFFFFF" w:themeColor="background1"/>
+      </w:rPr>
+      <w:tblPr/>
+      <w:tcPr>
+        <w:tcBorders>
+          <w:top w:val="single" w:sz="4" w:space="0" w:color="4472C4" w:themeColor="accent1"/>
+          <w:left w:val="single" w:sz="4" w:space="0" w:color="4472C4" w:themeColor="accent1"/>
+          <w:bottom w:val="single" w:sz="4" w:space="0" w:color="4472C4" w:themeColor="accent1"/>
+          <w:right w:val="single" w:sz="4" w:space="0" w:color="4472C4" w:themeColor="accent1"/>
+          <w:insideH w:val="nil"/>
+          <w:insideV w:val="nil"/>
+        </w:tcBorders>
+        <w:shd w:val="clear" w:color="auto" w:fill="4472C4" w:themeFill="accent1"/>
+      </w:tcPr>
+    </w:tblStylePr>
+    <w:tblStylePr w:type="lastRow">
+      <w:rPr>
+        <w:b/>
+        <w:bCs/>
+      </w:rPr>
+      <w:tblPr/>
+      <w:tcPr>
+        <w:tcBorders>
+          <w:top w:val="double" w:sz="4" w:space="0" w:color="4472C4" w:themeColor="accent1"/>
+        </w:tcBorders>
+      </w:tcPr>
+    </w:tblStylePr>
+    <w:tblStylePr w:type="firstCol">
+      <w:rPr>
+        <w:b/>
+        <w:bCs/>
+      </w:rPr>
+    </w:tblStylePr>
+    <w:tblStylePr w:type="lastCol">
+      <w:rPr>
+        <w:b/>
+        <w:bCs/>
+      </w:rPr>
+    </w:tblStylePr>
+    <w:tblStylePr w:type="band1Vert">
+      <w:tblPr/>
+      <w:tcPr>
+        <w:shd w:val="clear" w:color="auto" w:fill="D9E2F3" w:themeFill="accent1" w:themeFillTint="33"/>
+      </w:tcPr>
+    </w:tblStylePr>
+    <w:tblStylePr w:type="band1Horz">
+      <w:tblPr/>
+      <w:tcPr>
+        <w:shd w:val="clear" w:color="auto" w:fill="D9E2F3" w:themeFill="accent1" w:themeFillTint="33"/>
+      </w:tcPr>
+    </w:tblStylePr>
+  </w:style>
+  <w:style w:type="table" w:styleId="GridTable5Dark-Accent1">
+    <w:name w:val="Grid Table 5 Dark Accent 1"/>
+    <w:basedOn w:val="TableNormal"/>
+    <w:uiPriority w:val="50"/>
+    <w:rsid w:val="00850AA0"/>
+    <w:pPr>
+      <w:spacing w:after="0" w:line="240" w:lineRule="auto"/>
+    </w:pPr>
+    <w:tblPr>
+      <w:tblStyleRowBandSize w:val="1"/>
+      <w:tblStyleColBandSize w:val="1"/>
+      <w:tblBorders>
+        <w:top w:val="single" w:sz="4" w:space="0" w:color="FFFFFF" w:themeColor="background1"/>
+        <w:left w:val="single" w:sz="4" w:space="0" w:color="FFFFFF" w:themeColor="background1"/>
+        <w:bottom w:val="single" w:sz="4" w:space="0" w:color="FFFFFF" w:themeColor="background1"/>
+        <w:right w:val="single" w:sz="4" w:space="0" w:color="FFFFFF" w:themeColor="background1"/>
+        <w:insideH w:val="single" w:sz="4" w:space="0" w:color="FFFFFF" w:themeColor="background1"/>
+        <w:insideV w:val="single" w:sz="4" w:space="0" w:color="FFFFFF" w:themeColor="background1"/>
+      </w:tblBorders>
+    </w:tblPr>
+    <w:tcPr>
+      <w:shd w:val="clear" w:color="auto" w:fill="D9E2F3" w:themeFill="accent1" w:themeFillTint="33"/>
+    </w:tcPr>
+    <w:tblStylePr w:type="firstRow">
+      <w:rPr>
+        <w:b/>
+        <w:bCs/>
+        <w:color w:val="FFFFFF" w:themeColor="background1"/>
+      </w:rPr>
+      <w:tblPr/>
+      <w:tcPr>
+        <w:tcBorders>
+          <w:top w:val="single" w:sz="4" w:space="0" w:color="FFFFFF" w:themeColor="background1"/>
+          <w:left w:val="single" w:sz="4" w:space="0" w:color="FFFFFF" w:themeColor="background1"/>
+          <w:right w:val="single" w:sz="4" w:space="0" w:color="FFFFFF" w:themeColor="background1"/>
+          <w:insideH w:val="nil"/>
+          <w:insideV w:val="nil"/>
+        </w:tcBorders>
+        <w:shd w:val="clear" w:color="auto" w:fill="4472C4" w:themeFill="accent1"/>
+      </w:tcPr>
+    </w:tblStylePr>
+    <w:tblStylePr w:type="lastRow">
+      <w:rPr>
+        <w:b/>
+        <w:bCs/>
+        <w:color w:val="FFFFFF" w:themeColor="background1"/>
+      </w:rPr>
+      <w:tblPr/>
+      <w:tcPr>
+        <w:tcBorders>
+          <w:left w:val="single" w:sz="4" w:space="0" w:color="FFFFFF" w:themeColor="background1"/>
+          <w:bottom w:val="single" w:sz="4" w:space="0" w:color="FFFFFF" w:themeColor="background1"/>
+          <w:right w:val="single" w:sz="4" w:space="0" w:color="FFFFFF" w:themeColor="background1"/>
+          <w:insideH w:val="nil"/>
+          <w:insideV w:val="nil"/>
+        </w:tcBorders>
+        <w:shd w:val="clear" w:color="auto" w:fill="4472C4" w:themeFill="accent1"/>
+      </w:tcPr>
+    </w:tblStylePr>
+    <w:tblStylePr w:type="firstCol">
+      <w:rPr>
+        <w:b/>
+        <w:bCs/>
+        <w:color w:val="FFFFFF" w:themeColor="background1"/>
+      </w:rPr>
+      <w:tblPr/>
+      <w:tcPr>
+        <w:tcBorders>
+          <w:top w:val="single" w:sz="4" w:space="0" w:color="FFFFFF" w:themeColor="background1"/>
+          <w:left w:val="single" w:sz="4" w:space="0" w:color="FFFFFF" w:themeColor="background1"/>
+          <w:bottom w:val="single" w:sz="4" w:space="0" w:color="FFFFFF" w:themeColor="background1"/>
+          <w:insideV w:val="nil"/>
+        </w:tcBorders>
+        <w:shd w:val="clear" w:color="auto" w:fill="4472C4" w:themeFill="accent1"/>
+      </w:tcPr>
+    </w:tblStylePr>
+    <w:tblStylePr w:type="lastCol">
+      <w:rPr>
+        <w:b/>
+        <w:bCs/>
+        <w:color w:val="FFFFFF" w:themeColor="background1"/>
+      </w:rPr>
+      <w:tblPr/>
+      <w:tcPr>
+        <w:tcBorders>
+          <w:top w:val="single" w:sz="4" w:space="0" w:color="FFFFFF" w:themeColor="background1"/>
+          <w:bottom w:val="single" w:sz="4" w:space="0" w:color="FFFFFF" w:themeColor="background1"/>
+          <w:right w:val="single" w:sz="4" w:space="0" w:color="FFFFFF" w:themeColor="background1"/>
+          <w:insideV w:val="nil"/>
+        </w:tcBorders>
+        <w:shd w:val="clear" w:color="auto" w:fill="4472C4" w:themeFill="accent1"/>
+      </w:tcPr>
+    </w:tblStylePr>
+    <w:tblStylePr w:type="band1Vert">
+      <w:tblPr/>
+      <w:tcPr>
+        <w:shd w:val="clear" w:color="auto" w:fill="B4C6E7" w:themeFill="accent1" w:themeFillTint="66"/>
+      </w:tcPr>
+    </w:tblStylePr>
+    <w:tblStylePr w:type="band1Horz">
+      <w:tblPr/>
+      <w:tcPr>
+        <w:shd w:val="clear" w:color="auto" w:fill="B4C6E7" w:themeFill="accent1" w:themeFillTint="66"/>
+      </w:tcPr>
+    </w:tblStylePr>
   </w:style>
 </w:styles>
 </file>
@@ -13962,7 +19028,7 @@
 </file>
 
 <file path=customXml/itemProps1.xml><?xml version="1.0" encoding="utf-8"?>
-<ds:datastoreItem xmlns:ds="http://schemas.openxmlformats.org/officeDocument/2006/customXml" ds:itemID="{D4EB1199-05B4-41A5-8B77-09CED7D52436}">
+<ds:datastoreItem xmlns:ds="http://schemas.openxmlformats.org/officeDocument/2006/customXml" ds:itemID="{C6BCE8E2-492E-4302-922E-DBAE779C3F61}">
   <ds:schemaRefs>
     <ds:schemaRef ds:uri="http://schemas.openxmlformats.org/officeDocument/2006/bibliography"/>
   </ds:schemaRefs>

--- a/9220972_9220984_control.docx
+++ b/9220972_9220984_control.docx
@@ -2260,7 +2260,7 @@
                 <w:noProof/>
                 <w:webHidden/>
               </w:rPr>
-              <w:t>13</w:t>
+              <w:t>12</w:t>
             </w:r>
             <w:r>
               <w:rPr>
@@ -2334,7 +2334,7 @@
                 <w:noProof/>
                 <w:webHidden/>
               </w:rPr>
-              <w:t>14</w:t>
+              <w:t>13</w:t>
             </w:r>
             <w:r>
               <w:rPr>
@@ -2408,7 +2408,7 @@
                 <w:noProof/>
                 <w:webHidden/>
               </w:rPr>
-              <w:t>15</w:t>
+              <w:t>14</w:t>
             </w:r>
             <w:r>
               <w:rPr>
@@ -2482,7 +2482,7 @@
                 <w:noProof/>
                 <w:webHidden/>
               </w:rPr>
-              <w:t>16</w:t>
+              <w:t>15</w:t>
             </w:r>
             <w:r>
               <w:rPr>
@@ -2576,7 +2576,7 @@
                 <w:noProof/>
                 <w:webHidden/>
               </w:rPr>
-              <w:t>16</w:t>
+              <w:t>15</w:t>
             </w:r>
             <w:r>
               <w:rPr>
@@ -2670,7 +2670,7 @@
                 <w:noProof/>
                 <w:webHidden/>
               </w:rPr>
-              <w:t>17</w:t>
+              <w:t>16</w:t>
             </w:r>
             <w:r>
               <w:rPr>
@@ -2764,7 +2764,7 @@
                 <w:noProof/>
                 <w:webHidden/>
               </w:rPr>
-              <w:t>18</w:t>
+              <w:t>17</w:t>
             </w:r>
             <w:r>
               <w:rPr>
@@ -2858,7 +2858,7 @@
                 <w:noProof/>
                 <w:webHidden/>
               </w:rPr>
-              <w:t>20</w:t>
+              <w:t>19</w:t>
             </w:r>
             <w:r>
               <w:rPr>
@@ -2932,7 +2932,7 @@
                 <w:noProof/>
                 <w:webHidden/>
               </w:rPr>
-              <w:t>20</w:t>
+              <w:t>19</w:t>
             </w:r>
             <w:r>
               <w:rPr>
@@ -3006,7 +3006,7 @@
                 <w:noProof/>
                 <w:webHidden/>
               </w:rPr>
-              <w:t>20</w:t>
+              <w:t>19</w:t>
             </w:r>
             <w:r>
               <w:rPr>
@@ -3080,7 +3080,7 @@
                 <w:noProof/>
                 <w:webHidden/>
               </w:rPr>
-              <w:t>20</w:t>
+              <w:t>19</w:t>
             </w:r>
             <w:r>
               <w:rPr>
@@ -3154,7 +3154,7 @@
                 <w:noProof/>
                 <w:webHidden/>
               </w:rPr>
-              <w:t>21</w:t>
+              <w:t>20</w:t>
             </w:r>
             <w:r>
               <w:rPr>
@@ -3228,7 +3228,7 @@
                 <w:noProof/>
                 <w:webHidden/>
               </w:rPr>
-              <w:t>21</w:t>
+              <w:t>20</w:t>
             </w:r>
             <w:r>
               <w:rPr>
@@ -3302,7 +3302,7 @@
                 <w:noProof/>
                 <w:webHidden/>
               </w:rPr>
-              <w:t>21</w:t>
+              <w:t>20</w:t>
             </w:r>
             <w:r>
               <w:rPr>
@@ -3376,7 +3376,7 @@
                 <w:noProof/>
                 <w:webHidden/>
               </w:rPr>
-              <w:t>21</w:t>
+              <w:t>20</w:t>
             </w:r>
             <w:r>
               <w:rPr>
@@ -3450,7 +3450,7 @@
                 <w:noProof/>
                 <w:webHidden/>
               </w:rPr>
-              <w:t>21</w:t>
+              <w:t>20</w:t>
             </w:r>
             <w:r>
               <w:rPr>
@@ -3524,7 +3524,7 @@
                 <w:noProof/>
                 <w:webHidden/>
               </w:rPr>
-              <w:t>22</w:t>
+              <w:t>21</w:t>
             </w:r>
             <w:r>
               <w:rPr>
@@ -3598,7 +3598,7 @@
                 <w:noProof/>
                 <w:webHidden/>
               </w:rPr>
-              <w:t>24</w:t>
+              <w:t>23</w:t>
             </w:r>
             <w:r>
               <w:rPr>
@@ -4224,20 +4224,16 @@
             <w:noProof/>
             <w:webHidden/>
           </w:rPr>
-        </w:r>
-        <w:r>
-          <w:rPr>
-            <w:noProof/>
-            <w:webHidden/>
-          </w:rPr>
           <w:fldChar w:fldCharType="separate"/>
         </w:r>
         <w:r>
           <w:rPr>
+            <w:b/>
+            <w:bCs/>
             <w:noProof/>
             <w:webHidden/>
           </w:rPr>
-          <w:t>11</w:t>
+          <w:t>Error! Bookmark not defined.</w:t>
         </w:r>
         <w:r>
           <w:rPr>
@@ -4383,7 +4379,7 @@
             <w:noProof/>
             <w:webHidden/>
           </w:rPr>
-          <w:t>12</w:t>
+          <w:t>11</w:t>
         </w:r>
         <w:r>
           <w:rPr>
@@ -4456,7 +4452,7 @@
             <w:noProof/>
             <w:webHidden/>
           </w:rPr>
-          <w:t>13</w:t>
+          <w:t>12</w:t>
         </w:r>
         <w:r>
           <w:rPr>
@@ -4529,7 +4525,7 @@
             <w:noProof/>
             <w:webHidden/>
           </w:rPr>
-          <w:t>13</w:t>
+          <w:t>12</w:t>
         </w:r>
         <w:r>
           <w:rPr>
@@ -4602,7 +4598,7 @@
             <w:noProof/>
             <w:webHidden/>
           </w:rPr>
-          <w:t>14</w:t>
+          <w:t>13</w:t>
         </w:r>
         <w:r>
           <w:rPr>
@@ -4675,7 +4671,7 @@
             <w:noProof/>
             <w:webHidden/>
           </w:rPr>
-          <w:t>15</w:t>
+          <w:t>14</w:t>
         </w:r>
         <w:r>
           <w:rPr>
@@ -4748,7 +4744,7 @@
             <w:noProof/>
             <w:webHidden/>
           </w:rPr>
-          <w:t>16</w:t>
+          <w:t>15</w:t>
         </w:r>
         <w:r>
           <w:rPr>
@@ -4821,7 +4817,7 @@
             <w:noProof/>
             <w:webHidden/>
           </w:rPr>
-          <w:t>16</w:t>
+          <w:t>15</w:t>
         </w:r>
         <w:r>
           <w:rPr>
@@ -4992,7 +4988,7 @@
             <w:noProof/>
             <w:webHidden/>
           </w:rPr>
-          <w:t>14</w:t>
+          <w:t>13</w:t>
         </w:r>
         <w:r>
           <w:rPr>
@@ -5065,7 +5061,7 @@
             <w:noProof/>
             <w:webHidden/>
           </w:rPr>
-          <w:t>16</w:t>
+          <w:t>15</w:t>
         </w:r>
         <w:r>
           <w:rPr>
@@ -5138,7 +5134,7 @@
             <w:noProof/>
             <w:webHidden/>
           </w:rPr>
-          <w:t>16</w:t>
+          <w:t>15</w:t>
         </w:r>
         <w:r>
           <w:rPr>
@@ -11050,7 +11046,7 @@
                                 <w:sz w:val="24"/>
                                 <w:szCs w:val="24"/>
                               </w:rPr>
-                              <w:t>12</w:t>
+                              <w:t>11</w:t>
                             </w:r>
                             <w:r>
                               <w:rPr>
@@ -11131,7 +11127,7 @@
                           <w:sz w:val="24"/>
                           <w:szCs w:val="24"/>
                         </w:rPr>
-                        <w:t>12</w:t>
+                        <w:t>11</w:t>
                       </w:r>
                       <w:r>
                         <w:rPr>
@@ -11375,7 +11371,7 @@
                                 <w:sz w:val="24"/>
                                 <w:szCs w:val="24"/>
                               </w:rPr>
-                              <w:t>13</w:t>
+                              <w:t>12</w:t>
                             </w:r>
                             <w:r>
                               <w:rPr>
@@ -11480,7 +11476,7 @@
                           <w:sz w:val="24"/>
                           <w:szCs w:val="24"/>
                         </w:rPr>
-                        <w:t>13</w:t>
+                        <w:t>12</w:t>
                       </w:r>
                       <w:r>
                         <w:rPr>
@@ -11616,7 +11612,7 @@
                                 <w:sz w:val="24"/>
                                 <w:szCs w:val="24"/>
                               </w:rPr>
-                              <w:t>14</w:t>
+                              <w:t>13</w:t>
                             </w:r>
                             <w:r>
                               <w:rPr>
@@ -11722,7 +11718,7 @@
                           <w:sz w:val="24"/>
                           <w:szCs w:val="24"/>
                         </w:rPr>
-                        <w:t>14</w:t>
+                        <w:t>13</w:t>
                       </w:r>
                       <w:r>
                         <w:rPr>
@@ -12510,7 +12506,7 @@
                                 <w:sz w:val="24"/>
                                 <w:szCs w:val="24"/>
                               </w:rPr>
-                              <w:t>15</w:t>
+                              <w:t>14</w:t>
                             </w:r>
                             <w:r>
                               <w:rPr>
@@ -12609,7 +12605,7 @@
                           <w:sz w:val="24"/>
                           <w:szCs w:val="24"/>
                         </w:rPr>
-                        <w:t>15</w:t>
+                        <w:t>14</w:t>
                       </w:r>
                       <w:r>
                         <w:rPr>
@@ -13212,7 +13208,7 @@
                                 <w:sz w:val="24"/>
                                 <w:szCs w:val="24"/>
                               </w:rPr>
-                              <w:t>16</w:t>
+                              <w:t>15</w:t>
                             </w:r>
                             <w:r>
                               <w:rPr>
@@ -13317,7 +13313,7 @@
                           <w:sz w:val="24"/>
                           <w:szCs w:val="24"/>
                         </w:rPr>
-                        <w:t>16</w:t>
+                        <w:t>15</w:t>
                       </w:r>
                       <w:r>
                         <w:rPr>
@@ -13567,7 +13563,7 @@
                                 <w:sz w:val="24"/>
                                 <w:szCs w:val="24"/>
                               </w:rPr>
-                              <w:t>17</w:t>
+                              <w:t>16</w:t>
                             </w:r>
                             <w:r>
                               <w:rPr>
@@ -13666,7 +13662,7 @@
                           <w:sz w:val="24"/>
                           <w:szCs w:val="24"/>
                         </w:rPr>
-                        <w:t>17</w:t>
+                        <w:t>16</w:t>
                       </w:r>
                       <w:r>
                         <w:rPr>
@@ -14452,7 +14448,7 @@
                                 <w:sz w:val="24"/>
                                 <w:szCs w:val="24"/>
                               </w:rPr>
-                              <w:t>18</w:t>
+                              <w:t>17</w:t>
                             </w:r>
                             <w:r>
                               <w:rPr>
@@ -14551,7 +14547,7 @@
                           <w:sz w:val="24"/>
                           <w:szCs w:val="24"/>
                         </w:rPr>
-                        <w:t>18</w:t>
+                        <w:t>17</w:t>
                       </w:r>
                       <w:r>
                         <w:rPr>
@@ -14791,7 +14787,7 @@
                                 <w:sz w:val="24"/>
                                 <w:szCs w:val="24"/>
                               </w:rPr>
-                              <w:t>19</w:t>
+                              <w:t>18</w:t>
                             </w:r>
                             <w:r>
                               <w:rPr>
@@ -14871,7 +14867,7 @@
                           <w:sz w:val="24"/>
                           <w:szCs w:val="24"/>
                         </w:rPr>
-                        <w:t>19</w:t>
+                        <w:t>18</w:t>
                       </w:r>
                       <w:r>
                         <w:rPr>
